--- a/docs/Informe Conteo Células Neuronales.docx
+++ b/docs/Informe Conteo Células Neuronales.docx
@@ -181,7 +181,25 @@
                         <w:sz w:val="28"/>
                         <w:szCs w:val="28"/>
                       </w:rPr>
-                      <w:t>Joaquín Bengochea - Camila Robles</w:t>
+                      <w:t xml:space="preserve">Joaquín </w:t>
+                    </w:r>
+                    <w:proofErr w:type="spellStart"/>
+                    <w:r>
+                      <w:rPr>
+                        <w:color w:val="4A66AC" w:themeColor="accent1"/>
+                        <w:sz w:val="28"/>
+                        <w:szCs w:val="28"/>
+                      </w:rPr>
+                      <w:t>Bengochea</w:t>
+                    </w:r>
+                    <w:proofErr w:type="spellEnd"/>
+                    <w:r>
+                      <w:rPr>
+                        <w:color w:val="4A66AC" w:themeColor="accent1"/>
+                        <w:sz w:val="28"/>
+                        <w:szCs w:val="28"/>
+                      </w:rPr>
+                      <w:t xml:space="preserve"> - Camila Robles</w:t>
                     </w:r>
                   </w:p>
                 </w:sdtContent>
@@ -369,8 +387,13 @@
         <w:t xml:space="preserve">en </w:t>
       </w:r>
       <w:r>
-        <w:t>formato czi</w:t>
-      </w:r>
+        <w:t xml:space="preserve">formato </w:t>
+      </w:r>
+      <w:proofErr w:type="spellStart"/>
+      <w:r>
+        <w:t>czi</w:t>
+      </w:r>
+      <w:proofErr w:type="spellEnd"/>
       <w:r>
         <w:t xml:space="preserve"> dividida en</w:t>
       </w:r>
@@ -581,14 +604,27 @@
       <w:r>
         <w:t xml:space="preserve">Ilustración </w:t>
       </w:r>
-      <w:fldSimple w:instr=" SEQ Ilustración \* ARABIC ">
-        <w:r>
-          <w:rPr>
-            <w:noProof/>
-          </w:rPr>
-          <w:t>1</w:t>
-        </w:r>
-      </w:fldSimple>
+      <w:r>
+        <w:fldChar w:fldCharType="begin"/>
+      </w:r>
+      <w:r>
+        <w:instrText xml:space="preserve"> SEQ Ilustración \* ARABIC </w:instrText>
+      </w:r>
+      <w:r>
+        <w:fldChar w:fldCharType="separate"/>
+      </w:r>
+      <w:r>
+        <w:rPr>
+          <w:noProof/>
+        </w:rPr>
+        <w:t>1</w:t>
+      </w:r>
+      <w:r>
+        <w:rPr>
+          <w:noProof/>
+        </w:rPr>
+        <w:fldChar w:fldCharType="end"/>
+      </w:r>
       <w:r>
         <w:t xml:space="preserve"> </w:t>
       </w:r>
@@ -655,14 +691,27 @@
       <w:r>
         <w:t xml:space="preserve">Ilustración </w:t>
       </w:r>
-      <w:fldSimple w:instr=" SEQ Ilustración \* ARABIC ">
-        <w:r>
-          <w:rPr>
-            <w:noProof/>
-          </w:rPr>
-          <w:t>2</w:t>
-        </w:r>
-      </w:fldSimple>
+      <w:r>
+        <w:fldChar w:fldCharType="begin"/>
+      </w:r>
+      <w:r>
+        <w:instrText xml:space="preserve"> SEQ Ilustración \* ARABIC </w:instrText>
+      </w:r>
+      <w:r>
+        <w:fldChar w:fldCharType="separate"/>
+      </w:r>
+      <w:r>
+        <w:rPr>
+          <w:noProof/>
+        </w:rPr>
+        <w:t>2</w:t>
+      </w:r>
+      <w:r>
+        <w:rPr>
+          <w:noProof/>
+        </w:rPr>
+        <w:fldChar w:fldCharType="end"/>
+      </w:r>
       <w:r>
         <w:t xml:space="preserve"> n</w:t>
       </w:r>
@@ -737,14 +786,27 @@
       <w:r>
         <w:t xml:space="preserve">Ilustración </w:t>
       </w:r>
-      <w:fldSimple w:instr=" SEQ Ilustración \* ARABIC ">
-        <w:r>
-          <w:rPr>
-            <w:noProof/>
-          </w:rPr>
-          <w:t>3</w:t>
-        </w:r>
-      </w:fldSimple>
+      <w:r>
+        <w:fldChar w:fldCharType="begin"/>
+      </w:r>
+      <w:r>
+        <w:instrText xml:space="preserve"> SEQ Ilustración \* ARABIC </w:instrText>
+      </w:r>
+      <w:r>
+        <w:fldChar w:fldCharType="separate"/>
+      </w:r>
+      <w:r>
+        <w:rPr>
+          <w:noProof/>
+        </w:rPr>
+        <w:t>3</w:t>
+      </w:r>
+      <w:r>
+        <w:rPr>
+          <w:noProof/>
+        </w:rPr>
+        <w:fldChar w:fldCharType="end"/>
+      </w:r>
       <w:r>
         <w:t xml:space="preserve"> citoplasma positivo - núcleo negativo</w:t>
       </w:r>
@@ -804,14 +866,27 @@
       <w:r>
         <w:t xml:space="preserve">Ilustración </w:t>
       </w:r>
-      <w:fldSimple w:instr=" SEQ Ilustración \* ARABIC ">
-        <w:r>
-          <w:rPr>
-            <w:noProof/>
-          </w:rPr>
-          <w:t>4</w:t>
-        </w:r>
-      </w:fldSimple>
+      <w:r>
+        <w:fldChar w:fldCharType="begin"/>
+      </w:r>
+      <w:r>
+        <w:instrText xml:space="preserve"> SEQ Ilustración \* ARABIC </w:instrText>
+      </w:r>
+      <w:r>
+        <w:fldChar w:fldCharType="separate"/>
+      </w:r>
+      <w:r>
+        <w:rPr>
+          <w:noProof/>
+        </w:rPr>
+        <w:t>4</w:t>
+      </w:r>
+      <w:r>
+        <w:rPr>
+          <w:noProof/>
+        </w:rPr>
+        <w:fldChar w:fldCharType="end"/>
+      </w:r>
       <w:r>
         <w:t xml:space="preserve"> núcleos agrupados</w:t>
       </w:r>
@@ -883,12 +958,14 @@
       <w:r>
         <w:t xml:space="preserve">En principio, se utilizó el método </w:t>
       </w:r>
+      <w:proofErr w:type="spellStart"/>
       <w:r>
         <w:rPr>
           <w:i/>
         </w:rPr>
         <w:t>run</w:t>
       </w:r>
+      <w:proofErr w:type="spellEnd"/>
       <w:r>
         <w:t xml:space="preserve"> de IJ</w:t>
       </w:r>
@@ -915,12 +992,14 @@
       <w:r>
         <w:t xml:space="preserve"> con el </w:t>
       </w:r>
+      <w:proofErr w:type="spellStart"/>
       <w:r>
         <w:t>pre</w:t>
       </w:r>
       <w:r>
         <w:t>procesamiento</w:t>
       </w:r>
+      <w:proofErr w:type="spellEnd"/>
       <w:r>
         <w:t xml:space="preserve"> de las dos imágenes perte</w:t>
       </w:r>
@@ -954,11 +1033,47 @@
       <w:r>
         <w:t xml:space="preserve">lares. </w:t>
       </w:r>
+      <w:proofErr w:type="spellStart"/>
       <w:r>
         <w:rPr>
           <w:lang w:val="en-US"/>
         </w:rPr>
-        <w:t>Estos valores incluyen: n</w:t>
+        <w:t>Estos</w:t>
+      </w:r>
+      <w:proofErr w:type="spellEnd"/>
+      <w:r>
+        <w:rPr>
+          <w:lang w:val="en-US"/>
+        </w:rPr>
+        <w:t xml:space="preserve"> </w:t>
+      </w:r>
+      <w:proofErr w:type="spellStart"/>
+      <w:r>
+        <w:rPr>
+          <w:lang w:val="en-US"/>
+        </w:rPr>
+        <w:t>valores</w:t>
+      </w:r>
+      <w:proofErr w:type="spellEnd"/>
+      <w:r>
+        <w:rPr>
+          <w:lang w:val="en-US"/>
+        </w:rPr>
+        <w:t xml:space="preserve"> </w:t>
+      </w:r>
+      <w:proofErr w:type="spellStart"/>
+      <w:r>
+        <w:rPr>
+          <w:lang w:val="en-US"/>
+        </w:rPr>
+        <w:t>incluyen</w:t>
+      </w:r>
+      <w:proofErr w:type="spellEnd"/>
+      <w:r>
+        <w:rPr>
+          <w:lang w:val="en-US"/>
+        </w:rPr>
+        <w:t>: n</w:t>
       </w:r>
       <w:r>
         <w:rPr>
@@ -970,7 +1085,14 @@
         <w:rPr>
           <w:lang w:val="en-US"/>
         </w:rPr>
-        <w:t>hold min</w:t>
+        <w:t xml:space="preserve">hold </w:t>
+      </w:r>
+      <w:proofErr w:type="spellStart"/>
+      <w:r>
+        <w:rPr>
+          <w:lang w:val="en-US"/>
+        </w:rPr>
+        <w:t>min</w:t>
       </w:r>
       <w:r>
         <w:rPr>
@@ -982,7 +1104,14 @@
         <w:rPr>
           <w:lang w:val="en-US"/>
         </w:rPr>
-        <w:t xml:space="preserve">max, </w:t>
+        <w:t>max</w:t>
+      </w:r>
+      <w:proofErr w:type="spellEnd"/>
+      <w:r>
+        <w:rPr>
+          <w:lang w:val="en-US"/>
+        </w:rPr>
+        <w:t xml:space="preserve">, </w:t>
       </w:r>
       <w:r>
         <w:rPr>
@@ -1012,7 +1141,14 @@
         <w:rPr>
           <w:lang w:val="en-US"/>
         </w:rPr>
-        <w:t xml:space="preserve"> min&amp;</w:t>
+        <w:t xml:space="preserve"> </w:t>
+      </w:r>
+      <w:proofErr w:type="spellStart"/>
+      <w:r>
+        <w:rPr>
+          <w:lang w:val="en-US"/>
+        </w:rPr>
+        <w:t>min&amp;</w:t>
       </w:r>
       <w:r>
         <w:rPr>
@@ -1020,6 +1156,7 @@
         </w:rPr>
         <w:t>max</w:t>
       </w:r>
+      <w:proofErr w:type="spellEnd"/>
       <w:r>
         <w:rPr>
           <w:lang w:val="en-US"/>
@@ -1030,7 +1167,14 @@
         <w:rPr>
           <w:lang w:val="en-US"/>
         </w:rPr>
-        <w:t>rotein size min</w:t>
+        <w:t xml:space="preserve">rotein size </w:t>
+      </w:r>
+      <w:proofErr w:type="spellStart"/>
+      <w:r>
+        <w:rPr>
+          <w:lang w:val="en-US"/>
+        </w:rPr>
+        <w:t>min</w:t>
       </w:r>
       <w:r>
         <w:rPr>
@@ -1044,6 +1188,7 @@
         </w:rPr>
         <w:t>max</w:t>
       </w:r>
+      <w:proofErr w:type="spellEnd"/>
       <w:r>
         <w:rPr>
           <w:lang w:val="en-US"/>
@@ -1054,25 +1199,81 @@
         <w:t>Por otro lado,</w:t>
       </w:r>
       <w:r>
-        <w:t xml:space="preserve"> los parámetros enhance contrast</w:t>
-      </w:r>
-      <w:r>
-        <w:t xml:space="preserve"> saturation, </w:t>
-      </w:r>
-      <w:r>
-        <w:t xml:space="preserve">substract </w:t>
-      </w:r>
-      <w:r>
-        <w:t xml:space="preserve">background rolling </w:t>
+        <w:t xml:space="preserve"> los parámetros </w:t>
+      </w:r>
+      <w:proofErr w:type="spellStart"/>
+      <w:r>
+        <w:t>enhance</w:t>
+      </w:r>
+      <w:proofErr w:type="spellEnd"/>
+      <w:r>
+        <w:t xml:space="preserve"> </w:t>
+      </w:r>
+      <w:proofErr w:type="spellStart"/>
+      <w:r>
+        <w:t>contrast</w:t>
+      </w:r>
+      <w:proofErr w:type="spellEnd"/>
+      <w:r>
+        <w:t xml:space="preserve"> </w:t>
+      </w:r>
+      <w:proofErr w:type="spellStart"/>
+      <w:r>
+        <w:t>saturation</w:t>
+      </w:r>
+      <w:proofErr w:type="spellEnd"/>
+      <w:r>
+        <w:t xml:space="preserve">, </w:t>
+      </w:r>
+      <w:proofErr w:type="spellStart"/>
+      <w:r>
+        <w:t>substract</w:t>
+      </w:r>
+      <w:proofErr w:type="spellEnd"/>
+      <w:r>
+        <w:t xml:space="preserve"> </w:t>
+      </w:r>
+      <w:proofErr w:type="spellStart"/>
+      <w:r>
+        <w:t>background</w:t>
+      </w:r>
+      <w:proofErr w:type="spellEnd"/>
+      <w:r>
+        <w:t xml:space="preserve"> </w:t>
+      </w:r>
+      <w:proofErr w:type="spellStart"/>
+      <w:r>
+        <w:t>rolling</w:t>
+      </w:r>
+      <w:proofErr w:type="spellEnd"/>
+      <w:r>
+        <w:t xml:space="preserve"> </w:t>
       </w:r>
       <w:r>
         <w:t xml:space="preserve">y </w:t>
       </w:r>
+      <w:proofErr w:type="spellStart"/>
       <w:r>
         <w:t>p</w:t>
       </w:r>
       <w:r>
-        <w:t>rotein threshold min</w:t>
+        <w:t>rotein</w:t>
+      </w:r>
+      <w:proofErr w:type="spellEnd"/>
+      <w:r>
+        <w:t xml:space="preserve"> </w:t>
+      </w:r>
+      <w:proofErr w:type="spellStart"/>
+      <w:r>
+        <w:t>threshold</w:t>
+      </w:r>
+      <w:proofErr w:type="spellEnd"/>
+      <w:r>
+        <w:t xml:space="preserve"> </w:t>
+      </w:r>
+      <w:proofErr w:type="spellStart"/>
+      <w:r>
+        <w:t>min</w:t>
       </w:r>
       <w:r>
         <w:t>&amp;</w:t>
@@ -1080,6 +1281,7 @@
       <w:r>
         <w:t>max</w:t>
       </w:r>
+      <w:proofErr w:type="spellEnd"/>
       <w:r>
         <w:t xml:space="preserve"> </w:t>
       </w:r>
@@ -1140,7 +1342,15 @@
         <w:t xml:space="preserve">además </w:t>
       </w:r>
       <w:r>
-        <w:t xml:space="preserve">un watershed </w:t>
+        <w:t xml:space="preserve">un </w:t>
+      </w:r>
+      <w:proofErr w:type="spellStart"/>
+      <w:r>
+        <w:t>watershed</w:t>
+      </w:r>
+      <w:proofErr w:type="spellEnd"/>
+      <w:r>
+        <w:t xml:space="preserve"> </w:t>
       </w:r>
       <w:r>
         <w:t xml:space="preserve">para distinguir núcleos que se encuentran agrupados, y </w:t>
@@ -1174,18 +1384,35 @@
       <w:r>
         <w:t xml:space="preserve"> con una de las funcionalidades incluidas en Fiji: </w:t>
       </w:r>
+      <w:proofErr w:type="spellStart"/>
       <w:r>
         <w:rPr>
           <w:i/>
         </w:rPr>
-        <w:t>Analyze Particles</w:t>
-      </w:r>
+        <w:t>Analyze</w:t>
+      </w:r>
+      <w:proofErr w:type="spellEnd"/>
+      <w:r>
+        <w:rPr>
+          <w:i/>
+        </w:rPr>
+        <w:t xml:space="preserve"> </w:t>
+      </w:r>
+      <w:proofErr w:type="spellStart"/>
+      <w:r>
+        <w:rPr>
+          <w:i/>
+        </w:rPr>
+        <w:t>Particles</w:t>
+      </w:r>
+      <w:proofErr w:type="spellEnd"/>
       <w:r>
         <w:t xml:space="preserve">. </w:t>
       </w:r>
       <w:r>
         <w:t xml:space="preserve">Estos resultados se almacenan en dos tablas de resultados (objetos de la clase </w:t>
       </w:r>
+      <w:proofErr w:type="spellStart"/>
       <w:r>
         <w:rPr>
           <w:i/>
@@ -1204,6 +1431,7 @@
         </w:rPr>
         <w:t>Table</w:t>
       </w:r>
+      <w:proofErr w:type="spellEnd"/>
       <w:r>
         <w:t>)</w:t>
       </w:r>
@@ -1237,7 +1465,15 @@
     </w:p>
     <w:p>
       <w:r>
-        <w:t>Una vez que el preprocesamiento es terminado</w:t>
+        <w:t xml:space="preserve">Una vez que el </w:t>
+      </w:r>
+      <w:proofErr w:type="spellStart"/>
+      <w:r>
+        <w:t>preprocesamiento</w:t>
+      </w:r>
+      <w:proofErr w:type="spellEnd"/>
+      <w:r>
+        <w:t xml:space="preserve"> es terminado</w:t>
       </w:r>
       <w:r>
         <w:t xml:space="preserve"> y se obtienen las tablas</w:t>
@@ -1251,12 +1487,14 @@
       <w:r>
         <w:t xml:space="preserve">El método </w:t>
       </w:r>
+      <w:proofErr w:type="spellStart"/>
       <w:r>
         <w:rPr>
           <w:i/>
         </w:rPr>
         <w:t>contarpositivos</w:t>
       </w:r>
+      <w:proofErr w:type="spellEnd"/>
       <w:r>
         <w:rPr>
           <w:i/>
@@ -1328,6 +1566,7 @@
                                 <w:szCs w:val="19"/>
                               </w:rPr>
                             </w:pPr>
+                            <w:proofErr w:type="spellStart"/>
                             <w:proofErr w:type="gramStart"/>
                             <w:r>
                               <w:rPr>
@@ -1347,6 +1586,7 @@
                               </w:rPr>
                               <w:t>ontarpositivos</w:t>
                             </w:r>
+                            <w:proofErr w:type="spellEnd"/>
                             <w:proofErr w:type="gramEnd"/>
                             <w:r>
                               <w:rPr>
@@ -1366,6 +1606,7 @@
                               </w:rPr>
                               <w:t>(</w:t>
                             </w:r>
+                            <w:proofErr w:type="spellStart"/>
                             <w:r>
                               <w:rPr>
                                 <w:rFonts w:ascii="Consolas" w:hAnsi="Consolas" w:cs="Consolas"/>
@@ -1375,6 +1616,7 @@
                               </w:rPr>
                               <w:t>imgDAPI</w:t>
                             </w:r>
+                            <w:proofErr w:type="spellEnd"/>
                             <w:r>
                               <w:rPr>
                                 <w:rFonts w:ascii="Consolas" w:hAnsi="Consolas" w:cs="Consolas"/>
@@ -1404,6 +1646,7 @@
                               </w:rPr>
                               <w:t xml:space="preserve">        </w:t>
                             </w:r>
+                            <w:proofErr w:type="spellStart"/>
                             <w:r>
                               <w:rPr>
                                 <w:rFonts w:ascii="Consolas" w:hAnsi="Consolas" w:cs="Consolas"/>
@@ -1444,6 +1687,7 @@
                               </w:rPr>
                               <w:t>ositivos</w:t>
                             </w:r>
+                            <w:proofErr w:type="spellEnd"/>
                             <w:r>
                               <w:rPr>
                                 <w:rFonts w:ascii="Consolas" w:hAnsi="Consolas" w:cs="Consolas"/>
@@ -1509,16 +1753,7 @@
                                 <w:sz w:val="19"/>
                                 <w:szCs w:val="19"/>
                               </w:rPr>
-                              <w:t xml:space="preserve">     </w:t>
-                            </w:r>
-                            <w:r>
-                              <w:rPr>
-                                <w:rFonts w:ascii="Consolas" w:hAnsi="Consolas" w:cs="Consolas"/>
-                                <w:color w:val="234F77" w:themeColor="accent2" w:themeShade="80"/>
-                                <w:sz w:val="19"/>
-                                <w:szCs w:val="19"/>
-                              </w:rPr>
-                              <w:t>//obtener regiones de interés de los núcleos</w:t>
+                              <w:t xml:space="preserve">     //obtener regiones de interés de los núcleos</w:t>
                             </w:r>
                           </w:p>
                           <w:p>
@@ -1586,16 +1821,7 @@
                                 <w:sz w:val="19"/>
                                 <w:szCs w:val="19"/>
                               </w:rPr>
-                              <w:t xml:space="preserve">, </w:t>
-                            </w:r>
-                            <w:r>
-                              <w:rPr>
-                                <w:rFonts w:ascii="Consolas" w:hAnsi="Consolas" w:cs="Consolas"/>
-                                <w:color w:val="234F77" w:themeColor="accent2" w:themeShade="80"/>
-                                <w:sz w:val="19"/>
-                                <w:szCs w:val="19"/>
-                              </w:rPr>
-                              <w:t>ancho y alto</w:t>
+                              <w:t>, ancho y alto</w:t>
                             </w:r>
                             <w:r>
                               <w:rPr>
@@ -1693,7 +1919,6 @@
                                 <w:color w:val="234F77" w:themeColor="accent2" w:themeShade="80"/>
                                 <w:sz w:val="19"/>
                                 <w:szCs w:val="19"/>
-                                <w:lang w:val="en-US"/>
                               </w:rPr>
                               <w:t xml:space="preserve">            </w:t>
                             </w:r>
@@ -1703,11 +1928,10 @@
                                 <w:color w:val="234F77" w:themeColor="accent2" w:themeShade="80"/>
                                 <w:sz w:val="19"/>
                                 <w:szCs w:val="19"/>
-                                <w:lang w:val="en-US"/>
                               </w:rPr>
                               <w:tab/>
-                              <w:t>C</w:t>
-                            </w:r>
+                            </w:r>
+                            <w:proofErr w:type="spellStart"/>
                             <w:r>
                               <w:rPr>
                                 <w:rFonts w:ascii="Consolas" w:hAnsi="Consolas" w:cs="Consolas"/>
@@ -1716,7 +1940,7 @@
                                 <w:szCs w:val="19"/>
                                 <w:lang w:val="en-US"/>
                               </w:rPr>
-                              <w:t>antidad</w:t>
+                              <w:t>C</w:t>
                             </w:r>
                             <w:r>
                               <w:rPr>
@@ -1726,7 +1950,7 @@
                                 <w:szCs w:val="19"/>
                                 <w:lang w:val="en-US"/>
                               </w:rPr>
-                              <w:t>M</w:t>
+                              <w:t>antidad</w:t>
                             </w:r>
                             <w:r>
                               <w:rPr>
@@ -1736,7 +1960,7 @@
                                 <w:szCs w:val="19"/>
                                 <w:lang w:val="en-US"/>
                               </w:rPr>
-                              <w:t>ayor</w:t>
+                              <w:t>M</w:t>
                             </w:r>
                             <w:r>
                               <w:rPr>
@@ -1746,7 +1970,7 @@
                                 <w:szCs w:val="19"/>
                                 <w:lang w:val="en-US"/>
                               </w:rPr>
-                              <w:t>AT</w:t>
+                              <w:t>ayor</w:t>
                             </w:r>
                             <w:r>
                               <w:rPr>
@@ -1756,7 +1980,28 @@
                                 <w:szCs w:val="19"/>
                                 <w:lang w:val="en-US"/>
                               </w:rPr>
-                              <w:t>hreshold = 0;</w:t>
+                              <w:t>AT</w:t>
+                            </w:r>
+                            <w:r>
+                              <w:rPr>
+                                <w:rFonts w:ascii="Consolas" w:hAnsi="Consolas" w:cs="Consolas"/>
+                                <w:color w:val="234F77" w:themeColor="accent2" w:themeShade="80"/>
+                                <w:sz w:val="19"/>
+                                <w:szCs w:val="19"/>
+                                <w:lang w:val="en-US"/>
+                              </w:rPr>
+                              <w:t>hreshold</w:t>
+                            </w:r>
+                            <w:proofErr w:type="spellEnd"/>
+                            <w:r>
+                              <w:rPr>
+                                <w:rFonts w:ascii="Consolas" w:hAnsi="Consolas" w:cs="Consolas"/>
+                                <w:color w:val="234F77" w:themeColor="accent2" w:themeShade="80"/>
+                                <w:sz w:val="19"/>
+                                <w:szCs w:val="19"/>
+                                <w:lang w:val="en-US"/>
+                              </w:rPr>
+                              <w:t xml:space="preserve"> = 0;</w:t>
                             </w:r>
                           </w:p>
                           <w:p>
@@ -2007,6 +2252,7 @@
                               </w:rPr>
                               <w:t xml:space="preserve"> = </w:t>
                             </w:r>
+                            <w:proofErr w:type="spellStart"/>
                             <w:r>
                               <w:rPr>
                                 <w:rFonts w:ascii="Consolas" w:hAnsi="Consolas" w:cs="Consolas"/>
@@ -2041,7 +2287,37 @@
                                 <w:sz w:val="19"/>
                                 <w:szCs w:val="19"/>
                               </w:rPr>
-                              <w:t>Pixel(k,l);</w:t>
+                              <w:t>Pixel</w:t>
+                            </w:r>
+                            <w:proofErr w:type="spellEnd"/>
+                            <w:r>
+                              <w:rPr>
+                                <w:rFonts w:ascii="Consolas" w:hAnsi="Consolas" w:cs="Consolas"/>
+                                <w:color w:val="234F77" w:themeColor="accent2" w:themeShade="80"/>
+                                <w:sz w:val="19"/>
+                                <w:szCs w:val="19"/>
+                              </w:rPr>
+                              <w:t>(</w:t>
+                            </w:r>
+                            <w:proofErr w:type="spellStart"/>
+                            <w:r>
+                              <w:rPr>
+                                <w:rFonts w:ascii="Consolas" w:hAnsi="Consolas" w:cs="Consolas"/>
+                                <w:color w:val="234F77" w:themeColor="accent2" w:themeShade="80"/>
+                                <w:sz w:val="19"/>
+                                <w:szCs w:val="19"/>
+                              </w:rPr>
+                              <w:t>k,l</w:t>
+                            </w:r>
+                            <w:proofErr w:type="spellEnd"/>
+                            <w:r>
+                              <w:rPr>
+                                <w:rFonts w:ascii="Consolas" w:hAnsi="Consolas" w:cs="Consolas"/>
+                                <w:color w:val="234F77" w:themeColor="accent2" w:themeShade="80"/>
+                                <w:sz w:val="19"/>
+                                <w:szCs w:val="19"/>
+                              </w:rPr>
+                              <w:t>);</w:t>
                             </w:r>
                           </w:p>
                           <w:p>
@@ -2052,7 +2328,6 @@
                                 <w:color w:val="234F77" w:themeColor="accent2" w:themeShade="80"/>
                                 <w:sz w:val="19"/>
                                 <w:szCs w:val="19"/>
-                                <w:lang w:val="en-US"/>
                               </w:rPr>
                             </w:pPr>
                             <w:r>
@@ -2071,7 +2346,6 @@
                                 <w:color w:val="234F77" w:themeColor="accent2" w:themeShade="80"/>
                                 <w:sz w:val="19"/>
                                 <w:szCs w:val="19"/>
-                                <w:lang w:val="en-US"/>
                               </w:rPr>
                               <w:t>si</w:t>
                             </w:r>
@@ -2082,7 +2356,6 @@
                                 <w:color w:val="234F77" w:themeColor="accent2" w:themeShade="80"/>
                                 <w:sz w:val="19"/>
                                 <w:szCs w:val="19"/>
-                                <w:lang w:val="en-US"/>
                               </w:rPr>
                               <w:t xml:space="preserve"> (</w:t>
                             </w:r>
@@ -2092,7 +2365,6 @@
                                 <w:color w:val="234F77" w:themeColor="accent2" w:themeShade="80"/>
                                 <w:sz w:val="19"/>
                                 <w:szCs w:val="19"/>
-                                <w:lang w:val="en-US"/>
                               </w:rPr>
                               <w:t>valor</w:t>
                             </w:r>
@@ -2102,17 +2374,16 @@
                                 <w:color w:val="234F77" w:themeColor="accent2" w:themeShade="80"/>
                                 <w:sz w:val="19"/>
                                 <w:szCs w:val="19"/>
-                                <w:lang w:val="en-US"/>
                               </w:rPr>
                               <w:t xml:space="preserve"> &gt; </w:t>
                             </w:r>
+                            <w:proofErr w:type="spellStart"/>
                             <w:r>
                               <w:rPr>
                                 <w:rFonts w:ascii="Consolas" w:hAnsi="Consolas" w:cs="Consolas"/>
                                 <w:color w:val="234F77" w:themeColor="accent2" w:themeShade="80"/>
                                 <w:sz w:val="19"/>
                                 <w:szCs w:val="19"/>
-                                <w:lang w:val="en-US"/>
                               </w:rPr>
                               <w:t>P</w:t>
                             </w:r>
@@ -2122,7 +2393,6 @@
                                 <w:color w:val="234F77" w:themeColor="accent2" w:themeShade="80"/>
                                 <w:sz w:val="19"/>
                                 <w:szCs w:val="19"/>
-                                <w:lang w:val="en-US"/>
                               </w:rPr>
                               <w:t>rotein</w:t>
                             </w:r>
@@ -2132,7 +2402,6 @@
                                 <w:color w:val="234F77" w:themeColor="accent2" w:themeShade="80"/>
                                 <w:sz w:val="19"/>
                                 <w:szCs w:val="19"/>
-                                <w:lang w:val="en-US"/>
                               </w:rPr>
                               <w:t>T</w:t>
                             </w:r>
@@ -2142,9 +2411,18 @@
                                 <w:color w:val="234F77" w:themeColor="accent2" w:themeShade="80"/>
                                 <w:sz w:val="19"/>
                                 <w:szCs w:val="19"/>
-                                <w:lang w:val="en-US"/>
-                              </w:rPr>
-                              <w:t>hreshold)</w:t>
+                              </w:rPr>
+                              <w:t>hreshold</w:t>
+                            </w:r>
+                            <w:proofErr w:type="spellEnd"/>
+                            <w:r>
+                              <w:rPr>
+                                <w:rFonts w:ascii="Consolas" w:hAnsi="Consolas" w:cs="Consolas"/>
+                                <w:color w:val="234F77" w:themeColor="accent2" w:themeShade="80"/>
+                                <w:sz w:val="19"/>
+                                <w:szCs w:val="19"/>
+                              </w:rPr>
+                              <w:t>)</w:t>
                             </w:r>
                           </w:p>
                           <w:p>
@@ -2155,7 +2433,6 @@
                                 <w:color w:val="234F77" w:themeColor="accent2" w:themeShade="80"/>
                                 <w:sz w:val="19"/>
                                 <w:szCs w:val="19"/>
-                                <w:lang w:val="en-US"/>
                               </w:rPr>
                             </w:pPr>
                             <w:r>
@@ -2164,19 +2441,18 @@
                                 <w:color w:val="234F77" w:themeColor="accent2" w:themeShade="80"/>
                                 <w:sz w:val="19"/>
                                 <w:szCs w:val="19"/>
-                                <w:lang w:val="en-US"/>
                               </w:rPr>
                               <w:t xml:space="preserve">                        </w:t>
                             </w:r>
+                            <w:proofErr w:type="spellStart"/>
                             <w:r>
                               <w:rPr>
                                 <w:rFonts w:ascii="Consolas" w:hAnsi="Consolas" w:cs="Consolas"/>
                                 <w:color w:val="234F77" w:themeColor="accent2" w:themeShade="80"/>
                                 <w:sz w:val="19"/>
                                 <w:szCs w:val="19"/>
-                                <w:lang w:val="en-US"/>
-                              </w:rPr>
-                              <w:t>C</w:t>
+                              </w:rPr>
+                              <w:t>CantidadMayorAT</w:t>
                             </w:r>
                             <w:r>
                               <w:rPr>
@@ -2184,57 +2460,16 @@
                                 <w:color w:val="234F77" w:themeColor="accent2" w:themeShade="80"/>
                                 <w:sz w:val="19"/>
                                 <w:szCs w:val="19"/>
-                                <w:lang w:val="en-US"/>
-                              </w:rPr>
-                              <w:t>antidad</w:t>
-                            </w:r>
+                              </w:rPr>
+                              <w:t>hreshold</w:t>
+                            </w:r>
+                            <w:proofErr w:type="spellEnd"/>
                             <w:r>
                               <w:rPr>
                                 <w:rFonts w:ascii="Consolas" w:hAnsi="Consolas" w:cs="Consolas"/>
                                 <w:color w:val="234F77" w:themeColor="accent2" w:themeShade="80"/>
                                 <w:sz w:val="19"/>
                                 <w:szCs w:val="19"/>
-                                <w:lang w:val="en-US"/>
-                              </w:rPr>
-                              <w:t>M</w:t>
-                            </w:r>
-                            <w:r>
-                              <w:rPr>
-                                <w:rFonts w:ascii="Consolas" w:hAnsi="Consolas" w:cs="Consolas"/>
-                                <w:color w:val="234F77" w:themeColor="accent2" w:themeShade="80"/>
-                                <w:sz w:val="19"/>
-                                <w:szCs w:val="19"/>
-                                <w:lang w:val="en-US"/>
-                              </w:rPr>
-                              <w:t>ayor</w:t>
-                            </w:r>
-                            <w:r>
-                              <w:rPr>
-                                <w:rFonts w:ascii="Consolas" w:hAnsi="Consolas" w:cs="Consolas"/>
-                                <w:color w:val="234F77" w:themeColor="accent2" w:themeShade="80"/>
-                                <w:sz w:val="19"/>
-                                <w:szCs w:val="19"/>
-                                <w:lang w:val="en-US"/>
-                              </w:rPr>
-                              <w:t>AT</w:t>
-                            </w:r>
-                            <w:r>
-                              <w:rPr>
-                                <w:rFonts w:ascii="Consolas" w:hAnsi="Consolas" w:cs="Consolas"/>
-                                <w:color w:val="234F77" w:themeColor="accent2" w:themeShade="80"/>
-                                <w:sz w:val="19"/>
-                                <w:szCs w:val="19"/>
-                                <w:lang w:val="en-US"/>
-                              </w:rPr>
-                              <w:t>hreshold</w:t>
-                            </w:r>
-                            <w:r>
-                              <w:rPr>
-                                <w:rFonts w:ascii="Consolas" w:hAnsi="Consolas" w:cs="Consolas"/>
-                                <w:color w:val="234F77" w:themeColor="accent2" w:themeShade="80"/>
-                                <w:sz w:val="19"/>
-                                <w:szCs w:val="19"/>
-                                <w:lang w:val="en-US"/>
                               </w:rPr>
                               <w:t>++;</w:t>
                             </w:r>
@@ -2247,7 +2482,6 @@
                                 <w:color w:val="234F77" w:themeColor="accent2" w:themeShade="80"/>
                                 <w:sz w:val="19"/>
                                 <w:szCs w:val="19"/>
-                                <w:lang w:val="en-US"/>
                               </w:rPr>
                             </w:pPr>
                             <w:r>
@@ -2256,7 +2490,6 @@
                                 <w:color w:val="234F77" w:themeColor="accent2" w:themeShade="80"/>
                                 <w:sz w:val="19"/>
                                 <w:szCs w:val="19"/>
-                                <w:lang w:val="en-US"/>
                               </w:rPr>
                               <w:t xml:space="preserve">            </w:t>
                             </w:r>
@@ -2266,7 +2499,6 @@
                                 <w:color w:val="234F77" w:themeColor="accent2" w:themeShade="80"/>
                                 <w:sz w:val="19"/>
                                 <w:szCs w:val="19"/>
-                                <w:lang w:val="en-US"/>
                               </w:rPr>
                               <w:tab/>
                             </w:r>
@@ -2277,7 +2509,6 @@
                                 <w:color w:val="234F77" w:themeColor="accent2" w:themeShade="80"/>
                                 <w:sz w:val="19"/>
                                 <w:szCs w:val="19"/>
-                                <w:lang w:val="en-US"/>
                               </w:rPr>
                               <w:t>si</w:t>
                             </w:r>
@@ -2288,29 +2519,28 @@
                                 <w:color w:val="234F77" w:themeColor="accent2" w:themeShade="80"/>
                                 <w:sz w:val="19"/>
                                 <w:szCs w:val="19"/>
-                                <w:lang w:val="en-US"/>
                               </w:rPr>
                               <w:t xml:space="preserve"> (</w:t>
                             </w:r>
+                            <w:proofErr w:type="spellStart"/>
                             <w:r>
                               <w:rPr>
                                 <w:rFonts w:ascii="Consolas" w:hAnsi="Consolas" w:cs="Consolas"/>
                                 <w:color w:val="234F77" w:themeColor="accent2" w:themeShade="80"/>
                                 <w:sz w:val="19"/>
                                 <w:szCs w:val="19"/>
-                                <w:lang w:val="en-US"/>
-                              </w:rPr>
-                              <w:t>C</w:t>
-                            </w:r>
+                              </w:rPr>
+                              <w:t>CantidadMayorAThreshold</w:t>
+                            </w:r>
+                            <w:proofErr w:type="spellEnd"/>
                             <w:r>
                               <w:rPr>
                                 <w:rFonts w:ascii="Consolas" w:hAnsi="Consolas" w:cs="Consolas"/>
                                 <w:color w:val="234F77" w:themeColor="accent2" w:themeShade="80"/>
                                 <w:sz w:val="19"/>
                                 <w:szCs w:val="19"/>
-                                <w:lang w:val="en-US"/>
-                              </w:rPr>
-                              <w:t>antidad</w:t>
+                              </w:rPr>
+                              <w:t xml:space="preserve"> </w:t>
                             </w:r>
                             <w:r>
                               <w:rPr>
@@ -2318,9 +2548,8 @@
                                 <w:color w:val="234F77" w:themeColor="accent2" w:themeShade="80"/>
                                 <w:sz w:val="19"/>
                                 <w:szCs w:val="19"/>
-                                <w:lang w:val="en-US"/>
-                              </w:rPr>
-                              <w:t>M</w:t>
+                              </w:rPr>
+                              <w:t>/</w:t>
                             </w:r>
                             <w:r>
                               <w:rPr>
@@ -2328,9 +2557,8 @@
                                 <w:color w:val="234F77" w:themeColor="accent2" w:themeShade="80"/>
                                 <w:sz w:val="19"/>
                                 <w:szCs w:val="19"/>
-                                <w:lang w:val="en-US"/>
-                              </w:rPr>
-                              <w:t>ayor</w:t>
+                              </w:rPr>
+                              <w:t xml:space="preserve"> á</w:t>
                             </w:r>
                             <w:r>
                               <w:rPr>
@@ -2338,47 +2566,6 @@
                                 <w:color w:val="234F77" w:themeColor="accent2" w:themeShade="80"/>
                                 <w:sz w:val="19"/>
                                 <w:szCs w:val="19"/>
-                                <w:lang w:val="en-US"/>
-                              </w:rPr>
-                              <w:t>AT</w:t>
-                            </w:r>
-                            <w:r>
-                              <w:rPr>
-                                <w:rFonts w:ascii="Consolas" w:hAnsi="Consolas" w:cs="Consolas"/>
-                                <w:color w:val="234F77" w:themeColor="accent2" w:themeShade="80"/>
-                                <w:sz w:val="19"/>
-                                <w:szCs w:val="19"/>
-                                <w:lang w:val="en-US"/>
-                              </w:rPr>
-                              <w:t xml:space="preserve">hreshold </w:t>
-                            </w:r>
-                            <w:r>
-                              <w:rPr>
-                                <w:rFonts w:ascii="Consolas" w:hAnsi="Consolas" w:cs="Consolas"/>
-                                <w:color w:val="234F77" w:themeColor="accent2" w:themeShade="80"/>
-                                <w:sz w:val="19"/>
-                                <w:szCs w:val="19"/>
-                                <w:lang w:val="en-US"/>
-                              </w:rPr>
-                              <w:t>/</w:t>
-                            </w:r>
-                            <w:r>
-                              <w:rPr>
-                                <w:rFonts w:ascii="Consolas" w:hAnsi="Consolas" w:cs="Consolas"/>
-                                <w:color w:val="234F77" w:themeColor="accent2" w:themeShade="80"/>
-                                <w:sz w:val="19"/>
-                                <w:szCs w:val="19"/>
-                                <w:lang w:val="en-US"/>
-                              </w:rPr>
-                              <w:t xml:space="preserve"> á</w:t>
-                            </w:r>
-                            <w:r>
-                              <w:rPr>
-                                <w:rFonts w:ascii="Consolas" w:hAnsi="Consolas" w:cs="Consolas"/>
-                                <w:color w:val="234F77" w:themeColor="accent2" w:themeShade="80"/>
-                                <w:sz w:val="19"/>
-                                <w:szCs w:val="19"/>
-                                <w:lang w:val="en-US"/>
                               </w:rPr>
                               <w:t>rea &gt; 0.5)</w:t>
                             </w:r>
@@ -2391,7 +2578,6 @@
                                 <w:color w:val="234F77" w:themeColor="accent2" w:themeShade="80"/>
                                 <w:sz w:val="19"/>
                                 <w:szCs w:val="19"/>
-                                <w:lang w:val="en-US"/>
                               </w:rPr>
                             </w:pPr>
                             <w:r>
@@ -2400,17 +2586,16 @@
                                 <w:color w:val="234F77" w:themeColor="accent2" w:themeShade="80"/>
                                 <w:sz w:val="19"/>
                                 <w:szCs w:val="19"/>
-                                <w:lang w:val="en-US"/>
                               </w:rPr>
                               <w:t xml:space="preserve">                </w:t>
                             </w:r>
+                            <w:proofErr w:type="spellStart"/>
                             <w:r>
                               <w:rPr>
                                 <w:rFonts w:ascii="Consolas" w:hAnsi="Consolas" w:cs="Consolas"/>
                                 <w:color w:val="234F77" w:themeColor="accent2" w:themeShade="80"/>
                                 <w:sz w:val="19"/>
                                 <w:szCs w:val="19"/>
-                                <w:lang w:val="en-US"/>
                               </w:rPr>
                               <w:t>C</w:t>
                             </w:r>
@@ -2420,7 +2605,6 @@
                                 <w:color w:val="234F77" w:themeColor="accent2" w:themeShade="80"/>
                                 <w:sz w:val="19"/>
                                 <w:szCs w:val="19"/>
-                                <w:lang w:val="en-US"/>
                               </w:rPr>
                               <w:t>antidad</w:t>
                             </w:r>
@@ -2430,7 +2614,6 @@
                                 <w:color w:val="234F77" w:themeColor="accent2" w:themeShade="80"/>
                                 <w:sz w:val="19"/>
                                 <w:szCs w:val="19"/>
-                                <w:lang w:val="en-US"/>
                               </w:rPr>
                               <w:t>P</w:t>
                             </w:r>
@@ -2440,9 +2623,18 @@
                                 <w:color w:val="234F77" w:themeColor="accent2" w:themeShade="80"/>
                                 <w:sz w:val="19"/>
                                 <w:szCs w:val="19"/>
-                                <w:lang w:val="en-US"/>
-                              </w:rPr>
-                              <w:t>ositivos++;</w:t>
+                              </w:rPr>
+                              <w:t>ositivos</w:t>
+                            </w:r>
+                            <w:proofErr w:type="spellEnd"/>
+                            <w:r>
+                              <w:rPr>
+                                <w:rFonts w:ascii="Consolas" w:hAnsi="Consolas" w:cs="Consolas"/>
+                                <w:color w:val="234F77" w:themeColor="accent2" w:themeShade="80"/>
+                                <w:sz w:val="19"/>
+                                <w:szCs w:val="19"/>
+                              </w:rPr>
+                              <w:t>++;</w:t>
                             </w:r>
                           </w:p>
                           <w:p>
@@ -2462,7 +2654,6 @@
                                 <w:color w:val="234F77" w:themeColor="accent2" w:themeShade="80"/>
                                 <w:sz w:val="19"/>
                                 <w:szCs w:val="19"/>
-                                <w:lang w:val="en-US"/>
                               </w:rPr>
                               <w:t xml:space="preserve">        </w:t>
                             </w:r>
@@ -2517,6 +2708,7 @@
                               </w:rPr>
                               <w:t xml:space="preserve"> </w:t>
                             </w:r>
+                            <w:proofErr w:type="spellStart"/>
                             <w:r>
                               <w:rPr>
                                 <w:rFonts w:ascii="Consolas" w:hAnsi="Consolas" w:cs="Consolas"/>
@@ -2551,7 +2743,17 @@
                                 <w:sz w:val="19"/>
                                 <w:szCs w:val="19"/>
                               </w:rPr>
-                              <w:t>ositivos;</w:t>
+                              <w:t>ositivos</w:t>
+                            </w:r>
+                            <w:proofErr w:type="spellEnd"/>
+                            <w:r>
+                              <w:rPr>
+                                <w:rFonts w:ascii="Consolas" w:hAnsi="Consolas" w:cs="Consolas"/>
+                                <w:color w:val="234F77" w:themeColor="accent2" w:themeShade="80"/>
+                                <w:sz w:val="19"/>
+                                <w:szCs w:val="19"/>
+                              </w:rPr>
+                              <w:t>;</w:t>
                             </w:r>
                           </w:p>
                         </w:txbxContent>
@@ -3828,23 +4030,53 @@
         <w:lastRenderedPageBreak/>
         <w:t xml:space="preserve">Si la opción </w:t>
       </w:r>
+      <w:proofErr w:type="spellStart"/>
       <w:r>
         <w:rPr>
           <w:i/>
         </w:rPr>
-        <w:t xml:space="preserve">Protein Counting </w:t>
-      </w:r>
-      <w:r>
-        <w:t xml:space="preserve">fue seleccionada, se procede a </w:t>
-      </w:r>
-      <w:r>
-        <w:t xml:space="preserve">crear la imagen </w:t>
-      </w:r>
+        <w:t>Protein</w:t>
+      </w:r>
+      <w:proofErr w:type="spellEnd"/>
       <w:r>
         <w:rPr>
           <w:i/>
         </w:rPr>
-        <w:t xml:space="preserve">outlines </w:t>
+        <w:t xml:space="preserve"> </w:t>
+      </w:r>
+      <w:proofErr w:type="spellStart"/>
+      <w:r>
+        <w:rPr>
+          <w:i/>
+        </w:rPr>
+        <w:t>Counting</w:t>
+      </w:r>
+      <w:proofErr w:type="spellEnd"/>
+      <w:r>
+        <w:rPr>
+          <w:i/>
+        </w:rPr>
+        <w:t xml:space="preserve"> </w:t>
+      </w:r>
+      <w:r>
+        <w:t xml:space="preserve">fue seleccionada, se procede a </w:t>
+      </w:r>
+      <w:r>
+        <w:t xml:space="preserve">crear la imagen </w:t>
+      </w:r>
+      <w:proofErr w:type="spellStart"/>
+      <w:r>
+        <w:rPr>
+          <w:i/>
+        </w:rPr>
+        <w:t>outlines</w:t>
+      </w:r>
+      <w:proofErr w:type="spellEnd"/>
+      <w:r>
+        <w:rPr>
+          <w:i/>
+        </w:rPr>
+        <w:t xml:space="preserve"> </w:t>
       </w:r>
       <w:r>
         <w:t xml:space="preserve">que presenta los núcleos con resultado positivo. </w:t>
@@ -3908,46 +4140,66 @@
                             <w:pPr>
                               <w:spacing w:after="0"/>
                               <w:ind w:right="15"/>
-                              <w:rPr>
-                                <w:rFonts w:ascii="Consolas" w:hAnsi="Consolas" w:cs="Consolas"/>
-                                <w:color w:val="234F77" w:themeColor="accent2" w:themeShade="80"/>
-                                <w:sz w:val="20"/>
-                                <w:highlight w:val="yellow"/>
+                              <w:jc w:val="left"/>
+                              <w:rPr>
+                                <w:rFonts w:ascii="Consolas" w:hAnsi="Consolas" w:cs="Consolas"/>
+                                <w:color w:val="234F77" w:themeColor="accent2" w:themeShade="80"/>
+                                <w:sz w:val="20"/>
                                 <w:lang w:val="en-US"/>
                               </w:rPr>
                             </w:pPr>
+                            <w:proofErr w:type="spellStart"/>
                             <w:proofErr w:type="gramStart"/>
                             <w:r>
                               <w:rPr>
                                 <w:rFonts w:ascii="Consolas" w:hAnsi="Consolas" w:cs="Consolas"/>
                                 <w:color w:val="234F77" w:themeColor="accent2" w:themeShade="80"/>
                                 <w:sz w:val="20"/>
-                                <w:highlight w:val="yellow"/>
-                                <w:lang w:val="en-US"/>
-                              </w:rPr>
-                              <w:t>countGreenMatches(</w:t>
-                            </w:r>
+                                <w:lang w:val="en-US"/>
+                              </w:rPr>
+                              <w:t>countGreenMatches</w:t>
+                            </w:r>
+                            <w:proofErr w:type="spellEnd"/>
+                            <w:r>
+                              <w:rPr>
+                                <w:rFonts w:ascii="Consolas" w:hAnsi="Consolas" w:cs="Consolas"/>
+                                <w:color w:val="234F77" w:themeColor="accent2" w:themeShade="80"/>
+                                <w:sz w:val="20"/>
+                                <w:lang w:val="en-US"/>
+                              </w:rPr>
+                              <w:t>(</w:t>
+                            </w:r>
+                            <w:proofErr w:type="spellStart"/>
                             <w:proofErr w:type="gramEnd"/>
                             <w:r>
                               <w:rPr>
                                 <w:rFonts w:ascii="Consolas" w:hAnsi="Consolas" w:cs="Consolas"/>
                                 <w:color w:val="234F77" w:themeColor="accent2" w:themeShade="80"/>
                                 <w:sz w:val="20"/>
-                                <w:highlight w:val="yellow"/>
-                                <w:lang w:val="en-US"/>
-                              </w:rPr>
-                              <w:t>ImagePlus imp) {</w:t>
+                                <w:lang w:val="en-US"/>
+                              </w:rPr>
+                              <w:t>ImagePlus</w:t>
+                            </w:r>
+                            <w:proofErr w:type="spellEnd"/>
+                            <w:r>
+                              <w:rPr>
+                                <w:rFonts w:ascii="Consolas" w:hAnsi="Consolas" w:cs="Consolas"/>
+                                <w:color w:val="234F77" w:themeColor="accent2" w:themeShade="80"/>
+                                <w:sz w:val="20"/>
+                                <w:lang w:val="en-US"/>
+                              </w:rPr>
+                              <w:t xml:space="preserve"> imp) {</w:t>
                             </w:r>
                           </w:p>
                           <w:p>
                             <w:pPr>
                               <w:spacing w:after="0"/>
                               <w:ind w:right="15"/>
-                              <w:rPr>
-                                <w:rFonts w:ascii="Consolas" w:hAnsi="Consolas" w:cs="Consolas"/>
-                                <w:color w:val="234F77" w:themeColor="accent2" w:themeShade="80"/>
-                                <w:sz w:val="20"/>
-                                <w:highlight w:val="yellow"/>
+                              <w:jc w:val="left"/>
+                              <w:rPr>
+                                <w:rFonts w:ascii="Consolas" w:hAnsi="Consolas" w:cs="Consolas"/>
+                                <w:color w:val="234F77" w:themeColor="accent2" w:themeShade="80"/>
+                                <w:sz w:val="20"/>
                                 <w:lang w:val="en-US"/>
                               </w:rPr>
                             </w:pPr>
@@ -3956,21 +4208,30 @@
                                 <w:rFonts w:ascii="Consolas" w:hAnsi="Consolas" w:cs="Consolas"/>
                                 <w:color w:val="234F77" w:themeColor="accent2" w:themeShade="80"/>
                                 <w:sz w:val="20"/>
-                                <w:highlight w:val="yellow"/>
                                 <w:lang w:val="en-US"/>
                               </w:rPr>
                               <w:t xml:space="preserve">        </w:t>
                             </w:r>
+                            <w:proofErr w:type="spellStart"/>
                             <w:proofErr w:type="gramStart"/>
                             <w:r>
                               <w:rPr>
                                 <w:rFonts w:ascii="Consolas" w:hAnsi="Consolas" w:cs="Consolas"/>
                                 <w:color w:val="234F77" w:themeColor="accent2" w:themeShade="80"/>
                                 <w:sz w:val="20"/>
-                                <w:highlight w:val="yellow"/>
-                                <w:lang w:val="en-US"/>
-                              </w:rPr>
-                              <w:t>IJ.run(</w:t>
+                                <w:lang w:val="en-US"/>
+                              </w:rPr>
+                              <w:t>IJ.run</w:t>
+                            </w:r>
+                            <w:proofErr w:type="spellEnd"/>
+                            <w:r>
+                              <w:rPr>
+                                <w:rFonts w:ascii="Consolas" w:hAnsi="Consolas" w:cs="Consolas"/>
+                                <w:color w:val="234F77" w:themeColor="accent2" w:themeShade="80"/>
+                                <w:sz w:val="20"/>
+                                <w:lang w:val="en-US"/>
+                              </w:rPr>
+                              <w:t>(</w:t>
                             </w:r>
                             <w:proofErr w:type="gramEnd"/>
                             <w:r>
@@ -3978,7 +4239,6 @@
                                 <w:rFonts w:ascii="Consolas" w:hAnsi="Consolas" w:cs="Consolas"/>
                                 <w:color w:val="234F77" w:themeColor="accent2" w:themeShade="80"/>
                                 <w:sz w:val="20"/>
-                                <w:highlight w:val="yellow"/>
                                 <w:lang w:val="en-US"/>
                               </w:rPr>
                               <w:t>"Set Measurements...", "area centroid center shape decimal=3");</w:t>
@@ -3988,11 +4248,11 @@
                             <w:pPr>
                               <w:spacing w:after="0"/>
                               <w:ind w:right="15"/>
-                              <w:rPr>
-                                <w:rFonts w:ascii="Consolas" w:hAnsi="Consolas" w:cs="Consolas"/>
-                                <w:color w:val="234F77" w:themeColor="accent2" w:themeShade="80"/>
-                                <w:sz w:val="20"/>
-                                <w:highlight w:val="yellow"/>
+                              <w:jc w:val="left"/>
+                              <w:rPr>
+                                <w:rFonts w:ascii="Consolas" w:hAnsi="Consolas" w:cs="Consolas"/>
+                                <w:color w:val="234F77" w:themeColor="accent2" w:themeShade="80"/>
+                                <w:sz w:val="20"/>
                                 <w:lang w:val="en-US"/>
                               </w:rPr>
                             </w:pPr>
@@ -4001,21 +4261,30 @@
                                 <w:rFonts w:ascii="Consolas" w:hAnsi="Consolas" w:cs="Consolas"/>
                                 <w:color w:val="234F77" w:themeColor="accent2" w:themeShade="80"/>
                                 <w:sz w:val="20"/>
-                                <w:highlight w:val="yellow"/>
                                 <w:lang w:val="en-US"/>
                               </w:rPr>
                               <w:t xml:space="preserve">        </w:t>
                             </w:r>
+                            <w:proofErr w:type="spellStart"/>
                             <w:proofErr w:type="gramStart"/>
                             <w:r>
                               <w:rPr>
                                 <w:rFonts w:ascii="Consolas" w:hAnsi="Consolas" w:cs="Consolas"/>
                                 <w:color w:val="234F77" w:themeColor="accent2" w:themeShade="80"/>
                                 <w:sz w:val="20"/>
-                                <w:highlight w:val="yellow"/>
-                                <w:lang w:val="en-US"/>
-                              </w:rPr>
-                              <w:t>IJ.run(</w:t>
+                                <w:lang w:val="en-US"/>
+                              </w:rPr>
+                              <w:t>IJ.run</w:t>
+                            </w:r>
+                            <w:proofErr w:type="spellEnd"/>
+                            <w:r>
+                              <w:rPr>
+                                <w:rFonts w:ascii="Consolas" w:hAnsi="Consolas" w:cs="Consolas"/>
+                                <w:color w:val="234F77" w:themeColor="accent2" w:themeShade="80"/>
+                                <w:sz w:val="20"/>
+                                <w:lang w:val="en-US"/>
+                              </w:rPr>
+                              <w:t>(</w:t>
                             </w:r>
                             <w:proofErr w:type="gramEnd"/>
                             <w:r>
@@ -4023,21 +4292,80 @@
                                 <w:rFonts w:ascii="Consolas" w:hAnsi="Consolas" w:cs="Consolas"/>
                                 <w:color w:val="234F77" w:themeColor="accent2" w:themeShade="80"/>
                                 <w:sz w:val="20"/>
-                                <w:highlight w:val="yellow"/>
-                                <w:lang w:val="en-US"/>
-                              </w:rPr>
-                              <w:t>imp, "Analyze Particles...", "size="+proteinSizeMin+"-"+proteinSizeMax+" circularity=0.00-1.00 show=Outlines display clear record in_situ");</w:t>
+                                <w:lang w:val="en-US"/>
+                              </w:rPr>
+                              <w:t>imp, "Analyze Particles...", "size="+</w:t>
+                            </w:r>
+                            <w:proofErr w:type="spellStart"/>
+                            <w:r>
+                              <w:rPr>
+                                <w:rFonts w:ascii="Consolas" w:hAnsi="Consolas" w:cs="Consolas"/>
+                                <w:color w:val="234F77" w:themeColor="accent2" w:themeShade="80"/>
+                                <w:sz w:val="20"/>
+                                <w:lang w:val="en-US"/>
+                              </w:rPr>
+                              <w:t>proteinSizeMin</w:t>
+                            </w:r>
+                            <w:proofErr w:type="spellEnd"/>
+                            <w:r>
+                              <w:rPr>
+                                <w:rFonts w:ascii="Consolas" w:hAnsi="Consolas" w:cs="Consolas"/>
+                                <w:color w:val="234F77" w:themeColor="accent2" w:themeShade="80"/>
+                                <w:sz w:val="20"/>
+                                <w:lang w:val="en-US"/>
+                              </w:rPr>
+                              <w:t>+"-"+</w:t>
+                            </w:r>
+                            <w:proofErr w:type="spellStart"/>
+                            <w:r>
+                              <w:rPr>
+                                <w:rFonts w:ascii="Consolas" w:hAnsi="Consolas" w:cs="Consolas"/>
+                                <w:color w:val="234F77" w:themeColor="accent2" w:themeShade="80"/>
+                                <w:sz w:val="20"/>
+                                <w:lang w:val="en-US"/>
+                              </w:rPr>
+                              <w:t>proteinSizeMax</w:t>
+                            </w:r>
+                            <w:proofErr w:type="spellEnd"/>
+                            <w:r>
+                              <w:rPr>
+                                <w:rFonts w:ascii="Consolas" w:hAnsi="Consolas" w:cs="Consolas"/>
+                                <w:color w:val="234F77" w:themeColor="accent2" w:themeShade="80"/>
+                                <w:sz w:val="20"/>
+                                <w:lang w:val="en-US"/>
+                              </w:rPr>
+                              <w:t xml:space="preserve">+" circularity=0.00-1.00 show=Outlines display clear record </w:t>
+                            </w:r>
+                            <w:proofErr w:type="spellStart"/>
+                            <w:r>
+                              <w:rPr>
+                                <w:rFonts w:ascii="Consolas" w:hAnsi="Consolas" w:cs="Consolas"/>
+                                <w:color w:val="234F77" w:themeColor="accent2" w:themeShade="80"/>
+                                <w:sz w:val="20"/>
+                                <w:lang w:val="en-US"/>
+                              </w:rPr>
+                              <w:t>in_situ</w:t>
+                            </w:r>
+                            <w:proofErr w:type="spellEnd"/>
+                            <w:r>
+                              <w:rPr>
+                                <w:rFonts w:ascii="Consolas" w:hAnsi="Consolas" w:cs="Consolas"/>
+                                <w:color w:val="234F77" w:themeColor="accent2" w:themeShade="80"/>
+                                <w:sz w:val="20"/>
+                                <w:lang w:val="en-US"/>
+                              </w:rPr>
+                              <w:t>");</w:t>
                             </w:r>
                           </w:p>
                           <w:p>
                             <w:pPr>
                               <w:spacing w:after="0"/>
                               <w:ind w:right="15"/>
-                              <w:rPr>
-                                <w:rFonts w:ascii="Consolas" w:hAnsi="Consolas" w:cs="Consolas"/>
-                                <w:color w:val="234F77" w:themeColor="accent2" w:themeShade="80"/>
-                                <w:sz w:val="20"/>
-                                <w:highlight w:val="yellow"/>
+                              <w:jc w:val="left"/>
+                              <w:rPr>
+                                <w:rFonts w:ascii="Consolas" w:hAnsi="Consolas" w:cs="Consolas"/>
+                                <w:color w:val="234F77" w:themeColor="accent2" w:themeShade="80"/>
+                                <w:sz w:val="20"/>
                                 <w:lang w:val="en-US"/>
                               </w:rPr>
                             </w:pPr>
@@ -4046,43 +4374,82 @@
                                 <w:rFonts w:ascii="Consolas" w:hAnsi="Consolas" w:cs="Consolas"/>
                                 <w:color w:val="234F77" w:themeColor="accent2" w:themeShade="80"/>
                                 <w:sz w:val="20"/>
-                                <w:highlight w:val="yellow"/>
                                 <w:lang w:val="en-US"/>
                               </w:rPr>
                               <w:t xml:space="preserve">        </w:t>
                             </w:r>
+                            <w:proofErr w:type="spellStart"/>
                             <w:proofErr w:type="gramStart"/>
                             <w:r>
                               <w:rPr>
                                 <w:rFonts w:ascii="Consolas" w:hAnsi="Consolas" w:cs="Consolas"/>
                                 <w:color w:val="234F77" w:themeColor="accent2" w:themeShade="80"/>
                                 <w:sz w:val="20"/>
-                                <w:highlight w:val="yellow"/>
                                 <w:lang w:val="en-US"/>
                               </w:rPr>
                               <w:t>verdes</w:t>
                             </w:r>
+                            <w:proofErr w:type="spellEnd"/>
                             <w:proofErr w:type="gramEnd"/>
                             <w:r>
                               <w:rPr>
                                 <w:rFonts w:ascii="Consolas" w:hAnsi="Consolas" w:cs="Consolas"/>
                                 <w:color w:val="234F77" w:themeColor="accent2" w:themeShade="80"/>
                                 <w:sz w:val="20"/>
-                                <w:highlight w:val="yellow"/>
-                                <w:lang w:val="en-US"/>
-                              </w:rPr>
-                              <w:t xml:space="preserve"> = (ResultsTable) ResultsTable.getResultsTable().clone();</w:t>
+                                <w:lang w:val="en-US"/>
+                              </w:rPr>
+                              <w:t xml:space="preserve"> = (</w:t>
+                            </w:r>
+                            <w:proofErr w:type="spellStart"/>
+                            <w:r>
+                              <w:rPr>
+                                <w:rFonts w:ascii="Consolas" w:hAnsi="Consolas" w:cs="Consolas"/>
+                                <w:color w:val="234F77" w:themeColor="accent2" w:themeShade="80"/>
+                                <w:sz w:val="20"/>
+                                <w:lang w:val="en-US"/>
+                              </w:rPr>
+                              <w:t>ResultsTable</w:t>
+                            </w:r>
+                            <w:proofErr w:type="spellEnd"/>
+                            <w:r>
+                              <w:rPr>
+                                <w:rFonts w:ascii="Consolas" w:hAnsi="Consolas" w:cs="Consolas"/>
+                                <w:color w:val="234F77" w:themeColor="accent2" w:themeShade="80"/>
+                                <w:sz w:val="20"/>
+                                <w:lang w:val="en-US"/>
+                              </w:rPr>
+                              <w:t xml:space="preserve">) </w:t>
+                            </w:r>
+                            <w:proofErr w:type="spellStart"/>
+                            <w:r>
+                              <w:rPr>
+                                <w:rFonts w:ascii="Consolas" w:hAnsi="Consolas" w:cs="Consolas"/>
+                                <w:color w:val="234F77" w:themeColor="accent2" w:themeShade="80"/>
+                                <w:sz w:val="20"/>
+                                <w:lang w:val="en-US"/>
+                              </w:rPr>
+                              <w:t>ResultsTable.getResultsTable</w:t>
+                            </w:r>
+                            <w:proofErr w:type="spellEnd"/>
+                            <w:r>
+                              <w:rPr>
+                                <w:rFonts w:ascii="Consolas" w:hAnsi="Consolas" w:cs="Consolas"/>
+                                <w:color w:val="234F77" w:themeColor="accent2" w:themeShade="80"/>
+                                <w:sz w:val="20"/>
+                                <w:lang w:val="en-US"/>
+                              </w:rPr>
+                              <w:t>().clone();</w:t>
                             </w:r>
                           </w:p>
                           <w:p>
                             <w:pPr>
                               <w:spacing w:after="0"/>
                               <w:ind w:right="15"/>
-                              <w:rPr>
-                                <w:rFonts w:ascii="Consolas" w:hAnsi="Consolas" w:cs="Consolas"/>
-                                <w:color w:val="234F77" w:themeColor="accent2" w:themeShade="80"/>
-                                <w:sz w:val="20"/>
-                                <w:highlight w:val="yellow"/>
+                              <w:jc w:val="left"/>
+                              <w:rPr>
+                                <w:rFonts w:ascii="Consolas" w:hAnsi="Consolas" w:cs="Consolas"/>
+                                <w:color w:val="234F77" w:themeColor="accent2" w:themeShade="80"/>
+                                <w:sz w:val="20"/>
                                 <w:lang w:val="en-US"/>
                               </w:rPr>
                             </w:pPr>
@@ -4091,7 +4458,6 @@
                                 <w:rFonts w:ascii="Consolas" w:hAnsi="Consolas" w:cs="Consolas"/>
                                 <w:color w:val="234F77" w:themeColor="accent2" w:themeShade="80"/>
                                 <w:sz w:val="20"/>
-                                <w:highlight w:val="yellow"/>
                                 <w:lang w:val="en-US"/>
                               </w:rPr>
                               <w:t xml:space="preserve">        // Return imp modified</w:t>
@@ -4101,11 +4467,11 @@
                             <w:pPr>
                               <w:spacing w:after="0"/>
                               <w:ind w:right="15"/>
-                              <w:rPr>
-                                <w:rFonts w:ascii="Consolas" w:hAnsi="Consolas" w:cs="Consolas"/>
-                                <w:color w:val="234F77" w:themeColor="accent2" w:themeShade="80"/>
-                                <w:sz w:val="20"/>
-                                <w:highlight w:val="yellow"/>
+                              <w:jc w:val="left"/>
+                              <w:rPr>
+                                <w:rFonts w:ascii="Consolas" w:hAnsi="Consolas" w:cs="Consolas"/>
+                                <w:color w:val="234F77" w:themeColor="accent2" w:themeShade="80"/>
+                                <w:sz w:val="20"/>
                                 <w:lang w:val="en-US"/>
                               </w:rPr>
                             </w:pPr>
@@ -4114,43 +4480,82 @@
                                 <w:rFonts w:ascii="Consolas" w:hAnsi="Consolas" w:cs="Consolas"/>
                                 <w:color w:val="234F77" w:themeColor="accent2" w:themeShade="80"/>
                                 <w:sz w:val="20"/>
-                                <w:highlight w:val="yellow"/>
                                 <w:lang w:val="en-US"/>
                               </w:rPr>
                               <w:t xml:space="preserve">        </w:t>
                             </w:r>
+                            <w:proofErr w:type="spellStart"/>
                             <w:proofErr w:type="gramStart"/>
                             <w:r>
                               <w:rPr>
                                 <w:rFonts w:ascii="Consolas" w:hAnsi="Consolas" w:cs="Consolas"/>
                                 <w:color w:val="234F77" w:themeColor="accent2" w:themeShade="80"/>
                                 <w:sz w:val="20"/>
-                                <w:highlight w:val="yellow"/>
                                 <w:lang w:val="en-US"/>
                               </w:rPr>
                               <w:t>nucleosX</w:t>
                             </w:r>
+                            <w:proofErr w:type="spellEnd"/>
                             <w:proofErr w:type="gramEnd"/>
                             <w:r>
                               <w:rPr>
                                 <w:rFonts w:ascii="Consolas" w:hAnsi="Consolas" w:cs="Consolas"/>
                                 <w:color w:val="234F77" w:themeColor="accent2" w:themeShade="80"/>
                                 <w:sz w:val="20"/>
-                                <w:highlight w:val="yellow"/>
-                                <w:lang w:val="en-US"/>
-                              </w:rPr>
-                              <w:t xml:space="preserve"> = nucleos.getColumnAsDoubles(ResultsTable.X_CENTER_OF_MASS);</w:t>
+                                <w:lang w:val="en-US"/>
+                              </w:rPr>
+                              <w:t xml:space="preserve"> = </w:t>
+                            </w:r>
+                            <w:proofErr w:type="spellStart"/>
+                            <w:r>
+                              <w:rPr>
+                                <w:rFonts w:ascii="Consolas" w:hAnsi="Consolas" w:cs="Consolas"/>
+                                <w:color w:val="234F77" w:themeColor="accent2" w:themeShade="80"/>
+                                <w:sz w:val="20"/>
+                                <w:lang w:val="en-US"/>
+                              </w:rPr>
+                              <w:t>nucleos.getColumnAsDoubles</w:t>
+                            </w:r>
+                            <w:proofErr w:type="spellEnd"/>
+                            <w:r>
+                              <w:rPr>
+                                <w:rFonts w:ascii="Consolas" w:hAnsi="Consolas" w:cs="Consolas"/>
+                                <w:color w:val="234F77" w:themeColor="accent2" w:themeShade="80"/>
+                                <w:sz w:val="20"/>
+                                <w:lang w:val="en-US"/>
+                              </w:rPr>
+                              <w:t>(</w:t>
+                            </w:r>
+                            <w:proofErr w:type="spellStart"/>
+                            <w:r>
+                              <w:rPr>
+                                <w:rFonts w:ascii="Consolas" w:hAnsi="Consolas" w:cs="Consolas"/>
+                                <w:color w:val="234F77" w:themeColor="accent2" w:themeShade="80"/>
+                                <w:sz w:val="20"/>
+                                <w:lang w:val="en-US"/>
+                              </w:rPr>
+                              <w:t>ResultsTable.X_CENTER_OF_MASS</w:t>
+                            </w:r>
+                            <w:proofErr w:type="spellEnd"/>
+                            <w:r>
+                              <w:rPr>
+                                <w:rFonts w:ascii="Consolas" w:hAnsi="Consolas" w:cs="Consolas"/>
+                                <w:color w:val="234F77" w:themeColor="accent2" w:themeShade="80"/>
+                                <w:sz w:val="20"/>
+                                <w:lang w:val="en-US"/>
+                              </w:rPr>
+                              <w:t>);</w:t>
                             </w:r>
                           </w:p>
                           <w:p>
                             <w:pPr>
                               <w:spacing w:after="0"/>
                               <w:ind w:right="15"/>
-                              <w:rPr>
-                                <w:rFonts w:ascii="Consolas" w:hAnsi="Consolas" w:cs="Consolas"/>
-                                <w:color w:val="234F77" w:themeColor="accent2" w:themeShade="80"/>
-                                <w:sz w:val="20"/>
-                                <w:highlight w:val="yellow"/>
+                              <w:jc w:val="left"/>
+                              <w:rPr>
+                                <w:rFonts w:ascii="Consolas" w:hAnsi="Consolas" w:cs="Consolas"/>
+                                <w:color w:val="234F77" w:themeColor="accent2" w:themeShade="80"/>
+                                <w:sz w:val="20"/>
                                 <w:lang w:val="en-US"/>
                               </w:rPr>
                             </w:pPr>
@@ -4159,43 +4564,82 @@
                                 <w:rFonts w:ascii="Consolas" w:hAnsi="Consolas" w:cs="Consolas"/>
                                 <w:color w:val="234F77" w:themeColor="accent2" w:themeShade="80"/>
                                 <w:sz w:val="20"/>
-                                <w:highlight w:val="yellow"/>
                                 <w:lang w:val="en-US"/>
                               </w:rPr>
                               <w:t xml:space="preserve">        </w:t>
                             </w:r>
+                            <w:proofErr w:type="spellStart"/>
                             <w:proofErr w:type="gramStart"/>
                             <w:r>
                               <w:rPr>
                                 <w:rFonts w:ascii="Consolas" w:hAnsi="Consolas" w:cs="Consolas"/>
                                 <w:color w:val="234F77" w:themeColor="accent2" w:themeShade="80"/>
                                 <w:sz w:val="20"/>
-                                <w:highlight w:val="yellow"/>
                                 <w:lang w:val="en-US"/>
                               </w:rPr>
                               <w:t>nucleosY</w:t>
                             </w:r>
+                            <w:proofErr w:type="spellEnd"/>
                             <w:proofErr w:type="gramEnd"/>
                             <w:r>
                               <w:rPr>
                                 <w:rFonts w:ascii="Consolas" w:hAnsi="Consolas" w:cs="Consolas"/>
                                 <w:color w:val="234F77" w:themeColor="accent2" w:themeShade="80"/>
                                 <w:sz w:val="20"/>
-                                <w:highlight w:val="yellow"/>
-                                <w:lang w:val="en-US"/>
-                              </w:rPr>
-                              <w:t xml:space="preserve"> = nucleos.getColumnAsDoubles(ResultsTable.Y_CENTER_OF_MASS);</w:t>
+                                <w:lang w:val="en-US"/>
+                              </w:rPr>
+                              <w:t xml:space="preserve"> = </w:t>
+                            </w:r>
+                            <w:proofErr w:type="spellStart"/>
+                            <w:r>
+                              <w:rPr>
+                                <w:rFonts w:ascii="Consolas" w:hAnsi="Consolas" w:cs="Consolas"/>
+                                <w:color w:val="234F77" w:themeColor="accent2" w:themeShade="80"/>
+                                <w:sz w:val="20"/>
+                                <w:lang w:val="en-US"/>
+                              </w:rPr>
+                              <w:t>nucleos.getColumnAsDoubles</w:t>
+                            </w:r>
+                            <w:proofErr w:type="spellEnd"/>
+                            <w:r>
+                              <w:rPr>
+                                <w:rFonts w:ascii="Consolas" w:hAnsi="Consolas" w:cs="Consolas"/>
+                                <w:color w:val="234F77" w:themeColor="accent2" w:themeShade="80"/>
+                                <w:sz w:val="20"/>
+                                <w:lang w:val="en-US"/>
+                              </w:rPr>
+                              <w:t>(</w:t>
+                            </w:r>
+                            <w:proofErr w:type="spellStart"/>
+                            <w:r>
+                              <w:rPr>
+                                <w:rFonts w:ascii="Consolas" w:hAnsi="Consolas" w:cs="Consolas"/>
+                                <w:color w:val="234F77" w:themeColor="accent2" w:themeShade="80"/>
+                                <w:sz w:val="20"/>
+                                <w:lang w:val="en-US"/>
+                              </w:rPr>
+                              <w:t>ResultsTable.Y_CENTER_OF_MASS</w:t>
+                            </w:r>
+                            <w:proofErr w:type="spellEnd"/>
+                            <w:r>
+                              <w:rPr>
+                                <w:rFonts w:ascii="Consolas" w:hAnsi="Consolas" w:cs="Consolas"/>
+                                <w:color w:val="234F77" w:themeColor="accent2" w:themeShade="80"/>
+                                <w:sz w:val="20"/>
+                                <w:lang w:val="en-US"/>
+                              </w:rPr>
+                              <w:t>);</w:t>
                             </w:r>
                           </w:p>
                           <w:p>
                             <w:pPr>
                               <w:spacing w:after="0"/>
                               <w:ind w:right="15"/>
-                              <w:rPr>
-                                <w:rFonts w:ascii="Consolas" w:hAnsi="Consolas" w:cs="Consolas"/>
-                                <w:color w:val="234F77" w:themeColor="accent2" w:themeShade="80"/>
-                                <w:sz w:val="20"/>
-                                <w:highlight w:val="yellow"/>
+                              <w:jc w:val="left"/>
+                              <w:rPr>
+                                <w:rFonts w:ascii="Consolas" w:hAnsi="Consolas" w:cs="Consolas"/>
+                                <w:color w:val="234F77" w:themeColor="accent2" w:themeShade="80"/>
+                                <w:sz w:val="20"/>
                                 <w:lang w:val="en-US"/>
                               </w:rPr>
                             </w:pPr>
@@ -4204,7 +4648,6 @@
                                 <w:rFonts w:ascii="Consolas" w:hAnsi="Consolas" w:cs="Consolas"/>
                                 <w:color w:val="234F77" w:themeColor="accent2" w:themeShade="80"/>
                                 <w:sz w:val="20"/>
-                                <w:highlight w:val="yellow"/>
                                 <w:lang w:val="en-US"/>
                               </w:rPr>
                               <w:t xml:space="preserve">        </w:t>
@@ -4215,7 +4658,6 @@
                                 <w:rFonts w:ascii="Consolas" w:hAnsi="Consolas" w:cs="Consolas"/>
                                 <w:color w:val="234F77" w:themeColor="accent2" w:themeShade="80"/>
                                 <w:sz w:val="20"/>
-                                <w:highlight w:val="yellow"/>
                                 <w:lang w:val="en-US"/>
                               </w:rPr>
                               <w:t>areas</w:t>
@@ -4226,21 +4668,60 @@
                                 <w:rFonts w:ascii="Consolas" w:hAnsi="Consolas" w:cs="Consolas"/>
                                 <w:color w:val="234F77" w:themeColor="accent2" w:themeShade="80"/>
                                 <w:sz w:val="20"/>
-                                <w:highlight w:val="yellow"/>
-                                <w:lang w:val="en-US"/>
-                              </w:rPr>
-                              <w:t xml:space="preserve"> = nucleos.getColumnAsDoubles(ResultsTable.AREA);</w:t>
+                                <w:lang w:val="en-US"/>
+                              </w:rPr>
+                              <w:t xml:space="preserve"> = </w:t>
+                            </w:r>
+                            <w:proofErr w:type="spellStart"/>
+                            <w:r>
+                              <w:rPr>
+                                <w:rFonts w:ascii="Consolas" w:hAnsi="Consolas" w:cs="Consolas"/>
+                                <w:color w:val="234F77" w:themeColor="accent2" w:themeShade="80"/>
+                                <w:sz w:val="20"/>
+                                <w:lang w:val="en-US"/>
+                              </w:rPr>
+                              <w:t>nucleos.getColumnAsDoubles</w:t>
+                            </w:r>
+                            <w:proofErr w:type="spellEnd"/>
+                            <w:r>
+                              <w:rPr>
+                                <w:rFonts w:ascii="Consolas" w:hAnsi="Consolas" w:cs="Consolas"/>
+                                <w:color w:val="234F77" w:themeColor="accent2" w:themeShade="80"/>
+                                <w:sz w:val="20"/>
+                                <w:lang w:val="en-US"/>
+                              </w:rPr>
+                              <w:t>(</w:t>
+                            </w:r>
+                            <w:proofErr w:type="spellStart"/>
+                            <w:r>
+                              <w:rPr>
+                                <w:rFonts w:ascii="Consolas" w:hAnsi="Consolas" w:cs="Consolas"/>
+                                <w:color w:val="234F77" w:themeColor="accent2" w:themeShade="80"/>
+                                <w:sz w:val="20"/>
+                                <w:lang w:val="en-US"/>
+                              </w:rPr>
+                              <w:t>ResultsTable.AREA</w:t>
+                            </w:r>
+                            <w:proofErr w:type="spellEnd"/>
+                            <w:r>
+                              <w:rPr>
+                                <w:rFonts w:ascii="Consolas" w:hAnsi="Consolas" w:cs="Consolas"/>
+                                <w:color w:val="234F77" w:themeColor="accent2" w:themeShade="80"/>
+                                <w:sz w:val="20"/>
+                                <w:lang w:val="en-US"/>
+                              </w:rPr>
+                              <w:t>);</w:t>
                             </w:r>
                           </w:p>
                           <w:p>
                             <w:pPr>
                               <w:spacing w:after="0"/>
                               <w:ind w:right="15"/>
-                              <w:rPr>
-                                <w:rFonts w:ascii="Consolas" w:hAnsi="Consolas" w:cs="Consolas"/>
-                                <w:color w:val="234F77" w:themeColor="accent2" w:themeShade="80"/>
-                                <w:sz w:val="20"/>
-                                <w:highlight w:val="yellow"/>
+                              <w:jc w:val="left"/>
+                              <w:rPr>
+                                <w:rFonts w:ascii="Consolas" w:hAnsi="Consolas" w:cs="Consolas"/>
+                                <w:color w:val="234F77" w:themeColor="accent2" w:themeShade="80"/>
+                                <w:sz w:val="20"/>
                                 <w:lang w:val="en-US"/>
                               </w:rPr>
                             </w:pPr>
@@ -4249,43 +4730,62 @@
                                 <w:rFonts w:ascii="Consolas" w:hAnsi="Consolas" w:cs="Consolas"/>
                                 <w:color w:val="234F77" w:themeColor="accent2" w:themeShade="80"/>
                                 <w:sz w:val="20"/>
-                                <w:highlight w:val="yellow"/>
                                 <w:lang w:val="en-US"/>
                               </w:rPr>
                               <w:t xml:space="preserve">        CIs = </w:t>
                             </w:r>
+                            <w:proofErr w:type="spellStart"/>
                             <w:proofErr w:type="gramStart"/>
                             <w:r>
                               <w:rPr>
                                 <w:rFonts w:ascii="Consolas" w:hAnsi="Consolas" w:cs="Consolas"/>
                                 <w:color w:val="234F77" w:themeColor="accent2" w:themeShade="80"/>
                                 <w:sz w:val="20"/>
-                                <w:highlight w:val="yellow"/>
-                                <w:lang w:val="en-US"/>
-                              </w:rPr>
-                              <w:t>nucleos.getColumnAsDoubles(</w:t>
-                            </w:r>
+                                <w:lang w:val="en-US"/>
+                              </w:rPr>
+                              <w:t>nucleos.getColumnAsDoubles</w:t>
+                            </w:r>
+                            <w:proofErr w:type="spellEnd"/>
+                            <w:r>
+                              <w:rPr>
+                                <w:rFonts w:ascii="Consolas" w:hAnsi="Consolas" w:cs="Consolas"/>
+                                <w:color w:val="234F77" w:themeColor="accent2" w:themeShade="80"/>
+                                <w:sz w:val="20"/>
+                                <w:lang w:val="en-US"/>
+                              </w:rPr>
+                              <w:t>(</w:t>
+                            </w:r>
+                            <w:proofErr w:type="spellStart"/>
                             <w:proofErr w:type="gramEnd"/>
                             <w:r>
                               <w:rPr>
                                 <w:rFonts w:ascii="Consolas" w:hAnsi="Consolas" w:cs="Consolas"/>
                                 <w:color w:val="234F77" w:themeColor="accent2" w:themeShade="80"/>
                                 <w:sz w:val="20"/>
-                                <w:highlight w:val="yellow"/>
-                                <w:lang w:val="en-US"/>
-                              </w:rPr>
-                              <w:t>ResultsTable.ROUNDNESS);</w:t>
+                                <w:lang w:val="en-US"/>
+                              </w:rPr>
+                              <w:t>ResultsTable.ROUNDNESS</w:t>
+                            </w:r>
+                            <w:proofErr w:type="spellEnd"/>
+                            <w:r>
+                              <w:rPr>
+                                <w:rFonts w:ascii="Consolas" w:hAnsi="Consolas" w:cs="Consolas"/>
+                                <w:color w:val="234F77" w:themeColor="accent2" w:themeShade="80"/>
+                                <w:sz w:val="20"/>
+                                <w:lang w:val="en-US"/>
+                              </w:rPr>
+                              <w:t>);</w:t>
                             </w:r>
                           </w:p>
                           <w:p>
                             <w:pPr>
                               <w:spacing w:after="0"/>
                               <w:ind w:right="15"/>
-                              <w:rPr>
-                                <w:rFonts w:ascii="Consolas" w:hAnsi="Consolas" w:cs="Consolas"/>
-                                <w:color w:val="234F77" w:themeColor="accent2" w:themeShade="80"/>
-                                <w:sz w:val="20"/>
-                                <w:highlight w:val="yellow"/>
+                              <w:jc w:val="left"/>
+                              <w:rPr>
+                                <w:rFonts w:ascii="Consolas" w:hAnsi="Consolas" w:cs="Consolas"/>
+                                <w:color w:val="234F77" w:themeColor="accent2" w:themeShade="80"/>
+                                <w:sz w:val="20"/>
                                 <w:lang w:val="en-US"/>
                               </w:rPr>
                             </w:pPr>
@@ -4294,43 +4794,82 @@
                                 <w:rFonts w:ascii="Consolas" w:hAnsi="Consolas" w:cs="Consolas"/>
                                 <w:color w:val="234F77" w:themeColor="accent2" w:themeShade="80"/>
                                 <w:sz w:val="20"/>
-                                <w:highlight w:val="yellow"/>
                                 <w:lang w:val="en-US"/>
                               </w:rPr>
                               <w:t xml:space="preserve">        </w:t>
                             </w:r>
+                            <w:proofErr w:type="spellStart"/>
                             <w:proofErr w:type="gramStart"/>
                             <w:r>
                               <w:rPr>
                                 <w:rFonts w:ascii="Consolas" w:hAnsi="Consolas" w:cs="Consolas"/>
                                 <w:color w:val="234F77" w:themeColor="accent2" w:themeShade="80"/>
                                 <w:sz w:val="20"/>
-                                <w:highlight w:val="yellow"/>
                                 <w:lang w:val="en-US"/>
                               </w:rPr>
                               <w:t>verdesX</w:t>
                             </w:r>
+                            <w:proofErr w:type="spellEnd"/>
                             <w:proofErr w:type="gramEnd"/>
                             <w:r>
                               <w:rPr>
                                 <w:rFonts w:ascii="Consolas" w:hAnsi="Consolas" w:cs="Consolas"/>
                                 <w:color w:val="234F77" w:themeColor="accent2" w:themeShade="80"/>
                                 <w:sz w:val="20"/>
-                                <w:highlight w:val="yellow"/>
-                                <w:lang w:val="en-US"/>
-                              </w:rPr>
-                              <w:t xml:space="preserve"> = verdes.getColumnAsDoubles(ResultsTable.X_CENTER_OF_MASS);</w:t>
+                                <w:lang w:val="en-US"/>
+                              </w:rPr>
+                              <w:t xml:space="preserve"> = </w:t>
+                            </w:r>
+                            <w:proofErr w:type="spellStart"/>
+                            <w:r>
+                              <w:rPr>
+                                <w:rFonts w:ascii="Consolas" w:hAnsi="Consolas" w:cs="Consolas"/>
+                                <w:color w:val="234F77" w:themeColor="accent2" w:themeShade="80"/>
+                                <w:sz w:val="20"/>
+                                <w:lang w:val="en-US"/>
+                              </w:rPr>
+                              <w:t>verdes.getColumnAsDoubles</w:t>
+                            </w:r>
+                            <w:proofErr w:type="spellEnd"/>
+                            <w:r>
+                              <w:rPr>
+                                <w:rFonts w:ascii="Consolas" w:hAnsi="Consolas" w:cs="Consolas"/>
+                                <w:color w:val="234F77" w:themeColor="accent2" w:themeShade="80"/>
+                                <w:sz w:val="20"/>
+                                <w:lang w:val="en-US"/>
+                              </w:rPr>
+                              <w:t>(</w:t>
+                            </w:r>
+                            <w:proofErr w:type="spellStart"/>
+                            <w:r>
+                              <w:rPr>
+                                <w:rFonts w:ascii="Consolas" w:hAnsi="Consolas" w:cs="Consolas"/>
+                                <w:color w:val="234F77" w:themeColor="accent2" w:themeShade="80"/>
+                                <w:sz w:val="20"/>
+                                <w:lang w:val="en-US"/>
+                              </w:rPr>
+                              <w:t>ResultsTable.X_CENTER_OF_MASS</w:t>
+                            </w:r>
+                            <w:proofErr w:type="spellEnd"/>
+                            <w:r>
+                              <w:rPr>
+                                <w:rFonts w:ascii="Consolas" w:hAnsi="Consolas" w:cs="Consolas"/>
+                                <w:color w:val="234F77" w:themeColor="accent2" w:themeShade="80"/>
+                                <w:sz w:val="20"/>
+                                <w:lang w:val="en-US"/>
+                              </w:rPr>
+                              <w:t>);</w:t>
                             </w:r>
                           </w:p>
                           <w:p>
                             <w:pPr>
                               <w:spacing w:after="0"/>
                               <w:ind w:right="15"/>
-                              <w:rPr>
-                                <w:rFonts w:ascii="Consolas" w:hAnsi="Consolas" w:cs="Consolas"/>
-                                <w:color w:val="234F77" w:themeColor="accent2" w:themeShade="80"/>
-                                <w:sz w:val="20"/>
-                                <w:highlight w:val="yellow"/>
+                              <w:jc w:val="left"/>
+                              <w:rPr>
+                                <w:rFonts w:ascii="Consolas" w:hAnsi="Consolas" w:cs="Consolas"/>
+                                <w:color w:val="234F77" w:themeColor="accent2" w:themeShade="80"/>
+                                <w:sz w:val="20"/>
                                 <w:lang w:val="en-US"/>
                               </w:rPr>
                             </w:pPr>
@@ -4339,43 +4878,82 @@
                                 <w:rFonts w:ascii="Consolas" w:hAnsi="Consolas" w:cs="Consolas"/>
                                 <w:color w:val="234F77" w:themeColor="accent2" w:themeShade="80"/>
                                 <w:sz w:val="20"/>
-                                <w:highlight w:val="yellow"/>
                                 <w:lang w:val="en-US"/>
                               </w:rPr>
                               <w:t xml:space="preserve">        </w:t>
                             </w:r>
+                            <w:proofErr w:type="spellStart"/>
                             <w:proofErr w:type="gramStart"/>
                             <w:r>
                               <w:rPr>
                                 <w:rFonts w:ascii="Consolas" w:hAnsi="Consolas" w:cs="Consolas"/>
                                 <w:color w:val="234F77" w:themeColor="accent2" w:themeShade="80"/>
                                 <w:sz w:val="20"/>
-                                <w:highlight w:val="yellow"/>
                                 <w:lang w:val="en-US"/>
                               </w:rPr>
                               <w:t>verdesY</w:t>
                             </w:r>
+                            <w:proofErr w:type="spellEnd"/>
                             <w:proofErr w:type="gramEnd"/>
                             <w:r>
                               <w:rPr>
                                 <w:rFonts w:ascii="Consolas" w:hAnsi="Consolas" w:cs="Consolas"/>
                                 <w:color w:val="234F77" w:themeColor="accent2" w:themeShade="80"/>
                                 <w:sz w:val="20"/>
-                                <w:highlight w:val="yellow"/>
-                                <w:lang w:val="en-US"/>
-                              </w:rPr>
-                              <w:t xml:space="preserve"> = verdes.getColumnAsDoubles(ResultsTable.Y_CENTER_OF_MASS);</w:t>
+                                <w:lang w:val="en-US"/>
+                              </w:rPr>
+                              <w:t xml:space="preserve"> = </w:t>
+                            </w:r>
+                            <w:proofErr w:type="spellStart"/>
+                            <w:r>
+                              <w:rPr>
+                                <w:rFonts w:ascii="Consolas" w:hAnsi="Consolas" w:cs="Consolas"/>
+                                <w:color w:val="234F77" w:themeColor="accent2" w:themeShade="80"/>
+                                <w:sz w:val="20"/>
+                                <w:lang w:val="en-US"/>
+                              </w:rPr>
+                              <w:t>verdes.getColumnAsDoubles</w:t>
+                            </w:r>
+                            <w:proofErr w:type="spellEnd"/>
+                            <w:r>
+                              <w:rPr>
+                                <w:rFonts w:ascii="Consolas" w:hAnsi="Consolas" w:cs="Consolas"/>
+                                <w:color w:val="234F77" w:themeColor="accent2" w:themeShade="80"/>
+                                <w:sz w:val="20"/>
+                                <w:lang w:val="en-US"/>
+                              </w:rPr>
+                              <w:t>(</w:t>
+                            </w:r>
+                            <w:proofErr w:type="spellStart"/>
+                            <w:r>
+                              <w:rPr>
+                                <w:rFonts w:ascii="Consolas" w:hAnsi="Consolas" w:cs="Consolas"/>
+                                <w:color w:val="234F77" w:themeColor="accent2" w:themeShade="80"/>
+                                <w:sz w:val="20"/>
+                                <w:lang w:val="en-US"/>
+                              </w:rPr>
+                              <w:t>ResultsTable.Y_CENTER_OF_MASS</w:t>
+                            </w:r>
+                            <w:proofErr w:type="spellEnd"/>
+                            <w:r>
+                              <w:rPr>
+                                <w:rFonts w:ascii="Consolas" w:hAnsi="Consolas" w:cs="Consolas"/>
+                                <w:color w:val="234F77" w:themeColor="accent2" w:themeShade="80"/>
+                                <w:sz w:val="20"/>
+                                <w:lang w:val="en-US"/>
+                              </w:rPr>
+                              <w:t>);</w:t>
                             </w:r>
                           </w:p>
                           <w:p>
                             <w:pPr>
                               <w:spacing w:after="0"/>
                               <w:ind w:right="15"/>
-                              <w:rPr>
-                                <w:rFonts w:ascii="Consolas" w:hAnsi="Consolas" w:cs="Consolas"/>
-                                <w:color w:val="234F77" w:themeColor="accent2" w:themeShade="80"/>
-                                <w:sz w:val="20"/>
-                                <w:highlight w:val="yellow"/>
+                              <w:jc w:val="left"/>
+                              <w:rPr>
+                                <w:rFonts w:ascii="Consolas" w:hAnsi="Consolas" w:cs="Consolas"/>
+                                <w:color w:val="234F77" w:themeColor="accent2" w:themeShade="80"/>
+                                <w:sz w:val="20"/>
                               </w:rPr>
                             </w:pPr>
                             <w:r>
@@ -4383,7 +4961,6 @@
                                 <w:rFonts w:ascii="Consolas" w:hAnsi="Consolas" w:cs="Consolas"/>
                                 <w:color w:val="234F77" w:themeColor="accent2" w:themeShade="80"/>
                                 <w:sz w:val="20"/>
-                                <w:highlight w:val="yellow"/>
                                 <w:lang w:val="en-US"/>
                               </w:rPr>
                               <w:t xml:space="preserve">        </w:t>
@@ -4393,9 +4970,62 @@
                                 <w:rFonts w:ascii="Consolas" w:hAnsi="Consolas" w:cs="Consolas"/>
                                 <w:color w:val="234F77" w:themeColor="accent2" w:themeShade="80"/>
                                 <w:sz w:val="20"/>
-                                <w:highlight w:val="yellow"/>
-                              </w:rPr>
-                              <w:t>Vector&lt;Vector&lt;Integer&gt;&gt; result = new Vector&lt;Vector&lt;Integer&gt;</w:t>
+                              </w:rPr>
+                              <w:t>Vector&lt;Vector&lt;</w:t>
+                            </w:r>
+                            <w:proofErr w:type="spellStart"/>
+                            <w:r>
+                              <w:rPr>
+                                <w:rFonts w:ascii="Consolas" w:hAnsi="Consolas" w:cs="Consolas"/>
+                                <w:color w:val="234F77" w:themeColor="accent2" w:themeShade="80"/>
+                                <w:sz w:val="20"/>
+                              </w:rPr>
+                              <w:t>Integer</w:t>
+                            </w:r>
+                            <w:proofErr w:type="spellEnd"/>
+                            <w:r>
+                              <w:rPr>
+                                <w:rFonts w:ascii="Consolas" w:hAnsi="Consolas" w:cs="Consolas"/>
+                                <w:color w:val="234F77" w:themeColor="accent2" w:themeShade="80"/>
+                                <w:sz w:val="20"/>
+                              </w:rPr>
+                              <w:t xml:space="preserve">&gt;&gt; </w:t>
+                            </w:r>
+                            <w:proofErr w:type="spellStart"/>
+                            <w:r>
+                              <w:rPr>
+                                <w:rFonts w:ascii="Consolas" w:hAnsi="Consolas" w:cs="Consolas"/>
+                                <w:color w:val="234F77" w:themeColor="accent2" w:themeShade="80"/>
+                                <w:sz w:val="20"/>
+                              </w:rPr>
+                              <w:t>result</w:t>
+                            </w:r>
+                            <w:proofErr w:type="spellEnd"/>
+                            <w:r>
+                              <w:rPr>
+                                <w:rFonts w:ascii="Consolas" w:hAnsi="Consolas" w:cs="Consolas"/>
+                                <w:color w:val="234F77" w:themeColor="accent2" w:themeShade="80"/>
+                                <w:sz w:val="20"/>
+                              </w:rPr>
+                              <w:t xml:space="preserve"> = new Vector&lt;Vector&lt;</w:t>
+                            </w:r>
+                            <w:proofErr w:type="spellStart"/>
+                            <w:r>
+                              <w:rPr>
+                                <w:rFonts w:ascii="Consolas" w:hAnsi="Consolas" w:cs="Consolas"/>
+                                <w:color w:val="234F77" w:themeColor="accent2" w:themeShade="80"/>
+                                <w:sz w:val="20"/>
+                              </w:rPr>
+                              <w:t>Integer</w:t>
+                            </w:r>
+                            <w:proofErr w:type="spellEnd"/>
+                            <w:r>
+                              <w:rPr>
+                                <w:rFonts w:ascii="Consolas" w:hAnsi="Consolas" w:cs="Consolas"/>
+                                <w:color w:val="234F77" w:themeColor="accent2" w:themeShade="80"/>
+                                <w:sz w:val="20"/>
+                              </w:rPr>
+                              <w:t>&gt;</w:t>
                             </w:r>
                             <w:proofErr w:type="gramStart"/>
                             <w:r>
@@ -4403,7 +5033,6 @@
                                 <w:rFonts w:ascii="Consolas" w:hAnsi="Consolas" w:cs="Consolas"/>
                                 <w:color w:val="234F77" w:themeColor="accent2" w:themeShade="80"/>
                                 <w:sz w:val="20"/>
-                                <w:highlight w:val="yellow"/>
                               </w:rPr>
                               <w:t>&gt;(</w:t>
                             </w:r>
@@ -4413,7 +5042,6 @@
                                 <w:rFonts w:ascii="Consolas" w:hAnsi="Consolas" w:cs="Consolas"/>
                                 <w:color w:val="234F77" w:themeColor="accent2" w:themeShade="80"/>
                                 <w:sz w:val="20"/>
-                                <w:highlight w:val="yellow"/>
                               </w:rPr>
                               <w:t>);</w:t>
                             </w:r>
@@ -4422,11 +5050,11 @@
                             <w:pPr>
                               <w:spacing w:after="0"/>
                               <w:ind w:right="15"/>
-                              <w:rPr>
-                                <w:rFonts w:ascii="Consolas" w:hAnsi="Consolas" w:cs="Consolas"/>
-                                <w:color w:val="234F77" w:themeColor="accent2" w:themeShade="80"/>
-                                <w:sz w:val="20"/>
-                                <w:highlight w:val="yellow"/>
+                              <w:jc w:val="left"/>
+                              <w:rPr>
+                                <w:rFonts w:ascii="Consolas" w:hAnsi="Consolas" w:cs="Consolas"/>
+                                <w:color w:val="234F77" w:themeColor="accent2" w:themeShade="80"/>
+                                <w:sz w:val="20"/>
                                 <w:lang w:val="en-US"/>
                               </w:rPr>
                             </w:pPr>
@@ -4435,7 +5063,7 @@
                                 <w:rFonts w:ascii="Consolas" w:hAnsi="Consolas" w:cs="Consolas"/>
                                 <w:color w:val="234F77" w:themeColor="accent2" w:themeShade="80"/>
                                 <w:sz w:val="20"/>
-                                <w:highlight w:val="yellow"/>
+                                <w:lang w:val="en-US"/>
                               </w:rPr>
                               <w:t xml:space="preserve">        </w:t>
                             </w:r>
@@ -4445,7 +5073,6 @@
                                 <w:rFonts w:ascii="Consolas" w:hAnsi="Consolas" w:cs="Consolas"/>
                                 <w:color w:val="234F77" w:themeColor="accent2" w:themeShade="80"/>
                                 <w:sz w:val="20"/>
-                                <w:highlight w:val="yellow"/>
                                 <w:lang w:val="en-US"/>
                               </w:rPr>
                               <w:t>for</w:t>
@@ -4456,21 +5083,40 @@
                                 <w:rFonts w:ascii="Consolas" w:hAnsi="Consolas" w:cs="Consolas"/>
                                 <w:color w:val="234F77" w:themeColor="accent2" w:themeShade="80"/>
                                 <w:sz w:val="20"/>
-                                <w:highlight w:val="yellow"/>
-                                <w:lang w:val="en-US"/>
-                              </w:rPr>
-                              <w:t xml:space="preserve"> (int i=0; i&lt;verdesX.length; i++){</w:t>
+                                <w:lang w:val="en-US"/>
+                              </w:rPr>
+                              <w:t xml:space="preserve"> (i=0; i&lt;</w:t>
+                            </w:r>
+                            <w:proofErr w:type="spellStart"/>
+                            <w:r>
+                              <w:rPr>
+                                <w:rFonts w:ascii="Consolas" w:hAnsi="Consolas" w:cs="Consolas"/>
+                                <w:color w:val="234F77" w:themeColor="accent2" w:themeShade="80"/>
+                                <w:sz w:val="20"/>
+                                <w:lang w:val="en-US"/>
+                              </w:rPr>
+                              <w:t>verdesX.length</w:t>
+                            </w:r>
+                            <w:proofErr w:type="spellEnd"/>
+                            <w:r>
+                              <w:rPr>
+                                <w:rFonts w:ascii="Consolas" w:hAnsi="Consolas" w:cs="Consolas"/>
+                                <w:color w:val="234F77" w:themeColor="accent2" w:themeShade="80"/>
+                                <w:sz w:val="20"/>
+                                <w:lang w:val="en-US"/>
+                              </w:rPr>
+                              <w:t>; i++){</w:t>
                             </w:r>
                           </w:p>
                           <w:p>
                             <w:pPr>
                               <w:spacing w:after="0"/>
                               <w:ind w:right="15"/>
-                              <w:rPr>
-                                <w:rFonts w:ascii="Consolas" w:hAnsi="Consolas" w:cs="Consolas"/>
-                                <w:color w:val="234F77" w:themeColor="accent2" w:themeShade="80"/>
-                                <w:sz w:val="20"/>
-                                <w:highlight w:val="yellow"/>
+                              <w:jc w:val="left"/>
+                              <w:rPr>
+                                <w:rFonts w:ascii="Consolas" w:hAnsi="Consolas" w:cs="Consolas"/>
+                                <w:color w:val="234F77" w:themeColor="accent2" w:themeShade="80"/>
+                                <w:sz w:val="20"/>
                                 <w:lang w:val="en-US"/>
                               </w:rPr>
                             </w:pPr>
@@ -4479,43 +5125,53 @@
                                 <w:rFonts w:ascii="Consolas" w:hAnsi="Consolas" w:cs="Consolas"/>
                                 <w:color w:val="234F77" w:themeColor="accent2" w:themeShade="80"/>
                                 <w:sz w:val="20"/>
-                                <w:highlight w:val="yellow"/>
                                 <w:lang w:val="en-US"/>
                               </w:rPr>
                               <w:t xml:space="preserve">            </w:t>
                             </w:r>
+                            <w:proofErr w:type="spellStart"/>
                             <w:proofErr w:type="gramStart"/>
                             <w:r>
                               <w:rPr>
                                 <w:rFonts w:ascii="Consolas" w:hAnsi="Consolas" w:cs="Consolas"/>
                                 <w:color w:val="234F77" w:themeColor="accent2" w:themeShade="80"/>
                                 <w:sz w:val="20"/>
-                                <w:highlight w:val="yellow"/>
-                                <w:lang w:val="en-US"/>
-                              </w:rPr>
-                              <w:t>boolean</w:t>
-                            </w:r>
+                                <w:lang w:val="en-US"/>
+                              </w:rPr>
+                              <w:t>encont</w:t>
+                            </w:r>
+                            <w:bookmarkStart w:id="0" w:name="_GoBack"/>
+                            <w:bookmarkEnd w:id="0"/>
+                            <w:r>
+                              <w:rPr>
+                                <w:rFonts w:ascii="Consolas" w:hAnsi="Consolas" w:cs="Consolas"/>
+                                <w:color w:val="234F77" w:themeColor="accent2" w:themeShade="80"/>
+                                <w:sz w:val="20"/>
+                                <w:lang w:val="en-US"/>
+                              </w:rPr>
+                              <w:t>rado</w:t>
+                            </w:r>
+                            <w:proofErr w:type="spellEnd"/>
                             <w:proofErr w:type="gramEnd"/>
                             <w:r>
                               <w:rPr>
                                 <w:rFonts w:ascii="Consolas" w:hAnsi="Consolas" w:cs="Consolas"/>
                                 <w:color w:val="234F77" w:themeColor="accent2" w:themeShade="80"/>
                                 <w:sz w:val="20"/>
-                                <w:highlight w:val="yellow"/>
-                                <w:lang w:val="en-US"/>
-                              </w:rPr>
-                              <w:t xml:space="preserve"> found = false;</w:t>
+                                <w:lang w:val="en-US"/>
+                              </w:rPr>
+                              <w:t xml:space="preserve"> = false;</w:t>
                             </w:r>
                           </w:p>
                           <w:p>
                             <w:pPr>
                               <w:spacing w:after="0"/>
                               <w:ind w:right="15"/>
-                              <w:rPr>
-                                <w:rFonts w:ascii="Consolas" w:hAnsi="Consolas" w:cs="Consolas"/>
-                                <w:color w:val="234F77" w:themeColor="accent2" w:themeShade="80"/>
-                                <w:sz w:val="20"/>
-                                <w:highlight w:val="yellow"/>
+                              <w:jc w:val="left"/>
+                              <w:rPr>
+                                <w:rFonts w:ascii="Consolas" w:hAnsi="Consolas" w:cs="Consolas"/>
+                                <w:color w:val="234F77" w:themeColor="accent2" w:themeShade="80"/>
+                                <w:sz w:val="20"/>
                                 <w:lang w:val="en-US"/>
                               </w:rPr>
                             </w:pPr>
@@ -4524,29 +5180,28 @@
                                 <w:rFonts w:ascii="Consolas" w:hAnsi="Consolas" w:cs="Consolas"/>
                                 <w:color w:val="234F77" w:themeColor="accent2" w:themeShade="80"/>
                                 <w:sz w:val="20"/>
-                                <w:highlight w:val="yellow"/>
                                 <w:lang w:val="en-US"/>
                               </w:rPr>
                               <w:t xml:space="preserve">            </w:t>
                             </w:r>
+                            <w:proofErr w:type="spellStart"/>
                             <w:proofErr w:type="gramStart"/>
                             <w:r>
                               <w:rPr>
                                 <w:rFonts w:ascii="Consolas" w:hAnsi="Consolas" w:cs="Consolas"/>
                                 <w:color w:val="234F77" w:themeColor="accent2" w:themeShade="80"/>
                                 <w:sz w:val="20"/>
-                                <w:highlight w:val="yellow"/>
                                 <w:lang w:val="en-US"/>
                               </w:rPr>
                               <w:t>int</w:t>
                             </w:r>
+                            <w:proofErr w:type="spellEnd"/>
                             <w:proofErr w:type="gramEnd"/>
                             <w:r>
                               <w:rPr>
                                 <w:rFonts w:ascii="Consolas" w:hAnsi="Consolas" w:cs="Consolas"/>
                                 <w:color w:val="234F77" w:themeColor="accent2" w:themeShade="80"/>
                                 <w:sz w:val="20"/>
-                                <w:highlight w:val="yellow"/>
                                 <w:lang w:val="en-US"/>
                               </w:rPr>
                               <w:t xml:space="preserve"> j=0;</w:t>
@@ -4556,11 +5211,11 @@
                             <w:pPr>
                               <w:spacing w:after="0"/>
                               <w:ind w:right="15"/>
-                              <w:rPr>
-                                <w:rFonts w:ascii="Consolas" w:hAnsi="Consolas" w:cs="Consolas"/>
-                                <w:color w:val="234F77" w:themeColor="accent2" w:themeShade="80"/>
-                                <w:sz w:val="20"/>
-                                <w:highlight w:val="yellow"/>
+                              <w:jc w:val="left"/>
+                              <w:rPr>
+                                <w:rFonts w:ascii="Consolas" w:hAnsi="Consolas" w:cs="Consolas"/>
+                                <w:color w:val="234F77" w:themeColor="accent2" w:themeShade="80"/>
+                                <w:sz w:val="20"/>
                                 <w:lang w:val="en-US"/>
                               </w:rPr>
                             </w:pPr>
@@ -4569,10 +5224,18 @@
                                 <w:rFonts w:ascii="Consolas" w:hAnsi="Consolas" w:cs="Consolas"/>
                                 <w:color w:val="234F77" w:themeColor="accent2" w:themeShade="80"/>
                                 <w:sz w:val="20"/>
-                                <w:highlight w:val="yellow"/>
-                                <w:lang w:val="en-US"/>
-                              </w:rPr>
-                              <w:t xml:space="preserve">            </w:t>
+                                <w:lang w:val="en-US"/>
+                              </w:rPr>
+                              <w:t xml:space="preserve">        </w:t>
+                            </w:r>
+                            <w:r>
+                              <w:rPr>
+                                <w:rFonts w:ascii="Consolas" w:hAnsi="Consolas" w:cs="Consolas"/>
+                                <w:color w:val="234F77" w:themeColor="accent2" w:themeShade="80"/>
+                                <w:sz w:val="20"/>
+                                <w:lang w:val="en-US"/>
+                              </w:rPr>
+                              <w:t xml:space="preserve">    </w:t>
                             </w:r>
                             <w:proofErr w:type="gramStart"/>
                             <w:r>
@@ -4580,7 +5243,6 @@
                                 <w:rFonts w:ascii="Consolas" w:hAnsi="Consolas" w:cs="Consolas"/>
                                 <w:color w:val="234F77" w:themeColor="accent2" w:themeShade="80"/>
                                 <w:sz w:val="20"/>
-                                <w:highlight w:val="yellow"/>
                                 <w:lang w:val="en-US"/>
                               </w:rPr>
                               <w:t>while(</w:t>
@@ -4591,21 +5253,60 @@
                                 <w:rFonts w:ascii="Consolas" w:hAnsi="Consolas" w:cs="Consolas"/>
                                 <w:color w:val="234F77" w:themeColor="accent2" w:themeShade="80"/>
                                 <w:sz w:val="20"/>
-                                <w:highlight w:val="yellow"/>
-                                <w:lang w:val="en-US"/>
-                              </w:rPr>
-                              <w:t>j&lt;nucleosX.length &amp;&amp; !found){</w:t>
+                                <w:lang w:val="en-US"/>
+                              </w:rPr>
+                              <w:t>j&lt;</w:t>
+                            </w:r>
+                            <w:proofErr w:type="spellStart"/>
+                            <w:r>
+                              <w:rPr>
+                                <w:rFonts w:ascii="Consolas" w:hAnsi="Consolas" w:cs="Consolas"/>
+                                <w:color w:val="234F77" w:themeColor="accent2" w:themeShade="80"/>
+                                <w:sz w:val="20"/>
+                                <w:lang w:val="en-US"/>
+                              </w:rPr>
+                              <w:t>nucleosX.length</w:t>
+                            </w:r>
+                            <w:proofErr w:type="spellEnd"/>
+                            <w:r>
+                              <w:rPr>
+                                <w:rFonts w:ascii="Consolas" w:hAnsi="Consolas" w:cs="Consolas"/>
+                                <w:color w:val="234F77" w:themeColor="accent2" w:themeShade="80"/>
+                                <w:sz w:val="20"/>
+                                <w:lang w:val="en-US"/>
+                              </w:rPr>
+                              <w:t xml:space="preserve"> &amp;&amp; no </w:t>
+                            </w:r>
+                            <w:proofErr w:type="spellStart"/>
+                            <w:r>
+                              <w:rPr>
+                                <w:rFonts w:ascii="Consolas" w:hAnsi="Consolas" w:cs="Consolas"/>
+                                <w:color w:val="234F77" w:themeColor="accent2" w:themeShade="80"/>
+                                <w:sz w:val="20"/>
+                                <w:lang w:val="en-US"/>
+                              </w:rPr>
+                              <w:t>encontrado</w:t>
+                            </w:r>
+                            <w:proofErr w:type="spellEnd"/>
+                            <w:r>
+                              <w:rPr>
+                                <w:rFonts w:ascii="Consolas" w:hAnsi="Consolas" w:cs="Consolas"/>
+                                <w:color w:val="234F77" w:themeColor="accent2" w:themeShade="80"/>
+                                <w:sz w:val="20"/>
+                                <w:lang w:val="en-US"/>
+                              </w:rPr>
+                              <w:t>){</w:t>
                             </w:r>
                           </w:p>
                           <w:p>
                             <w:pPr>
                               <w:spacing w:after="0"/>
                               <w:ind w:right="15"/>
-                              <w:rPr>
-                                <w:rFonts w:ascii="Consolas" w:hAnsi="Consolas" w:cs="Consolas"/>
-                                <w:color w:val="234F77" w:themeColor="accent2" w:themeShade="80"/>
-                                <w:sz w:val="20"/>
-                                <w:highlight w:val="yellow"/>
+                              <w:jc w:val="left"/>
+                              <w:rPr>
+                                <w:rFonts w:ascii="Consolas" w:hAnsi="Consolas" w:cs="Consolas"/>
+                                <w:color w:val="234F77" w:themeColor="accent2" w:themeShade="80"/>
+                                <w:sz w:val="20"/>
                                 <w:lang w:val="en-US"/>
                               </w:rPr>
                             </w:pPr>
@@ -4614,43 +5315,243 @@
                                 <w:rFonts w:ascii="Consolas" w:hAnsi="Consolas" w:cs="Consolas"/>
                                 <w:color w:val="234F77" w:themeColor="accent2" w:themeShade="80"/>
                                 <w:sz w:val="20"/>
-                                <w:highlight w:val="yellow"/>
                                 <w:lang w:val="en-US"/>
                               </w:rPr>
                               <w:t xml:space="preserve">                </w:t>
                             </w:r>
+                            <w:proofErr w:type="spellStart"/>
                             <w:proofErr w:type="gramStart"/>
                             <w:r>
                               <w:rPr>
                                 <w:rFonts w:ascii="Consolas" w:hAnsi="Consolas" w:cs="Consolas"/>
                                 <w:color w:val="234F77" w:themeColor="accent2" w:themeShade="80"/>
                                 <w:sz w:val="20"/>
-                                <w:highlight w:val="yellow"/>
-                                <w:lang w:val="en-US"/>
-                              </w:rPr>
-                              <w:t>if(</w:t>
-                            </w:r>
+                                <w:lang w:val="en-US"/>
+                              </w:rPr>
+                              <w:t>si</w:t>
+                            </w:r>
+                            <w:proofErr w:type="spellEnd"/>
                             <w:proofErr w:type="gramEnd"/>
                             <w:r>
                               <w:rPr>
                                 <w:rFonts w:ascii="Consolas" w:hAnsi="Consolas" w:cs="Consolas"/>
                                 <w:color w:val="234F77" w:themeColor="accent2" w:themeShade="80"/>
                                 <w:sz w:val="20"/>
-                                <w:highlight w:val="yellow"/>
-                                <w:lang w:val="en-US"/>
-                              </w:rPr>
-                              <w:t>Math.abs(nucleosX[j]-verdesX[i])&lt;2*nucleicSizeMax &amp;&amp; Math.abs(nucleosY[j]-verdesY[i])&lt;2*nucleicSizeMax){</w:t>
+                                <w:lang w:val="en-US"/>
+                              </w:rPr>
+                              <w:t xml:space="preserve"> (|</w:t>
+                            </w:r>
+                            <w:proofErr w:type="spellStart"/>
+                            <w:r>
+                              <w:rPr>
+                                <w:rFonts w:ascii="Consolas" w:hAnsi="Consolas" w:cs="Consolas"/>
+                                <w:color w:val="234F77" w:themeColor="accent2" w:themeShade="80"/>
+                                <w:sz w:val="20"/>
+                                <w:lang w:val="en-US"/>
+                              </w:rPr>
+                              <w:t>nucleosX</w:t>
+                            </w:r>
+                            <w:proofErr w:type="spellEnd"/>
+                            <w:r>
+                              <w:rPr>
+                                <w:rFonts w:ascii="Consolas" w:hAnsi="Consolas" w:cs="Consolas"/>
+                                <w:color w:val="234F77" w:themeColor="accent2" w:themeShade="80"/>
+                                <w:sz w:val="20"/>
+                                <w:lang w:val="en-US"/>
+                              </w:rPr>
+                              <w:t>[j]-</w:t>
+                            </w:r>
+                            <w:proofErr w:type="spellStart"/>
+                            <w:r>
+                              <w:rPr>
+                                <w:rFonts w:ascii="Consolas" w:hAnsi="Consolas" w:cs="Consolas"/>
+                                <w:color w:val="234F77" w:themeColor="accent2" w:themeShade="80"/>
+                                <w:sz w:val="20"/>
+                                <w:lang w:val="en-US"/>
+                              </w:rPr>
+                              <w:t>verdesX</w:t>
+                            </w:r>
+                            <w:proofErr w:type="spellEnd"/>
+                            <w:r>
+                              <w:rPr>
+                                <w:rFonts w:ascii="Consolas" w:hAnsi="Consolas" w:cs="Consolas"/>
+                                <w:color w:val="234F77" w:themeColor="accent2" w:themeShade="80"/>
+                                <w:sz w:val="20"/>
+                                <w:lang w:val="en-US"/>
+                              </w:rPr>
+                              <w:t xml:space="preserve">[i]| </w:t>
+                            </w:r>
+                            <w:r>
+                              <w:rPr>
+                                <w:rFonts w:ascii="Consolas" w:hAnsi="Consolas" w:cs="Consolas"/>
+                                <w:color w:val="234F77" w:themeColor="accent2" w:themeShade="80"/>
+                                <w:sz w:val="20"/>
+                                <w:lang w:val="en-US"/>
+                              </w:rPr>
+                              <w:t>&lt;</w:t>
+                            </w:r>
+                            <w:r>
+                              <w:rPr>
+                                <w:rFonts w:ascii="Consolas" w:hAnsi="Consolas" w:cs="Consolas"/>
+                                <w:color w:val="234F77" w:themeColor="accent2" w:themeShade="80"/>
+                                <w:sz w:val="20"/>
+                                <w:lang w:val="en-US"/>
+                              </w:rPr>
+                              <w:t xml:space="preserve"> 2 x </w:t>
+                            </w:r>
+                            <w:proofErr w:type="spellStart"/>
+                            <w:r>
+                              <w:rPr>
+                                <w:rFonts w:ascii="Consolas" w:hAnsi="Consolas" w:cs="Consolas"/>
+                                <w:color w:val="234F77" w:themeColor="accent2" w:themeShade="80"/>
+                                <w:sz w:val="20"/>
+                                <w:lang w:val="en-US"/>
+                              </w:rPr>
+                              <w:t>nucleicSizeMax</w:t>
+                            </w:r>
+                            <w:proofErr w:type="spellEnd"/>
+                            <w:r>
+                              <w:rPr>
+                                <w:rFonts w:ascii="Consolas" w:hAnsi="Consolas" w:cs="Consolas"/>
+                                <w:color w:val="234F77" w:themeColor="accent2" w:themeShade="80"/>
+                                <w:sz w:val="20"/>
+                                <w:lang w:val="en-US"/>
+                              </w:rPr>
+                              <w:t xml:space="preserve"> ^</w:t>
+                            </w:r>
+                            <w:r>
+                              <w:rPr>
+                                <w:rFonts w:ascii="Consolas" w:hAnsi="Consolas" w:cs="Consolas"/>
+                                <w:color w:val="234F77" w:themeColor="accent2" w:themeShade="80"/>
+                                <w:sz w:val="20"/>
+                                <w:lang w:val="en-US"/>
+                              </w:rPr>
+                              <w:t xml:space="preserve"> </w:t>
+                            </w:r>
+                            <w:r>
+                              <w:rPr>
+                                <w:rFonts w:ascii="Consolas" w:hAnsi="Consolas" w:cs="Consolas"/>
+                                <w:color w:val="234F77" w:themeColor="accent2" w:themeShade="80"/>
+                                <w:sz w:val="20"/>
+                                <w:lang w:val="en-US"/>
+                              </w:rPr>
+                              <w:t>|</w:t>
+                            </w:r>
+                            <w:proofErr w:type="spellStart"/>
+                            <w:r>
+                              <w:rPr>
+                                <w:rFonts w:ascii="Consolas" w:hAnsi="Consolas" w:cs="Consolas"/>
+                                <w:color w:val="234F77" w:themeColor="accent2" w:themeShade="80"/>
+                                <w:sz w:val="20"/>
+                                <w:lang w:val="en-US"/>
+                              </w:rPr>
+                              <w:t>nucleosY</w:t>
+                            </w:r>
+                            <w:proofErr w:type="spellEnd"/>
+                            <w:r>
+                              <w:rPr>
+                                <w:rFonts w:ascii="Consolas" w:hAnsi="Consolas" w:cs="Consolas"/>
+                                <w:color w:val="234F77" w:themeColor="accent2" w:themeShade="80"/>
+                                <w:sz w:val="20"/>
+                                <w:lang w:val="en-US"/>
+                              </w:rPr>
+                              <w:t>[j]-</w:t>
+                            </w:r>
+                            <w:proofErr w:type="spellStart"/>
+                            <w:r>
+                              <w:rPr>
+                                <w:rFonts w:ascii="Consolas" w:hAnsi="Consolas" w:cs="Consolas"/>
+                                <w:color w:val="234F77" w:themeColor="accent2" w:themeShade="80"/>
+                                <w:sz w:val="20"/>
+                                <w:lang w:val="en-US"/>
+                              </w:rPr>
+                              <w:t>verdesY</w:t>
+                            </w:r>
+                            <w:proofErr w:type="spellEnd"/>
+                            <w:r>
+                              <w:rPr>
+                                <w:rFonts w:ascii="Consolas" w:hAnsi="Consolas" w:cs="Consolas"/>
+                                <w:color w:val="234F77" w:themeColor="accent2" w:themeShade="80"/>
+                                <w:sz w:val="20"/>
+                                <w:lang w:val="en-US"/>
+                              </w:rPr>
+                              <w:t>[i]</w:t>
+                            </w:r>
+                            <w:r>
+                              <w:rPr>
+                                <w:rFonts w:ascii="Consolas" w:hAnsi="Consolas" w:cs="Consolas"/>
+                                <w:color w:val="234F77" w:themeColor="accent2" w:themeShade="80"/>
+                                <w:sz w:val="20"/>
+                                <w:lang w:val="en-US"/>
+                              </w:rPr>
+                              <w:t xml:space="preserve">| </w:t>
+                            </w:r>
+                            <w:r>
+                              <w:rPr>
+                                <w:rFonts w:ascii="Consolas" w:hAnsi="Consolas" w:cs="Consolas"/>
+                                <w:color w:val="234F77" w:themeColor="accent2" w:themeShade="80"/>
+                                <w:sz w:val="20"/>
+                                <w:lang w:val="en-US"/>
+                              </w:rPr>
+                              <w:t>&lt;</w:t>
+                            </w:r>
+                            <w:r>
+                              <w:rPr>
+                                <w:rFonts w:ascii="Consolas" w:hAnsi="Consolas" w:cs="Consolas"/>
+                                <w:color w:val="234F77" w:themeColor="accent2" w:themeShade="80"/>
+                                <w:sz w:val="20"/>
+                                <w:lang w:val="en-US"/>
+                              </w:rPr>
+                              <w:t xml:space="preserve"> </w:t>
+                            </w:r>
+                            <w:r>
+                              <w:rPr>
+                                <w:rFonts w:ascii="Consolas" w:hAnsi="Consolas" w:cs="Consolas"/>
+                                <w:color w:val="234F77" w:themeColor="accent2" w:themeShade="80"/>
+                                <w:sz w:val="20"/>
+                                <w:lang w:val="en-US"/>
+                              </w:rPr>
+                              <w:t>2</w:t>
+                            </w:r>
+                            <w:r>
+                              <w:rPr>
+                                <w:rFonts w:ascii="Consolas" w:hAnsi="Consolas" w:cs="Consolas"/>
+                                <w:color w:val="234F77" w:themeColor="accent2" w:themeShade="80"/>
+                                <w:sz w:val="20"/>
+                                <w:lang w:val="en-US"/>
+                              </w:rPr>
+                              <w:t xml:space="preserve"> x </w:t>
+                            </w:r>
+                            <w:proofErr w:type="spellStart"/>
+                            <w:r>
+                              <w:rPr>
+                                <w:rFonts w:ascii="Consolas" w:hAnsi="Consolas" w:cs="Consolas"/>
+                                <w:color w:val="234F77" w:themeColor="accent2" w:themeShade="80"/>
+                                <w:sz w:val="20"/>
+                                <w:lang w:val="en-US"/>
+                              </w:rPr>
+                              <w:t>nucleicSizeMax</w:t>
+                            </w:r>
+                            <w:proofErr w:type="spellEnd"/>
+                            <w:r>
+                              <w:rPr>
+                                <w:rFonts w:ascii="Consolas" w:hAnsi="Consolas" w:cs="Consolas"/>
+                                <w:color w:val="234F77" w:themeColor="accent2" w:themeShade="80"/>
+                                <w:sz w:val="20"/>
+                                <w:lang w:val="en-US"/>
+                              </w:rPr>
+                              <w:t>){</w:t>
                             </w:r>
                           </w:p>
                           <w:p>
                             <w:pPr>
                               <w:spacing w:after="0"/>
                               <w:ind w:right="15"/>
-                              <w:rPr>
-                                <w:rFonts w:ascii="Consolas" w:hAnsi="Consolas" w:cs="Consolas"/>
-                                <w:color w:val="234F77" w:themeColor="accent2" w:themeShade="80"/>
-                                <w:sz w:val="20"/>
-                                <w:highlight w:val="yellow"/>
+                              <w:jc w:val="left"/>
+                              <w:rPr>
+                                <w:rFonts w:ascii="Consolas" w:hAnsi="Consolas" w:cs="Consolas"/>
+                                <w:color w:val="234F77" w:themeColor="accent2" w:themeShade="80"/>
+                                <w:sz w:val="20"/>
                                 <w:lang w:val="en-US"/>
                               </w:rPr>
                             </w:pPr>
@@ -4659,7 +5560,6 @@
                                 <w:rFonts w:ascii="Consolas" w:hAnsi="Consolas" w:cs="Consolas"/>
                                 <w:color w:val="234F77" w:themeColor="accent2" w:themeShade="80"/>
                                 <w:sz w:val="20"/>
-                                <w:highlight w:val="yellow"/>
                                 <w:lang w:val="en-US"/>
                               </w:rPr>
                               <w:t xml:space="preserve">                    </w:t>
@@ -4670,10 +5570,9 @@
                                 <w:rFonts w:ascii="Consolas" w:hAnsi="Consolas" w:cs="Consolas"/>
                                 <w:color w:val="234F77" w:themeColor="accent2" w:themeShade="80"/>
                                 <w:sz w:val="20"/>
-                                <w:highlight w:val="yellow"/>
-                                <w:lang w:val="en-US"/>
-                              </w:rPr>
-                              <w:t>double</w:t>
+                                <w:lang w:val="en-US"/>
+                              </w:rPr>
+                              <w:t>radio</w:t>
                             </w:r>
                             <w:proofErr w:type="gramEnd"/>
                             <w:r>
@@ -4681,21 +5580,302 @@
                                 <w:rFonts w:ascii="Consolas" w:hAnsi="Consolas" w:cs="Consolas"/>
                                 <w:color w:val="234F77" w:themeColor="accent2" w:themeShade="80"/>
                                 <w:sz w:val="20"/>
-                                <w:highlight w:val="yellow"/>
-                                <w:lang w:val="en-US"/>
-                              </w:rPr>
-                              <w:t xml:space="preserve"> radio = areas[j]/Math.PI;</w:t>
+                                <w:lang w:val="en-US"/>
+                              </w:rPr>
+                              <w:t xml:space="preserve"> = areas[j]/</w:t>
+                            </w:r>
+                            <w:proofErr w:type="spellStart"/>
+                            <w:r>
+                              <w:rPr>
+                                <w:rFonts w:ascii="Consolas" w:hAnsi="Consolas" w:cs="Consolas"/>
+                                <w:color w:val="234F77" w:themeColor="accent2" w:themeShade="80"/>
+                                <w:sz w:val="20"/>
+                                <w:lang w:val="en-US"/>
+                              </w:rPr>
+                              <w:t>Math.PI</w:t>
+                            </w:r>
+                            <w:proofErr w:type="spellEnd"/>
+                            <w:r>
+                              <w:rPr>
+                                <w:rFonts w:ascii="Consolas" w:hAnsi="Consolas" w:cs="Consolas"/>
+                                <w:color w:val="234F77" w:themeColor="accent2" w:themeShade="80"/>
+                                <w:sz w:val="20"/>
+                                <w:lang w:val="en-US"/>
+                              </w:rPr>
+                              <w:t>;</w:t>
+                            </w:r>
+                          </w:p>
+                          <w:p>
+                            <w:pPr>
+                              <w:spacing w:after="0"/>
+                              <w:ind w:left="2124" w:right="15"/>
+                              <w:jc w:val="left"/>
+                              <w:rPr>
+                                <w:rFonts w:ascii="Consolas" w:hAnsi="Consolas" w:cs="Consolas"/>
+                                <w:color w:val="234F77" w:themeColor="accent2" w:themeShade="80"/>
+                                <w:sz w:val="20"/>
+                              </w:rPr>
+                            </w:pPr>
+                            <w:r>
+                              <w:rPr>
+                                <w:rFonts w:ascii="Consolas" w:hAnsi="Consolas" w:cs="Consolas"/>
+                                <w:color w:val="234F77" w:themeColor="accent2" w:themeShade="80"/>
+                                <w:sz w:val="20"/>
+                                <w:lang w:val="en-US"/>
+                              </w:rPr>
+                              <w:t xml:space="preserve"> </w:t>
+                            </w:r>
+                            <w:proofErr w:type="gramStart"/>
+                            <w:r>
+                              <w:rPr>
+                                <w:rFonts w:ascii="Consolas" w:hAnsi="Consolas" w:cs="Consolas"/>
+                                <w:color w:val="234F77" w:themeColor="accent2" w:themeShade="80"/>
+                                <w:sz w:val="20"/>
+                              </w:rPr>
+                              <w:t>distancia</w:t>
+                            </w:r>
+                            <w:proofErr w:type="gramEnd"/>
+                            <w:r>
+                              <w:rPr>
+                                <w:rFonts w:ascii="Consolas" w:hAnsi="Consolas" w:cs="Consolas"/>
+                                <w:color w:val="234F77" w:themeColor="accent2" w:themeShade="80"/>
+                                <w:sz w:val="20"/>
+                              </w:rPr>
+                              <w:t xml:space="preserve"> </w:t>
+                            </w:r>
+                            <w:r>
+                              <w:rPr>
+                                <w:rFonts w:ascii="Consolas" w:hAnsi="Consolas" w:cs="Consolas"/>
+                                <w:color w:val="234F77" w:themeColor="accent2" w:themeShade="80"/>
+                                <w:sz w:val="20"/>
+                              </w:rPr>
+                              <w:t xml:space="preserve">= </w:t>
+                            </w:r>
+                            <m:oMath>
+                              <m:sSup>
+                                <m:sSupPr>
+                                  <m:ctrlPr>
+                                    <w:rPr>
+                                      <w:rFonts w:ascii="Cambria Math" w:hAnsi="Cambria Math" w:cs="Consolas"/>
+                                      <w:i/>
+                                      <w:color w:val="234F77" w:themeColor="accent2" w:themeShade="80"/>
+                                      <w:sz w:val="20"/>
+                                      <w:lang w:val="en-US"/>
+                                    </w:rPr>
+                                  </m:ctrlPr>
+                                </m:sSupPr>
+                                <m:e>
+                                  <m:r>
+                                    <w:rPr>
+                                      <w:rFonts w:ascii="Cambria Math" w:hAnsi="Cambria Math" w:cs="Consolas"/>
+                                      <w:color w:val="234F77" w:themeColor="accent2" w:themeShade="80"/>
+                                      <w:sz w:val="20"/>
+                                    </w:rPr>
+                                    <m:t>(</m:t>
+                                  </m:r>
+                                  <m:r>
+                                    <m:rPr>
+                                      <m:sty m:val="p"/>
+                                    </m:rPr>
+                                    <w:rPr>
+                                      <w:rFonts w:ascii="Cambria Math" w:hAnsi="Cambria Math" w:cs="Consolas"/>
+                                      <w:color w:val="234F77" w:themeColor="accent2" w:themeShade="80"/>
+                                      <w:sz w:val="20"/>
+                                    </w:rPr>
+                                    <m:t>nucleosX[j]-verdesX[i]</m:t>
+                                  </m:r>
+                                  <m:r>
+                                    <m:rPr>
+                                      <m:sty m:val="p"/>
+                                    </m:rPr>
+                                    <w:rPr>
+                                      <w:rFonts w:ascii="Cambria Math" w:hAnsi="Consolas" w:cs="Consolas"/>
+                                      <w:color w:val="234F77" w:themeColor="accent2" w:themeShade="80"/>
+                                      <w:sz w:val="20"/>
+                                    </w:rPr>
+                                    <m:t>)</m:t>
+                                  </m:r>
+                                </m:e>
+                                <m:sup>
+                                  <m:r>
+                                    <w:rPr>
+                                      <w:rFonts w:ascii="Cambria Math" w:hAnsi="Cambria Math" w:cs="Consolas"/>
+                                      <w:color w:val="234F77" w:themeColor="accent2" w:themeShade="80"/>
+                                      <w:sz w:val="20"/>
+                                    </w:rPr>
+                                    <m:t>2</m:t>
+                                  </m:r>
+                                </m:sup>
+                              </m:sSup>
+                            </m:oMath>
+                            <w:r>
+                              <w:rPr>
+                                <w:rFonts w:ascii="Consolas" w:hAnsi="Consolas" w:cs="Consolas"/>
+                                <w:color w:val="234F77" w:themeColor="accent2" w:themeShade="80"/>
+                                <w:sz w:val="20"/>
+                              </w:rPr>
+                              <w:t xml:space="preserve"> + </w:t>
+                            </w:r>
+                            <m:oMath>
+                              <m:sSup>
+                                <m:sSupPr>
+                                  <m:ctrlPr>
+                                    <w:rPr>
+                                      <w:rFonts w:ascii="Cambria Math" w:hAnsi="Cambria Math" w:cs="Consolas"/>
+                                      <w:color w:val="234F77" w:themeColor="accent2" w:themeShade="80"/>
+                                      <w:sz w:val="20"/>
+                                      <w:lang w:val="en-US"/>
+                                    </w:rPr>
+                                  </m:ctrlPr>
+                                </m:sSupPr>
+                                <m:e>
+                                  <m:r>
+                                    <m:rPr>
+                                      <m:sty m:val="p"/>
+                                    </m:rPr>
+                                    <w:rPr>
+                                      <w:rFonts w:ascii="Cambria Math" w:hAnsi="Cambria Math" w:cs="Consolas"/>
+                                      <w:color w:val="234F77" w:themeColor="accent2" w:themeShade="80"/>
+                                      <w:sz w:val="20"/>
+                                    </w:rPr>
+                                    <m:t>(nucleosY[j]-verdesY[i]</m:t>
+                                  </m:r>
+                                  <m:r>
+                                    <m:rPr>
+                                      <m:sty m:val="p"/>
+                                    </m:rPr>
+                                    <w:rPr>
+                                      <w:rFonts w:ascii="Cambria Math" w:hAnsi="Consolas" w:cs="Consolas"/>
+                                      <w:color w:val="234F77" w:themeColor="accent2" w:themeShade="80"/>
+                                      <w:sz w:val="20"/>
+                                    </w:rPr>
+                                    <m:t>)</m:t>
+                                  </m:r>
+                                </m:e>
+                                <m:sup>
+                                  <m:r>
+                                    <w:rPr>
+                                      <w:rFonts w:ascii="Cambria Math" w:hAnsi="Cambria Math" w:cs="Consolas"/>
+                                      <w:color w:val="234F77" w:themeColor="accent2" w:themeShade="80"/>
+                                      <w:sz w:val="20"/>
+                                    </w:rPr>
+                                    <m:t>2</m:t>
+                                  </m:r>
+                                </m:sup>
+                              </m:sSup>
+                            </m:oMath>
+                            <w:r>
+                              <w:rPr>
+                                <w:rFonts w:ascii="Consolas" w:hAnsi="Consolas" w:cs="Consolas"/>
+                                <w:color w:val="234F77" w:themeColor="accent2" w:themeShade="80"/>
+                                <w:sz w:val="20"/>
+                              </w:rPr>
+                              <w:t xml:space="preserve">                    </w:t>
+                            </w:r>
+                            <w:r>
+                              <w:rPr>
+                                <w:rFonts w:ascii="Consolas" w:hAnsi="Consolas" w:cs="Consolas"/>
+                                <w:color w:val="234F77" w:themeColor="accent2" w:themeShade="80"/>
+                                <w:sz w:val="20"/>
+                              </w:rPr>
+                              <w:t xml:space="preserve">     </w:t>
+                            </w:r>
+                            <w:r>
+                              <w:rPr>
+                                <w:rFonts w:ascii="Consolas" w:hAnsi="Consolas" w:cs="Consolas"/>
+                                <w:color w:val="234F77" w:themeColor="accent2" w:themeShade="80"/>
+                                <w:sz w:val="20"/>
+                              </w:rPr>
+                              <w:t xml:space="preserve">si </w:t>
+                            </w:r>
+                            <w:r>
+                              <w:rPr>
+                                <w:rFonts w:ascii="Consolas" w:hAnsi="Consolas" w:cs="Consolas"/>
+                                <w:color w:val="234F77" w:themeColor="accent2" w:themeShade="80"/>
+                                <w:sz w:val="20"/>
+                              </w:rPr>
+                              <w:t>(dist</w:t>
+                            </w:r>
+                            <w:r>
+                              <w:rPr>
+                                <w:rFonts w:ascii="Consolas" w:hAnsi="Consolas" w:cs="Consolas"/>
+                                <w:color w:val="234F77" w:themeColor="accent2" w:themeShade="80"/>
+                                <w:sz w:val="20"/>
+                              </w:rPr>
+                              <w:t xml:space="preserve">ancia </w:t>
+                            </w:r>
+                            <w:r>
+                              <w:rPr>
+                                <w:rFonts w:ascii="Consolas" w:hAnsi="Consolas" w:cs="Consolas"/>
+                                <w:color w:val="234F77" w:themeColor="accent2" w:themeShade="80"/>
+                                <w:sz w:val="20"/>
+                              </w:rPr>
+                              <w:t>&lt;= radio+ 2*radio*</w:t>
+                            </w:r>
+                            <w:proofErr w:type="spellStart"/>
+                            <w:r>
+                              <w:rPr>
+                                <w:rFonts w:ascii="Consolas" w:hAnsi="Consolas" w:cs="Consolas"/>
+                                <w:color w:val="234F77" w:themeColor="accent2" w:themeShade="80"/>
+                                <w:sz w:val="20"/>
+                              </w:rPr>
+                              <w:t>CIs</w:t>
+                            </w:r>
+                            <w:proofErr w:type="spellEnd"/>
+                            <w:r>
+                              <w:rPr>
+                                <w:rFonts w:ascii="Consolas" w:hAnsi="Consolas" w:cs="Consolas"/>
+                                <w:color w:val="234F77" w:themeColor="accent2" w:themeShade="80"/>
+                                <w:sz w:val="20"/>
+                              </w:rPr>
+                              <w:t>[j]+</w:t>
+                            </w:r>
+                            <w:proofErr w:type="spellStart"/>
+                            <w:r>
+                              <w:rPr>
+                                <w:rFonts w:ascii="Consolas" w:hAnsi="Consolas" w:cs="Consolas"/>
+                                <w:color w:val="234F77" w:themeColor="accent2" w:themeShade="80"/>
+                                <w:sz w:val="20"/>
+                              </w:rPr>
+                              <w:t>CIs</w:t>
+                            </w:r>
+                            <w:proofErr w:type="spellEnd"/>
+                            <w:r>
+                              <w:rPr>
+                                <w:rFonts w:ascii="Consolas" w:hAnsi="Consolas" w:cs="Consolas"/>
+                                <w:color w:val="234F77" w:themeColor="accent2" w:themeShade="80"/>
+                                <w:sz w:val="20"/>
+                              </w:rPr>
+                              <w:t>[j]*</w:t>
+                            </w:r>
+                            <w:proofErr w:type="spellStart"/>
+                            <w:r>
+                              <w:rPr>
+                                <w:rFonts w:ascii="Consolas" w:hAnsi="Consolas" w:cs="Consolas"/>
+                                <w:color w:val="234F77" w:themeColor="accent2" w:themeShade="80"/>
+                                <w:sz w:val="20"/>
+                              </w:rPr>
+                              <w:t>CIs</w:t>
+                            </w:r>
+                            <w:proofErr w:type="spellEnd"/>
+                            <w:r>
+                              <w:rPr>
+                                <w:rFonts w:ascii="Consolas" w:hAnsi="Consolas" w:cs="Consolas"/>
+                                <w:color w:val="234F77" w:themeColor="accent2" w:themeShade="80"/>
+                                <w:sz w:val="20"/>
+                              </w:rPr>
+                              <w:t>[j]){</w:t>
                             </w:r>
                           </w:p>
                           <w:p>
                             <w:pPr>
                               <w:spacing w:after="0"/>
                               <w:ind w:right="15"/>
-                              <w:rPr>
-                                <w:rFonts w:ascii="Consolas" w:hAnsi="Consolas" w:cs="Consolas"/>
-                                <w:color w:val="234F77" w:themeColor="accent2" w:themeShade="80"/>
-                                <w:sz w:val="20"/>
-                                <w:highlight w:val="yellow"/>
+                              <w:jc w:val="left"/>
+                              <w:rPr>
+                                <w:rFonts w:ascii="Consolas" w:hAnsi="Consolas" w:cs="Consolas"/>
+                                <w:color w:val="234F77" w:themeColor="accent2" w:themeShade="80"/>
+                                <w:sz w:val="20"/>
                                 <w:lang w:val="en-US"/>
                               </w:rPr>
                             </w:pPr>
@@ -4704,10 +5884,17 @@
                                 <w:rFonts w:ascii="Consolas" w:hAnsi="Consolas" w:cs="Consolas"/>
                                 <w:color w:val="234F77" w:themeColor="accent2" w:themeShade="80"/>
                                 <w:sz w:val="20"/>
-                                <w:highlight w:val="yellow"/>
-                                <w:lang w:val="en-US"/>
-                              </w:rPr>
-                              <w:t xml:space="preserve">                    </w:t>
+                              </w:rPr>
+                              <w:t xml:space="preserve">                        </w:t>
+                            </w:r>
+                            <w:r>
+                              <w:rPr>
+                                <w:rFonts w:ascii="Consolas" w:hAnsi="Consolas" w:cs="Consolas"/>
+                                <w:color w:val="234F77" w:themeColor="accent2" w:themeShade="80"/>
+                                <w:sz w:val="20"/>
+                                <w:lang w:val="en-US"/>
+                              </w:rPr>
+                              <w:t>Vector&lt;Integer&gt; v = new Vector&lt;Integer</w:t>
                             </w:r>
                             <w:proofErr w:type="gramStart"/>
                             <w:r>
@@ -4715,10 +5902,9 @@
                                 <w:rFonts w:ascii="Consolas" w:hAnsi="Consolas" w:cs="Consolas"/>
                                 <w:color w:val="234F77" w:themeColor="accent2" w:themeShade="80"/>
                                 <w:sz w:val="20"/>
-                                <w:highlight w:val="yellow"/>
-                                <w:lang w:val="en-US"/>
-                              </w:rPr>
-                              <w:t>double</w:t>
+                                <w:lang w:val="en-US"/>
+                              </w:rPr>
+                              <w:t>&gt;(</w:t>
                             </w:r>
                             <w:proofErr w:type="gramEnd"/>
                             <w:r>
@@ -4726,21 +5912,20 @@
                                 <w:rFonts w:ascii="Consolas" w:hAnsi="Consolas" w:cs="Consolas"/>
                                 <w:color w:val="234F77" w:themeColor="accent2" w:themeShade="80"/>
                                 <w:sz w:val="20"/>
-                                <w:highlight w:val="yellow"/>
-                                <w:lang w:val="en-US"/>
-                              </w:rPr>
-                              <w:t xml:space="preserve"> dist = Math.pow(nucleosX[j]-verdesX[i], 2) + Math.pow(nucleosY[j]-verdesY[i], 2);</w:t>
+                                <w:lang w:val="en-US"/>
+                              </w:rPr>
+                              <w:t>);</w:t>
                             </w:r>
                           </w:p>
                           <w:p>
                             <w:pPr>
                               <w:spacing w:after="0"/>
                               <w:ind w:right="15"/>
-                              <w:rPr>
-                                <w:rFonts w:ascii="Consolas" w:hAnsi="Consolas" w:cs="Consolas"/>
-                                <w:color w:val="234F77" w:themeColor="accent2" w:themeShade="80"/>
-                                <w:sz w:val="20"/>
-                                <w:highlight w:val="yellow"/>
+                              <w:jc w:val="left"/>
+                              <w:rPr>
+                                <w:rFonts w:ascii="Consolas" w:hAnsi="Consolas" w:cs="Consolas"/>
+                                <w:color w:val="234F77" w:themeColor="accent2" w:themeShade="80"/>
+                                <w:sz w:val="20"/>
                                 <w:lang w:val="en-US"/>
                               </w:rPr>
                             </w:pPr>
@@ -4749,21 +5934,30 @@
                                 <w:rFonts w:ascii="Consolas" w:hAnsi="Consolas" w:cs="Consolas"/>
                                 <w:color w:val="234F77" w:themeColor="accent2" w:themeShade="80"/>
                                 <w:sz w:val="20"/>
-                                <w:highlight w:val="yellow"/>
-                                <w:lang w:val="en-US"/>
-                              </w:rPr>
-                              <w:t xml:space="preserve">                    </w:t>
-                            </w:r>
+                                <w:lang w:val="en-US"/>
+                              </w:rPr>
+                              <w:t xml:space="preserve">                        </w:t>
+                            </w:r>
+                            <w:proofErr w:type="spellStart"/>
                             <w:proofErr w:type="gramStart"/>
                             <w:r>
                               <w:rPr>
                                 <w:rFonts w:ascii="Consolas" w:hAnsi="Consolas" w:cs="Consolas"/>
                                 <w:color w:val="234F77" w:themeColor="accent2" w:themeShade="80"/>
                                 <w:sz w:val="20"/>
-                                <w:highlight w:val="yellow"/>
-                                <w:lang w:val="en-US"/>
-                              </w:rPr>
-                              <w:t>if(</w:t>
+                                <w:lang w:val="en-US"/>
+                              </w:rPr>
+                              <w:t>v.add</w:t>
+                            </w:r>
+                            <w:proofErr w:type="spellEnd"/>
+                            <w:r>
+                              <w:rPr>
+                                <w:rFonts w:ascii="Consolas" w:hAnsi="Consolas" w:cs="Consolas"/>
+                                <w:color w:val="234F77" w:themeColor="accent2" w:themeShade="80"/>
+                                <w:sz w:val="20"/>
+                                <w:lang w:val="en-US"/>
+                              </w:rPr>
+                              <w:t>(</w:t>
                             </w:r>
                             <w:proofErr w:type="gramEnd"/>
                             <w:r>
@@ -4771,21 +5965,60 @@
                                 <w:rFonts w:ascii="Consolas" w:hAnsi="Consolas" w:cs="Consolas"/>
                                 <w:color w:val="234F77" w:themeColor="accent2" w:themeShade="80"/>
                                 <w:sz w:val="20"/>
-                                <w:highlight w:val="yellow"/>
-                                <w:lang w:val="en-US"/>
-                              </w:rPr>
-                              <w:t>dist&lt;= radio+ 2*radio*CIs[j]+CIs[j]*CIs[j]){</w:t>
+                                <w:lang w:val="en-US"/>
+                              </w:rPr>
+                              <w:t>(</w:t>
+                            </w:r>
+                            <w:proofErr w:type="spellStart"/>
+                            <w:r>
+                              <w:rPr>
+                                <w:rFonts w:ascii="Consolas" w:hAnsi="Consolas" w:cs="Consolas"/>
+                                <w:color w:val="234F77" w:themeColor="accent2" w:themeShade="80"/>
+                                <w:sz w:val="20"/>
+                                <w:lang w:val="en-US"/>
+                              </w:rPr>
+                              <w:t>int</w:t>
+                            </w:r>
+                            <w:proofErr w:type="spellEnd"/>
+                            <w:r>
+                              <w:rPr>
+                                <w:rFonts w:ascii="Consolas" w:hAnsi="Consolas" w:cs="Consolas"/>
+                                <w:color w:val="234F77" w:themeColor="accent2" w:themeShade="80"/>
+                                <w:sz w:val="20"/>
+                                <w:lang w:val="en-US"/>
+                              </w:rPr>
+                              <w:t xml:space="preserve">) </w:t>
+                            </w:r>
+                            <w:proofErr w:type="spellStart"/>
+                            <w:r>
+                              <w:rPr>
+                                <w:rFonts w:ascii="Consolas" w:hAnsi="Consolas" w:cs="Consolas"/>
+                                <w:color w:val="234F77" w:themeColor="accent2" w:themeShade="80"/>
+                                <w:sz w:val="20"/>
+                                <w:lang w:val="en-US"/>
+                              </w:rPr>
+                              <w:t>nucleosX</w:t>
+                            </w:r>
+                            <w:proofErr w:type="spellEnd"/>
+                            <w:r>
+                              <w:rPr>
+                                <w:rFonts w:ascii="Consolas" w:hAnsi="Consolas" w:cs="Consolas"/>
+                                <w:color w:val="234F77" w:themeColor="accent2" w:themeShade="80"/>
+                                <w:sz w:val="20"/>
+                                <w:lang w:val="en-US"/>
+                              </w:rPr>
+                              <w:t>[j]);</w:t>
                             </w:r>
                           </w:p>
                           <w:p>
                             <w:pPr>
                               <w:spacing w:after="0"/>
                               <w:ind w:right="15"/>
-                              <w:rPr>
-                                <w:rFonts w:ascii="Consolas" w:hAnsi="Consolas" w:cs="Consolas"/>
-                                <w:color w:val="234F77" w:themeColor="accent2" w:themeShade="80"/>
-                                <w:sz w:val="20"/>
-                                <w:highlight w:val="yellow"/>
+                              <w:jc w:val="left"/>
+                              <w:rPr>
+                                <w:rFonts w:ascii="Consolas" w:hAnsi="Consolas" w:cs="Consolas"/>
+                                <w:color w:val="234F77" w:themeColor="accent2" w:themeShade="80"/>
+                                <w:sz w:val="20"/>
                                 <w:lang w:val="en-US"/>
                               </w:rPr>
                             </w:pPr>
@@ -4794,21 +6027,30 @@
                                 <w:rFonts w:ascii="Consolas" w:hAnsi="Consolas" w:cs="Consolas"/>
                                 <w:color w:val="234F77" w:themeColor="accent2" w:themeShade="80"/>
                                 <w:sz w:val="20"/>
-                                <w:highlight w:val="yellow"/>
-                                <w:lang w:val="en-US"/>
-                              </w:rPr>
-                              <w:t xml:space="preserve">                        Vector&lt;Integer&gt; v = new Vector&lt;Integer</w:t>
-                            </w:r>
+                                <w:lang w:val="en-US"/>
+                              </w:rPr>
+                              <w:t xml:space="preserve">                        </w:t>
+                            </w:r>
+                            <w:proofErr w:type="spellStart"/>
                             <w:proofErr w:type="gramStart"/>
                             <w:r>
                               <w:rPr>
                                 <w:rFonts w:ascii="Consolas" w:hAnsi="Consolas" w:cs="Consolas"/>
                                 <w:color w:val="234F77" w:themeColor="accent2" w:themeShade="80"/>
                                 <w:sz w:val="20"/>
-                                <w:highlight w:val="yellow"/>
-                                <w:lang w:val="en-US"/>
-                              </w:rPr>
-                              <w:t>&gt;(</w:t>
+                                <w:lang w:val="en-US"/>
+                              </w:rPr>
+                              <w:t>v.add</w:t>
+                            </w:r>
+                            <w:proofErr w:type="spellEnd"/>
+                            <w:r>
+                              <w:rPr>
+                                <w:rFonts w:ascii="Consolas" w:hAnsi="Consolas" w:cs="Consolas"/>
+                                <w:color w:val="234F77" w:themeColor="accent2" w:themeShade="80"/>
+                                <w:sz w:val="20"/>
+                                <w:lang w:val="en-US"/>
+                              </w:rPr>
+                              <w:t>(</w:t>
                             </w:r>
                             <w:proofErr w:type="gramEnd"/>
                             <w:r>
@@ -4816,21 +6058,60 @@
                                 <w:rFonts w:ascii="Consolas" w:hAnsi="Consolas" w:cs="Consolas"/>
                                 <w:color w:val="234F77" w:themeColor="accent2" w:themeShade="80"/>
                                 <w:sz w:val="20"/>
-                                <w:highlight w:val="yellow"/>
-                                <w:lang w:val="en-US"/>
-                              </w:rPr>
-                              <w:t>);</w:t>
+                                <w:lang w:val="en-US"/>
+                              </w:rPr>
+                              <w:t>(</w:t>
+                            </w:r>
+                            <w:proofErr w:type="spellStart"/>
+                            <w:r>
+                              <w:rPr>
+                                <w:rFonts w:ascii="Consolas" w:hAnsi="Consolas" w:cs="Consolas"/>
+                                <w:color w:val="234F77" w:themeColor="accent2" w:themeShade="80"/>
+                                <w:sz w:val="20"/>
+                                <w:lang w:val="en-US"/>
+                              </w:rPr>
+                              <w:t>int</w:t>
+                            </w:r>
+                            <w:proofErr w:type="spellEnd"/>
+                            <w:r>
+                              <w:rPr>
+                                <w:rFonts w:ascii="Consolas" w:hAnsi="Consolas" w:cs="Consolas"/>
+                                <w:color w:val="234F77" w:themeColor="accent2" w:themeShade="80"/>
+                                <w:sz w:val="20"/>
+                                <w:lang w:val="en-US"/>
+                              </w:rPr>
+                              <w:t xml:space="preserve">) </w:t>
+                            </w:r>
+                            <w:proofErr w:type="spellStart"/>
+                            <w:r>
+                              <w:rPr>
+                                <w:rFonts w:ascii="Consolas" w:hAnsi="Consolas" w:cs="Consolas"/>
+                                <w:color w:val="234F77" w:themeColor="accent2" w:themeShade="80"/>
+                                <w:sz w:val="20"/>
+                                <w:lang w:val="en-US"/>
+                              </w:rPr>
+                              <w:t>nucleosY</w:t>
+                            </w:r>
+                            <w:proofErr w:type="spellEnd"/>
+                            <w:r>
+                              <w:rPr>
+                                <w:rFonts w:ascii="Consolas" w:hAnsi="Consolas" w:cs="Consolas"/>
+                                <w:color w:val="234F77" w:themeColor="accent2" w:themeShade="80"/>
+                                <w:sz w:val="20"/>
+                                <w:lang w:val="en-US"/>
+                              </w:rPr>
+                              <w:t>[j]);</w:t>
                             </w:r>
                           </w:p>
                           <w:p>
                             <w:pPr>
                               <w:spacing w:after="0"/>
                               <w:ind w:right="15"/>
-                              <w:rPr>
-                                <w:rFonts w:ascii="Consolas" w:hAnsi="Consolas" w:cs="Consolas"/>
-                                <w:color w:val="234F77" w:themeColor="accent2" w:themeShade="80"/>
-                                <w:sz w:val="20"/>
-                                <w:highlight w:val="yellow"/>
+                              <w:jc w:val="left"/>
+                              <w:rPr>
+                                <w:rFonts w:ascii="Consolas" w:hAnsi="Consolas" w:cs="Consolas"/>
+                                <w:color w:val="234F77" w:themeColor="accent2" w:themeShade="80"/>
+                                <w:sz w:val="20"/>
                                 <w:lang w:val="en-US"/>
                               </w:rPr>
                             </w:pPr>
@@ -4839,21 +6120,30 @@
                                 <w:rFonts w:ascii="Consolas" w:hAnsi="Consolas" w:cs="Consolas"/>
                                 <w:color w:val="234F77" w:themeColor="accent2" w:themeShade="80"/>
                                 <w:sz w:val="20"/>
-                                <w:highlight w:val="yellow"/>
                                 <w:lang w:val="en-US"/>
                               </w:rPr>
                               <w:t xml:space="preserve">                        </w:t>
                             </w:r>
+                            <w:proofErr w:type="spellStart"/>
                             <w:proofErr w:type="gramStart"/>
                             <w:r>
                               <w:rPr>
                                 <w:rFonts w:ascii="Consolas" w:hAnsi="Consolas" w:cs="Consolas"/>
                                 <w:color w:val="234F77" w:themeColor="accent2" w:themeShade="80"/>
                                 <w:sz w:val="20"/>
-                                <w:highlight w:val="yellow"/>
-                                <w:lang w:val="en-US"/>
-                              </w:rPr>
-                              <w:t>v.add(</w:t>
+                                <w:lang w:val="en-US"/>
+                              </w:rPr>
+                              <w:t>result.add</w:t>
+                            </w:r>
+                            <w:proofErr w:type="spellEnd"/>
+                            <w:r>
+                              <w:rPr>
+                                <w:rFonts w:ascii="Consolas" w:hAnsi="Consolas" w:cs="Consolas"/>
+                                <w:color w:val="234F77" w:themeColor="accent2" w:themeShade="80"/>
+                                <w:sz w:val="20"/>
+                                <w:lang w:val="en-US"/>
+                              </w:rPr>
+                              <w:t>(</w:t>
                             </w:r>
                             <w:proofErr w:type="gramEnd"/>
                             <w:r>
@@ -4861,21 +6151,20 @@
                                 <w:rFonts w:ascii="Consolas" w:hAnsi="Consolas" w:cs="Consolas"/>
                                 <w:color w:val="234F77" w:themeColor="accent2" w:themeShade="80"/>
                                 <w:sz w:val="20"/>
-                                <w:highlight w:val="yellow"/>
-                                <w:lang w:val="en-US"/>
-                              </w:rPr>
-                              <w:t>(int) nucleosX[j]);</w:t>
+                                <w:lang w:val="en-US"/>
+                              </w:rPr>
+                              <w:t>v);</w:t>
                             </w:r>
                           </w:p>
                           <w:p>
                             <w:pPr>
                               <w:spacing w:after="0"/>
                               <w:ind w:right="15"/>
-                              <w:rPr>
-                                <w:rFonts w:ascii="Consolas" w:hAnsi="Consolas" w:cs="Consolas"/>
-                                <w:color w:val="234F77" w:themeColor="accent2" w:themeShade="80"/>
-                                <w:sz w:val="20"/>
-                                <w:highlight w:val="yellow"/>
+                              <w:jc w:val="left"/>
+                              <w:rPr>
+                                <w:rFonts w:ascii="Consolas" w:hAnsi="Consolas" w:cs="Consolas"/>
+                                <w:color w:val="234F77" w:themeColor="accent2" w:themeShade="80"/>
+                                <w:sz w:val="20"/>
                                 <w:lang w:val="en-US"/>
                               </w:rPr>
                             </w:pPr>
@@ -4884,43 +6173,51 @@
                                 <w:rFonts w:ascii="Consolas" w:hAnsi="Consolas" w:cs="Consolas"/>
                                 <w:color w:val="234F77" w:themeColor="accent2" w:themeShade="80"/>
                                 <w:sz w:val="20"/>
-                                <w:highlight w:val="yellow"/>
                                 <w:lang w:val="en-US"/>
                               </w:rPr>
                               <w:t xml:space="preserve">                        </w:t>
                             </w:r>
+                            <w:proofErr w:type="spellStart"/>
                             <w:proofErr w:type="gramStart"/>
                             <w:r>
                               <w:rPr>
                                 <w:rFonts w:ascii="Consolas" w:hAnsi="Consolas" w:cs="Consolas"/>
                                 <w:color w:val="234F77" w:themeColor="accent2" w:themeShade="80"/>
                                 <w:sz w:val="20"/>
-                                <w:highlight w:val="yellow"/>
-                                <w:lang w:val="en-US"/>
-                              </w:rPr>
-                              <w:t>v.add(</w:t>
-                            </w:r>
+                                <w:lang w:val="en-US"/>
+                              </w:rPr>
+                              <w:t>encontrado</w:t>
+                            </w:r>
+                            <w:proofErr w:type="spellEnd"/>
                             <w:proofErr w:type="gramEnd"/>
                             <w:r>
                               <w:rPr>
                                 <w:rFonts w:ascii="Consolas" w:hAnsi="Consolas" w:cs="Consolas"/>
                                 <w:color w:val="234F77" w:themeColor="accent2" w:themeShade="80"/>
                                 <w:sz w:val="20"/>
-                                <w:highlight w:val="yellow"/>
-                                <w:lang w:val="en-US"/>
-                              </w:rPr>
-                              <w:t>(int) nucleosY[j]);</w:t>
+                                <w:lang w:val="en-US"/>
+                              </w:rPr>
+                              <w:t xml:space="preserve"> </w:t>
+                            </w:r>
+                            <w:r>
+                              <w:rPr>
+                                <w:rFonts w:ascii="Consolas" w:hAnsi="Consolas" w:cs="Consolas"/>
+                                <w:color w:val="234F77" w:themeColor="accent2" w:themeShade="80"/>
+                                <w:sz w:val="20"/>
+                                <w:lang w:val="en-US"/>
+                              </w:rPr>
+                              <w:t>= true;</w:t>
                             </w:r>
                           </w:p>
                           <w:p>
                             <w:pPr>
                               <w:spacing w:after="0"/>
                               <w:ind w:right="15"/>
-                              <w:rPr>
-                                <w:rFonts w:ascii="Consolas" w:hAnsi="Consolas" w:cs="Consolas"/>
-                                <w:color w:val="234F77" w:themeColor="accent2" w:themeShade="80"/>
-                                <w:sz w:val="20"/>
-                                <w:highlight w:val="yellow"/>
+                              <w:jc w:val="left"/>
+                              <w:rPr>
+                                <w:rFonts w:ascii="Consolas" w:hAnsi="Consolas" w:cs="Consolas"/>
+                                <w:color w:val="234F77" w:themeColor="accent2" w:themeShade="80"/>
+                                <w:sz w:val="20"/>
                                 <w:lang w:val="en-US"/>
                               </w:rPr>
                             </w:pPr>
@@ -4929,38 +6226,16 @@
                                 <w:rFonts w:ascii="Consolas" w:hAnsi="Consolas" w:cs="Consolas"/>
                                 <w:color w:val="234F77" w:themeColor="accent2" w:themeShade="80"/>
                                 <w:sz w:val="20"/>
-                                <w:highlight w:val="yellow"/>
-                                <w:lang w:val="en-US"/>
-                              </w:rPr>
-                              <w:t xml:space="preserve">                        </w:t>
-                            </w:r>
-                            <w:proofErr w:type="gramStart"/>
-                            <w:r>
-                              <w:rPr>
-                                <w:rFonts w:ascii="Consolas" w:hAnsi="Consolas" w:cs="Consolas"/>
-                                <w:color w:val="234F77" w:themeColor="accent2" w:themeShade="80"/>
-                                <w:sz w:val="20"/>
-                                <w:highlight w:val="yellow"/>
-                                <w:lang w:val="en-US"/>
-                              </w:rPr>
-                              <w:t>result.add(</w:t>
-                            </w:r>
-                            <w:proofErr w:type="gramEnd"/>
-                            <w:r>
-                              <w:rPr>
-                                <w:rFonts w:ascii="Consolas" w:hAnsi="Consolas" w:cs="Consolas"/>
-                                <w:color w:val="234F77" w:themeColor="accent2" w:themeShade="80"/>
-                                <w:sz w:val="20"/>
-                                <w:highlight w:val="yellow"/>
-                                <w:lang w:val="en-US"/>
-                              </w:rPr>
-                              <w:t>v);</w:t>
+                                <w:lang w:val="en-US"/>
+                              </w:rPr>
+                              <w:t xml:space="preserve">                    }</w:t>
                             </w:r>
                           </w:p>
                           <w:p>
                             <w:pPr>
                               <w:spacing w:after="0"/>
                               <w:ind w:right="15"/>
+                              <w:jc w:val="left"/>
                               <w:rPr>
                                 <w:rFonts w:ascii="Consolas" w:hAnsi="Consolas" w:cs="Consolas"/>
                                 <w:color w:val="234F77" w:themeColor="accent2" w:themeShade="80"/>
@@ -4973,38 +6248,16 @@
                                 <w:rFonts w:ascii="Consolas" w:hAnsi="Consolas" w:cs="Consolas"/>
                                 <w:color w:val="234F77" w:themeColor="accent2" w:themeShade="80"/>
                                 <w:sz w:val="20"/>
-                                <w:highlight w:val="yellow"/>
-                                <w:lang w:val="en-US"/>
-                              </w:rPr>
-                              <w:t xml:space="preserve">                        </w:t>
-                            </w:r>
-                            <w:proofErr w:type="gramStart"/>
-                            <w:r>
-                              <w:rPr>
-                                <w:rFonts w:ascii="Consolas" w:hAnsi="Consolas" w:cs="Consolas"/>
-                                <w:color w:val="234F77" w:themeColor="accent2" w:themeShade="80"/>
-                                <w:sz w:val="20"/>
-                                <w:highlight w:val="yellow"/>
-                                <w:lang w:val="en-US"/>
-                              </w:rPr>
-                              <w:t>found</w:t>
-                            </w:r>
-                            <w:proofErr w:type="gramEnd"/>
-                            <w:r>
-                              <w:rPr>
-                                <w:rFonts w:ascii="Consolas" w:hAnsi="Consolas" w:cs="Consolas"/>
-                                <w:color w:val="234F77" w:themeColor="accent2" w:themeShade="80"/>
-                                <w:sz w:val="20"/>
-                                <w:highlight w:val="yellow"/>
-                                <w:lang w:val="en-US"/>
-                              </w:rPr>
-                              <w:t xml:space="preserve"> = true;</w:t>
+                                <w:lang w:val="en-US"/>
+                              </w:rPr>
+                              <w:t xml:space="preserve">                }</w:t>
                             </w:r>
                           </w:p>
                           <w:p>
                             <w:pPr>
                               <w:spacing w:after="0"/>
                               <w:ind w:right="15"/>
+                              <w:jc w:val="left"/>
                               <w:rPr>
                                 <w:rFonts w:ascii="Consolas" w:hAnsi="Consolas" w:cs="Consolas"/>
                                 <w:color w:val="234F77" w:themeColor="accent2" w:themeShade="80"/>
@@ -5019,13 +6272,34 @@
                                 <w:sz w:val="20"/>
                                 <w:lang w:val="en-US"/>
                               </w:rPr>
-                              <w:t xml:space="preserve">                    }</w:t>
+                              <w:t xml:space="preserve">                </w:t>
+                            </w:r>
+                            <w:proofErr w:type="gramStart"/>
+                            <w:r>
+                              <w:rPr>
+                                <w:rFonts w:ascii="Consolas" w:hAnsi="Consolas" w:cs="Consolas"/>
+                                <w:color w:val="234F77" w:themeColor="accent2" w:themeShade="80"/>
+                                <w:sz w:val="20"/>
+                                <w:lang w:val="en-US"/>
+                              </w:rPr>
+                              <w:t>j</w:t>
+                            </w:r>
+                            <w:proofErr w:type="gramEnd"/>
+                            <w:r>
+                              <w:rPr>
+                                <w:rFonts w:ascii="Consolas" w:hAnsi="Consolas" w:cs="Consolas"/>
+                                <w:color w:val="234F77" w:themeColor="accent2" w:themeShade="80"/>
+                                <w:sz w:val="20"/>
+                                <w:lang w:val="en-US"/>
+                              </w:rPr>
+                              <w:t>++;</w:t>
                             </w:r>
                           </w:p>
                           <w:p>
                             <w:pPr>
                               <w:spacing w:after="0"/>
                               <w:ind w:right="15"/>
+                              <w:jc w:val="left"/>
                               <w:rPr>
                                 <w:rFonts w:ascii="Consolas" w:hAnsi="Consolas" w:cs="Consolas"/>
                                 <w:color w:val="234F77" w:themeColor="accent2" w:themeShade="80"/>
@@ -5040,13 +6314,14 @@
                                 <w:sz w:val="20"/>
                                 <w:lang w:val="en-US"/>
                               </w:rPr>
-                              <w:t xml:space="preserve">                }</w:t>
+                              <w:t xml:space="preserve">            }</w:t>
                             </w:r>
                           </w:p>
                           <w:p>
                             <w:pPr>
                               <w:spacing w:after="0"/>
                               <w:ind w:right="15"/>
+                              <w:jc w:val="left"/>
                               <w:rPr>
                                 <w:rFonts w:ascii="Consolas" w:hAnsi="Consolas" w:cs="Consolas"/>
                                 <w:color w:val="234F77" w:themeColor="accent2" w:themeShade="80"/>
@@ -5061,7 +6336,7 @@
                                 <w:sz w:val="20"/>
                                 <w:lang w:val="en-US"/>
                               </w:rPr>
-                              <w:t xml:space="preserve">                </w:t>
+                              <w:t xml:space="preserve">            </w:t>
                             </w:r>
                             <w:proofErr w:type="gramStart"/>
                             <w:r>
@@ -5071,7 +6346,7 @@
                                 <w:sz w:val="20"/>
                                 <w:lang w:val="en-US"/>
                               </w:rPr>
-                              <w:t>j</w:t>
+                              <w:t>if(</w:t>
                             </w:r>
                             <w:proofErr w:type="gramEnd"/>
                             <w:r>
@@ -5081,13 +6356,14 @@
                                 <w:sz w:val="20"/>
                                 <w:lang w:val="en-US"/>
                               </w:rPr>
-                              <w:t>++;</w:t>
+                              <w:t>!found) {</w:t>
                             </w:r>
                           </w:p>
                           <w:p>
                             <w:pPr>
                               <w:spacing w:after="0"/>
                               <w:ind w:right="15"/>
+                              <w:jc w:val="left"/>
                               <w:rPr>
                                 <w:rFonts w:ascii="Consolas" w:hAnsi="Consolas" w:cs="Consolas"/>
                                 <w:color w:val="234F77" w:themeColor="accent2" w:themeShade="80"/>
@@ -5102,13 +6378,65 @@
                                 <w:sz w:val="20"/>
                                 <w:lang w:val="en-US"/>
                               </w:rPr>
-                              <w:t xml:space="preserve">            }</w:t>
+                              <w:t xml:space="preserve">                </w:t>
+                            </w:r>
+                            <w:proofErr w:type="spellStart"/>
+                            <w:proofErr w:type="gramStart"/>
+                            <w:r>
+                              <w:rPr>
+                                <w:rFonts w:ascii="Consolas" w:hAnsi="Consolas" w:cs="Consolas"/>
+                                <w:color w:val="234F77" w:themeColor="accent2" w:themeShade="80"/>
+                                <w:sz w:val="20"/>
+                                <w:lang w:val="en-US"/>
+                              </w:rPr>
+                              <w:t>ResultsTable.getResultsTable</w:t>
+                            </w:r>
+                            <w:proofErr w:type="spellEnd"/>
+                            <w:r>
+                              <w:rPr>
+                                <w:rFonts w:ascii="Consolas" w:hAnsi="Consolas" w:cs="Consolas"/>
+                                <w:color w:val="234F77" w:themeColor="accent2" w:themeShade="80"/>
+                                <w:sz w:val="20"/>
+                                <w:lang w:val="en-US"/>
+                              </w:rPr>
+                              <w:t>(</w:t>
+                            </w:r>
+                            <w:proofErr w:type="gramEnd"/>
+                            <w:r>
+                              <w:rPr>
+                                <w:rFonts w:ascii="Consolas" w:hAnsi="Consolas" w:cs="Consolas"/>
+                                <w:color w:val="234F77" w:themeColor="accent2" w:themeShade="80"/>
+                                <w:sz w:val="20"/>
+                                <w:lang w:val="en-US"/>
+                              </w:rPr>
+                              <w:t>).</w:t>
+                            </w:r>
+                            <w:proofErr w:type="spellStart"/>
+                            <w:r>
+                              <w:rPr>
+                                <w:rFonts w:ascii="Consolas" w:hAnsi="Consolas" w:cs="Consolas"/>
+                                <w:color w:val="234F77" w:themeColor="accent2" w:themeShade="80"/>
+                                <w:sz w:val="20"/>
+                                <w:lang w:val="en-US"/>
+                              </w:rPr>
+                              <w:t>deleteRow</w:t>
+                            </w:r>
+                            <w:proofErr w:type="spellEnd"/>
+                            <w:r>
+                              <w:rPr>
+                                <w:rFonts w:ascii="Consolas" w:hAnsi="Consolas" w:cs="Consolas"/>
+                                <w:color w:val="234F77" w:themeColor="accent2" w:themeShade="80"/>
+                                <w:sz w:val="20"/>
+                                <w:lang w:val="en-US"/>
+                              </w:rPr>
+                              <w:t>(i);</w:t>
                             </w:r>
                           </w:p>
                           <w:p>
                             <w:pPr>
                               <w:spacing w:after="0"/>
                               <w:ind w:right="15"/>
+                              <w:jc w:val="left"/>
                               <w:rPr>
                                 <w:rFonts w:ascii="Consolas" w:hAnsi="Consolas" w:cs="Consolas"/>
                                 <w:color w:val="234F77" w:themeColor="accent2" w:themeShade="80"/>
@@ -5123,8 +6451,9 @@
                                 <w:sz w:val="20"/>
                                 <w:lang w:val="en-US"/>
                               </w:rPr>
-                              <w:t xml:space="preserve">            </w:t>
-                            </w:r>
+                              <w:t xml:space="preserve">                </w:t>
+                            </w:r>
+                            <w:proofErr w:type="spellStart"/>
                             <w:proofErr w:type="gramStart"/>
                             <w:r>
                               <w:rPr>
@@ -5133,7 +6462,17 @@
                                 <w:sz w:val="20"/>
                                 <w:lang w:val="en-US"/>
                               </w:rPr>
-                              <w:t>if(</w:t>
+                              <w:t>ResultsTable.getResultsTable</w:t>
+                            </w:r>
+                            <w:proofErr w:type="spellEnd"/>
+                            <w:r>
+                              <w:rPr>
+                                <w:rFonts w:ascii="Consolas" w:hAnsi="Consolas" w:cs="Consolas"/>
+                                <w:color w:val="234F77" w:themeColor="accent2" w:themeShade="80"/>
+                                <w:sz w:val="20"/>
+                                <w:lang w:val="en-US"/>
+                              </w:rPr>
+                              <w:t>(</w:t>
                             </w:r>
                             <w:proofErr w:type="gramEnd"/>
                             <w:r>
@@ -5143,7 +6482,27 @@
                                 <w:sz w:val="20"/>
                                 <w:lang w:val="en-US"/>
                               </w:rPr>
-                              <w:t>!found) {</w:t>
+                              <w:t>).</w:t>
+                            </w:r>
+                            <w:proofErr w:type="spellStart"/>
+                            <w:r>
+                              <w:rPr>
+                                <w:rFonts w:ascii="Consolas" w:hAnsi="Consolas" w:cs="Consolas"/>
+                                <w:color w:val="234F77" w:themeColor="accent2" w:themeShade="80"/>
+                                <w:sz w:val="20"/>
+                                <w:lang w:val="en-US"/>
+                              </w:rPr>
+                              <w:t>updateResults</w:t>
+                            </w:r>
+                            <w:proofErr w:type="spellEnd"/>
+                            <w:r>
+                              <w:rPr>
+                                <w:rFonts w:ascii="Consolas" w:hAnsi="Consolas" w:cs="Consolas"/>
+                                <w:color w:val="234F77" w:themeColor="accent2" w:themeShade="80"/>
+                                <w:sz w:val="20"/>
+                                <w:lang w:val="en-US"/>
+                              </w:rPr>
+                              <w:t>();</w:t>
                             </w:r>
                           </w:p>
                           <w:p>
@@ -5164,27 +6523,7 @@
                                 <w:sz w:val="20"/>
                                 <w:lang w:val="en-US"/>
                               </w:rPr>
-                              <w:t xml:space="preserve">                </w:t>
-                            </w:r>
-                            <w:proofErr w:type="gramStart"/>
-                            <w:r>
-                              <w:rPr>
-                                <w:rFonts w:ascii="Consolas" w:hAnsi="Consolas" w:cs="Consolas"/>
-                                <w:color w:val="234F77" w:themeColor="accent2" w:themeShade="80"/>
-                                <w:sz w:val="20"/>
-                                <w:lang w:val="en-US"/>
-                              </w:rPr>
-                              <w:t>ResultsTable.getResultsTable(</w:t>
-                            </w:r>
-                            <w:proofErr w:type="gramEnd"/>
-                            <w:r>
-                              <w:rPr>
-                                <w:rFonts w:ascii="Consolas" w:hAnsi="Consolas" w:cs="Consolas"/>
-                                <w:color w:val="234F77" w:themeColor="accent2" w:themeShade="80"/>
-                                <w:sz w:val="20"/>
-                                <w:lang w:val="en-US"/>
-                              </w:rPr>
-                              <w:t>).deleteRow(i);</w:t>
+                              <w:t xml:space="preserve">            }</w:t>
                             </w:r>
                           </w:p>
                           <w:p>
@@ -5205,27 +6544,7 @@
                                 <w:sz w:val="20"/>
                                 <w:lang w:val="en-US"/>
                               </w:rPr>
-                              <w:t xml:space="preserve">                </w:t>
-                            </w:r>
-                            <w:proofErr w:type="gramStart"/>
-                            <w:r>
-                              <w:rPr>
-                                <w:rFonts w:ascii="Consolas" w:hAnsi="Consolas" w:cs="Consolas"/>
-                                <w:color w:val="234F77" w:themeColor="accent2" w:themeShade="80"/>
-                                <w:sz w:val="20"/>
-                                <w:lang w:val="en-US"/>
-                              </w:rPr>
-                              <w:t>ResultsTable.getResultsTable(</w:t>
-                            </w:r>
-                            <w:proofErr w:type="gramEnd"/>
-                            <w:r>
-                              <w:rPr>
-                                <w:rFonts w:ascii="Consolas" w:hAnsi="Consolas" w:cs="Consolas"/>
-                                <w:color w:val="234F77" w:themeColor="accent2" w:themeShade="80"/>
-                                <w:sz w:val="20"/>
-                                <w:lang w:val="en-US"/>
-                              </w:rPr>
-                              <w:t>).updateResults();</w:t>
+                              <w:t xml:space="preserve">        }</w:t>
                             </w:r>
                           </w:p>
                           <w:p>
@@ -5246,7 +6565,58 @@
                                 <w:sz w:val="20"/>
                                 <w:lang w:val="en-US"/>
                               </w:rPr>
-                              <w:t xml:space="preserve">            }</w:t>
+                              <w:t xml:space="preserve">        String </w:t>
+                            </w:r>
+                            <w:proofErr w:type="spellStart"/>
+                            <w:r>
+                              <w:rPr>
+                                <w:rFonts w:ascii="Consolas" w:hAnsi="Consolas" w:cs="Consolas"/>
+                                <w:color w:val="234F77" w:themeColor="accent2" w:themeShade="80"/>
+                                <w:sz w:val="20"/>
+                                <w:lang w:val="en-US"/>
+                              </w:rPr>
+                              <w:t>resultXML</w:t>
+                            </w:r>
+                            <w:proofErr w:type="spellEnd"/>
+                            <w:r>
+                              <w:rPr>
+                                <w:rFonts w:ascii="Consolas" w:hAnsi="Consolas" w:cs="Consolas"/>
+                                <w:color w:val="234F77" w:themeColor="accent2" w:themeShade="80"/>
+                                <w:sz w:val="20"/>
+                                <w:lang w:val="en-US"/>
+                              </w:rPr>
+                              <w:t xml:space="preserve"> = </w:t>
+                            </w:r>
+                            <w:proofErr w:type="spellStart"/>
+                            <w:proofErr w:type="gramStart"/>
+                            <w:r>
+                              <w:rPr>
+                                <w:rFonts w:ascii="Consolas" w:hAnsi="Consolas" w:cs="Consolas"/>
+                                <w:color w:val="234F77" w:themeColor="accent2" w:themeShade="80"/>
+                                <w:sz w:val="20"/>
+                                <w:lang w:val="en-US"/>
+                              </w:rPr>
+                              <w:t>createXMLFromPoints</w:t>
+                            </w:r>
+                            <w:proofErr w:type="spellEnd"/>
+                            <w:r>
+                              <w:rPr>
+                                <w:rFonts w:ascii="Consolas" w:hAnsi="Consolas" w:cs="Consolas"/>
+                                <w:color w:val="234F77" w:themeColor="accent2" w:themeShade="80"/>
+                                <w:sz w:val="20"/>
+                                <w:lang w:val="en-US"/>
+                              </w:rPr>
+                              <w:t>(</w:t>
+                            </w:r>
+                            <w:proofErr w:type="gramEnd"/>
+                            <w:r>
+                              <w:rPr>
+                                <w:rFonts w:ascii="Consolas" w:hAnsi="Consolas" w:cs="Consolas"/>
+                                <w:color w:val="234F77" w:themeColor="accent2" w:themeShade="80"/>
+                                <w:sz w:val="20"/>
+                                <w:lang w:val="en-US"/>
+                              </w:rPr>
+                              <w:t>result);</w:t>
                             </w:r>
                           </w:p>
                           <w:p>
@@ -5267,7 +6637,69 @@
                                 <w:sz w:val="20"/>
                                 <w:lang w:val="en-US"/>
                               </w:rPr>
-                              <w:t xml:space="preserve">        }</w:t>
+                              <w:t xml:space="preserve">        </w:t>
+                            </w:r>
+                            <w:proofErr w:type="spellStart"/>
+                            <w:proofErr w:type="gramStart"/>
+                            <w:r>
+                              <w:rPr>
+                                <w:rFonts w:ascii="Consolas" w:hAnsi="Consolas" w:cs="Consolas"/>
+                                <w:color w:val="234F77" w:themeColor="accent2" w:themeShade="80"/>
+                                <w:sz w:val="20"/>
+                                <w:lang w:val="en-US"/>
+                              </w:rPr>
+                              <w:t>IJ.saveString</w:t>
+                            </w:r>
+                            <w:proofErr w:type="spellEnd"/>
+                            <w:r>
+                              <w:rPr>
+                                <w:rFonts w:ascii="Consolas" w:hAnsi="Consolas" w:cs="Consolas"/>
+                                <w:color w:val="234F77" w:themeColor="accent2" w:themeShade="80"/>
+                                <w:sz w:val="20"/>
+                                <w:lang w:val="en-US"/>
+                              </w:rPr>
+                              <w:t>(</w:t>
+                            </w:r>
+                            <w:proofErr w:type="spellStart"/>
+                            <w:proofErr w:type="gramEnd"/>
+                            <w:r>
+                              <w:rPr>
+                                <w:rFonts w:ascii="Consolas" w:hAnsi="Consolas" w:cs="Consolas"/>
+                                <w:color w:val="234F77" w:themeColor="accent2" w:themeShade="80"/>
+                                <w:sz w:val="20"/>
+                                <w:lang w:val="en-US"/>
+                              </w:rPr>
+                              <w:t>resultXML</w:t>
+                            </w:r>
+                            <w:proofErr w:type="spellEnd"/>
+                            <w:r>
+                              <w:rPr>
+                                <w:rFonts w:ascii="Consolas" w:hAnsi="Consolas" w:cs="Consolas"/>
+                                <w:color w:val="234F77" w:themeColor="accent2" w:themeShade="80"/>
+                                <w:sz w:val="20"/>
+                                <w:lang w:val="en-US"/>
+                              </w:rPr>
+                              <w:t xml:space="preserve">, </w:t>
+                            </w:r>
+                            <w:proofErr w:type="spellStart"/>
+                            <w:r>
+                              <w:rPr>
+                                <w:rFonts w:ascii="Consolas" w:hAnsi="Consolas" w:cs="Consolas"/>
+                                <w:color w:val="234F77" w:themeColor="accent2" w:themeShade="80"/>
+                                <w:sz w:val="20"/>
+                                <w:lang w:val="en-US"/>
+                              </w:rPr>
+                              <w:t>resultPath</w:t>
+                            </w:r>
+                            <w:proofErr w:type="spellEnd"/>
+                            <w:r>
+                              <w:rPr>
+                                <w:rFonts w:ascii="Consolas" w:hAnsi="Consolas" w:cs="Consolas"/>
+                                <w:color w:val="234F77" w:themeColor="accent2" w:themeShade="80"/>
+                                <w:sz w:val="20"/>
+                                <w:lang w:val="en-US"/>
+                              </w:rPr>
+                              <w:t>);</w:t>
                             </w:r>
                           </w:p>
                           <w:p>
@@ -5288,8 +6720,9 @@
                                 <w:sz w:val="20"/>
                                 <w:lang w:val="en-US"/>
                               </w:rPr>
-                              <w:t xml:space="preserve">        String resultXML = </w:t>
-                            </w:r>
+                              <w:t xml:space="preserve">        </w:t>
+                            </w:r>
+                            <w:proofErr w:type="spellStart"/>
                             <w:proofErr w:type="gramStart"/>
                             <w:r>
                               <w:rPr>
@@ -5298,7 +6731,17 @@
                                 <w:sz w:val="20"/>
                                 <w:lang w:val="en-US"/>
                               </w:rPr>
-                              <w:t>createXMLFromPoints(</w:t>
+                              <w:t>ResultsTable.getResultsTable</w:t>
+                            </w:r>
+                            <w:proofErr w:type="spellEnd"/>
+                            <w:r>
+                              <w:rPr>
+                                <w:rFonts w:ascii="Consolas" w:hAnsi="Consolas" w:cs="Consolas"/>
+                                <w:color w:val="234F77" w:themeColor="accent2" w:themeShade="80"/>
+                                <w:sz w:val="20"/>
+                                <w:lang w:val="en-US"/>
+                              </w:rPr>
+                              <w:t>(</w:t>
                             </w:r>
                             <w:proofErr w:type="gramEnd"/>
                             <w:r>
@@ -5308,7 +6751,7 @@
                                 <w:sz w:val="20"/>
                                 <w:lang w:val="en-US"/>
                               </w:rPr>
-                              <w:t>result);</w:t>
+                              <w:t>).show("Results");</w:t>
                             </w:r>
                           </w:p>
                           <w:p>
@@ -5331,6 +6774,7 @@
                               </w:rPr>
                               <w:t xml:space="preserve">        </w:t>
                             </w:r>
+                            <w:proofErr w:type="spellStart"/>
                             <w:proofErr w:type="gramStart"/>
                             <w:r>
                               <w:rPr>
@@ -5339,89 +6783,17 @@
                                 <w:sz w:val="20"/>
                                 <w:lang w:val="en-US"/>
                               </w:rPr>
-                              <w:t>IJ.saveString(</w:t>
-                            </w:r>
-                            <w:proofErr w:type="gramEnd"/>
-                            <w:r>
-                              <w:rPr>
-                                <w:rFonts w:ascii="Consolas" w:hAnsi="Consolas" w:cs="Consolas"/>
-                                <w:color w:val="234F77" w:themeColor="accent2" w:themeShade="80"/>
-                                <w:sz w:val="20"/>
-                                <w:lang w:val="en-US"/>
-                              </w:rPr>
-                              <w:t>resultXML, resultPath);</w:t>
-                            </w:r>
-                          </w:p>
-                          <w:p>
-                            <w:pPr>
-                              <w:spacing w:after="0"/>
-                              <w:ind w:right="15"/>
-                              <w:rPr>
-                                <w:rFonts w:ascii="Consolas" w:hAnsi="Consolas" w:cs="Consolas"/>
-                                <w:color w:val="234F77" w:themeColor="accent2" w:themeShade="80"/>
-                                <w:sz w:val="20"/>
-                                <w:lang w:val="en-US"/>
-                              </w:rPr>
-                            </w:pPr>
-                            <w:r>
-                              <w:rPr>
-                                <w:rFonts w:ascii="Consolas" w:hAnsi="Consolas" w:cs="Consolas"/>
-                                <w:color w:val="234F77" w:themeColor="accent2" w:themeShade="80"/>
-                                <w:sz w:val="20"/>
-                                <w:lang w:val="en-US"/>
-                              </w:rPr>
-                              <w:t xml:space="preserve">        </w:t>
-                            </w:r>
-                            <w:proofErr w:type="gramStart"/>
-                            <w:r>
-                              <w:rPr>
-                                <w:rFonts w:ascii="Consolas" w:hAnsi="Consolas" w:cs="Consolas"/>
-                                <w:color w:val="234F77" w:themeColor="accent2" w:themeShade="80"/>
-                                <w:sz w:val="20"/>
-                                <w:lang w:val="en-US"/>
-                              </w:rPr>
-                              <w:t>ResultsTable.getResultsTable(</w:t>
-                            </w:r>
-                            <w:proofErr w:type="gramEnd"/>
-                            <w:r>
-                              <w:rPr>
-                                <w:rFonts w:ascii="Consolas" w:hAnsi="Consolas" w:cs="Consolas"/>
-                                <w:color w:val="234F77" w:themeColor="accent2" w:themeShade="80"/>
-                                <w:sz w:val="20"/>
-                                <w:lang w:val="en-US"/>
-                              </w:rPr>
-                              <w:t>).show("Results");</w:t>
-                            </w:r>
-                          </w:p>
-                          <w:p>
-                            <w:pPr>
-                              <w:spacing w:after="0"/>
-                              <w:ind w:right="15"/>
-                              <w:rPr>
-                                <w:rFonts w:ascii="Consolas" w:hAnsi="Consolas" w:cs="Consolas"/>
-                                <w:color w:val="234F77" w:themeColor="accent2" w:themeShade="80"/>
-                                <w:sz w:val="20"/>
-                                <w:lang w:val="en-US"/>
-                              </w:rPr>
-                            </w:pPr>
-                            <w:r>
-                              <w:rPr>
-                                <w:rFonts w:ascii="Consolas" w:hAnsi="Consolas" w:cs="Consolas"/>
-                                <w:color w:val="234F77" w:themeColor="accent2" w:themeShade="80"/>
-                                <w:sz w:val="20"/>
-                                <w:lang w:val="en-US"/>
-                              </w:rPr>
-                              <w:t xml:space="preserve">        </w:t>
-                            </w:r>
-                            <w:proofErr w:type="gramStart"/>
-                            <w:r>
-                              <w:rPr>
-                                <w:rFonts w:ascii="Consolas" w:hAnsi="Consolas" w:cs="Consolas"/>
-                                <w:color w:val="234F77" w:themeColor="accent2" w:themeShade="80"/>
-                                <w:sz w:val="20"/>
-                                <w:lang w:val="en-US"/>
-                              </w:rPr>
-                              <w:t>imp.show(</w:t>
+                              <w:t>imp.show</w:t>
+                            </w:r>
+                            <w:proofErr w:type="spellEnd"/>
+                            <w:r>
+                              <w:rPr>
+                                <w:rFonts w:ascii="Consolas" w:hAnsi="Consolas" w:cs="Consolas"/>
+                                <w:color w:val="234F77" w:themeColor="accent2" w:themeShade="80"/>
+                                <w:sz w:val="20"/>
+                                <w:lang w:val="en-US"/>
+                              </w:rPr>
+                              <w:t>(</w:t>
                             </w:r>
                             <w:proofErr w:type="gramEnd"/>
                             <w:r>
@@ -5510,6 +6882,10 @@
           </mc:Choice>
           <mc:Fallback>
             <w:pict>
+              <v:shapetype id="_x0000_t202" coordsize="21600,21600" o:spt="202" path="m,l,21600r21600,l21600,xe">
+                <v:stroke joinstyle="miter"/>
+                <v:path gradientshapeok="t" o:connecttype="rect"/>
+              </v:shapetype>
               <v:shape id="_x0000_s1027" type="#_x0000_t202" style="width:488.25pt;height:373.5pt;visibility:visible;mso-wrap-style:square;mso-left-percent:-10001;mso-top-percent:-10001;mso-position-horizontal:absolute;mso-position-horizontal-relative:char;mso-position-vertical:absolute;mso-position-vertical-relative:line;mso-left-percent:-10001;mso-top-percent:-10001;v-text-anchor:top" o:gfxdata="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" fillcolor="#dfebf5 [661]" strokecolor="#90a1cf [1940]" strokeweight="1pt">
                 <v:stroke dashstyle="dashDot"/>
                 <v:textbox>
@@ -5518,46 +6894,66 @@
                       <w:pPr>
                         <w:spacing w:after="0"/>
                         <w:ind w:right="15"/>
-                        <w:rPr>
-                          <w:rFonts w:ascii="Consolas" w:hAnsi="Consolas" w:cs="Consolas"/>
-                          <w:color w:val="234F77" w:themeColor="accent2" w:themeShade="80"/>
-                          <w:sz w:val="20"/>
-                          <w:highlight w:val="yellow"/>
+                        <w:jc w:val="left"/>
+                        <w:rPr>
+                          <w:rFonts w:ascii="Consolas" w:hAnsi="Consolas" w:cs="Consolas"/>
+                          <w:color w:val="234F77" w:themeColor="accent2" w:themeShade="80"/>
+                          <w:sz w:val="20"/>
                           <w:lang w:val="en-US"/>
                         </w:rPr>
                       </w:pPr>
+                      <w:proofErr w:type="spellStart"/>
                       <w:proofErr w:type="gramStart"/>
                       <w:r>
                         <w:rPr>
                           <w:rFonts w:ascii="Consolas" w:hAnsi="Consolas" w:cs="Consolas"/>
                           <w:color w:val="234F77" w:themeColor="accent2" w:themeShade="80"/>
                           <w:sz w:val="20"/>
-                          <w:highlight w:val="yellow"/>
-                          <w:lang w:val="en-US"/>
-                        </w:rPr>
-                        <w:t>countGreenMatches(</w:t>
-                      </w:r>
+                          <w:lang w:val="en-US"/>
+                        </w:rPr>
+                        <w:t>countGreenMatches</w:t>
+                      </w:r>
+                      <w:proofErr w:type="spellEnd"/>
+                      <w:r>
+                        <w:rPr>
+                          <w:rFonts w:ascii="Consolas" w:hAnsi="Consolas" w:cs="Consolas"/>
+                          <w:color w:val="234F77" w:themeColor="accent2" w:themeShade="80"/>
+                          <w:sz w:val="20"/>
+                          <w:lang w:val="en-US"/>
+                        </w:rPr>
+                        <w:t>(</w:t>
+                      </w:r>
+                      <w:proofErr w:type="spellStart"/>
                       <w:proofErr w:type="gramEnd"/>
                       <w:r>
                         <w:rPr>
                           <w:rFonts w:ascii="Consolas" w:hAnsi="Consolas" w:cs="Consolas"/>
                           <w:color w:val="234F77" w:themeColor="accent2" w:themeShade="80"/>
                           <w:sz w:val="20"/>
-                          <w:highlight w:val="yellow"/>
-                          <w:lang w:val="en-US"/>
-                        </w:rPr>
-                        <w:t>ImagePlus imp) {</w:t>
+                          <w:lang w:val="en-US"/>
+                        </w:rPr>
+                        <w:t>ImagePlus</w:t>
+                      </w:r>
+                      <w:proofErr w:type="spellEnd"/>
+                      <w:r>
+                        <w:rPr>
+                          <w:rFonts w:ascii="Consolas" w:hAnsi="Consolas" w:cs="Consolas"/>
+                          <w:color w:val="234F77" w:themeColor="accent2" w:themeShade="80"/>
+                          <w:sz w:val="20"/>
+                          <w:lang w:val="en-US"/>
+                        </w:rPr>
+                        <w:t xml:space="preserve"> imp) {</w:t>
                       </w:r>
                     </w:p>
                     <w:p>
                       <w:pPr>
                         <w:spacing w:after="0"/>
                         <w:ind w:right="15"/>
-                        <w:rPr>
-                          <w:rFonts w:ascii="Consolas" w:hAnsi="Consolas" w:cs="Consolas"/>
-                          <w:color w:val="234F77" w:themeColor="accent2" w:themeShade="80"/>
-                          <w:sz w:val="20"/>
-                          <w:highlight w:val="yellow"/>
+                        <w:jc w:val="left"/>
+                        <w:rPr>
+                          <w:rFonts w:ascii="Consolas" w:hAnsi="Consolas" w:cs="Consolas"/>
+                          <w:color w:val="234F77" w:themeColor="accent2" w:themeShade="80"/>
+                          <w:sz w:val="20"/>
                           <w:lang w:val="en-US"/>
                         </w:rPr>
                       </w:pPr>
@@ -5566,21 +6962,30 @@
                           <w:rFonts w:ascii="Consolas" w:hAnsi="Consolas" w:cs="Consolas"/>
                           <w:color w:val="234F77" w:themeColor="accent2" w:themeShade="80"/>
                           <w:sz w:val="20"/>
-                          <w:highlight w:val="yellow"/>
                           <w:lang w:val="en-US"/>
                         </w:rPr>
                         <w:t xml:space="preserve">        </w:t>
                       </w:r>
+                      <w:proofErr w:type="spellStart"/>
                       <w:proofErr w:type="gramStart"/>
                       <w:r>
                         <w:rPr>
                           <w:rFonts w:ascii="Consolas" w:hAnsi="Consolas" w:cs="Consolas"/>
                           <w:color w:val="234F77" w:themeColor="accent2" w:themeShade="80"/>
                           <w:sz w:val="20"/>
-                          <w:highlight w:val="yellow"/>
-                          <w:lang w:val="en-US"/>
-                        </w:rPr>
-                        <w:t>IJ.run(</w:t>
+                          <w:lang w:val="en-US"/>
+                        </w:rPr>
+                        <w:t>IJ.run</w:t>
+                      </w:r>
+                      <w:proofErr w:type="spellEnd"/>
+                      <w:r>
+                        <w:rPr>
+                          <w:rFonts w:ascii="Consolas" w:hAnsi="Consolas" w:cs="Consolas"/>
+                          <w:color w:val="234F77" w:themeColor="accent2" w:themeShade="80"/>
+                          <w:sz w:val="20"/>
+                          <w:lang w:val="en-US"/>
+                        </w:rPr>
+                        <w:t>(</w:t>
                       </w:r>
                       <w:proofErr w:type="gramEnd"/>
                       <w:r>
@@ -5588,7 +6993,6 @@
                           <w:rFonts w:ascii="Consolas" w:hAnsi="Consolas" w:cs="Consolas"/>
                           <w:color w:val="234F77" w:themeColor="accent2" w:themeShade="80"/>
                           <w:sz w:val="20"/>
-                          <w:highlight w:val="yellow"/>
                           <w:lang w:val="en-US"/>
                         </w:rPr>
                         <w:t>"Set Measurements...", "area centroid center shape decimal=3");</w:t>
@@ -5598,11 +7002,11 @@
                       <w:pPr>
                         <w:spacing w:after="0"/>
                         <w:ind w:right="15"/>
-                        <w:rPr>
-                          <w:rFonts w:ascii="Consolas" w:hAnsi="Consolas" w:cs="Consolas"/>
-                          <w:color w:val="234F77" w:themeColor="accent2" w:themeShade="80"/>
-                          <w:sz w:val="20"/>
-                          <w:highlight w:val="yellow"/>
+                        <w:jc w:val="left"/>
+                        <w:rPr>
+                          <w:rFonts w:ascii="Consolas" w:hAnsi="Consolas" w:cs="Consolas"/>
+                          <w:color w:val="234F77" w:themeColor="accent2" w:themeShade="80"/>
+                          <w:sz w:val="20"/>
                           <w:lang w:val="en-US"/>
                         </w:rPr>
                       </w:pPr>
@@ -5611,21 +7015,30 @@
                           <w:rFonts w:ascii="Consolas" w:hAnsi="Consolas" w:cs="Consolas"/>
                           <w:color w:val="234F77" w:themeColor="accent2" w:themeShade="80"/>
                           <w:sz w:val="20"/>
-                          <w:highlight w:val="yellow"/>
                           <w:lang w:val="en-US"/>
                         </w:rPr>
                         <w:t xml:space="preserve">        </w:t>
                       </w:r>
+                      <w:proofErr w:type="spellStart"/>
                       <w:proofErr w:type="gramStart"/>
                       <w:r>
                         <w:rPr>
                           <w:rFonts w:ascii="Consolas" w:hAnsi="Consolas" w:cs="Consolas"/>
                           <w:color w:val="234F77" w:themeColor="accent2" w:themeShade="80"/>
                           <w:sz w:val="20"/>
-                          <w:highlight w:val="yellow"/>
-                          <w:lang w:val="en-US"/>
-                        </w:rPr>
-                        <w:t>IJ.run(</w:t>
+                          <w:lang w:val="en-US"/>
+                        </w:rPr>
+                        <w:t>IJ.run</w:t>
+                      </w:r>
+                      <w:proofErr w:type="spellEnd"/>
+                      <w:r>
+                        <w:rPr>
+                          <w:rFonts w:ascii="Consolas" w:hAnsi="Consolas" w:cs="Consolas"/>
+                          <w:color w:val="234F77" w:themeColor="accent2" w:themeShade="80"/>
+                          <w:sz w:val="20"/>
+                          <w:lang w:val="en-US"/>
+                        </w:rPr>
+                        <w:t>(</w:t>
                       </w:r>
                       <w:proofErr w:type="gramEnd"/>
                       <w:r>
@@ -5633,21 +7046,80 @@
                           <w:rFonts w:ascii="Consolas" w:hAnsi="Consolas" w:cs="Consolas"/>
                           <w:color w:val="234F77" w:themeColor="accent2" w:themeShade="80"/>
                           <w:sz w:val="20"/>
-                          <w:highlight w:val="yellow"/>
-                          <w:lang w:val="en-US"/>
-                        </w:rPr>
-                        <w:t>imp, "Analyze Particles...", "size="+proteinSizeMin+"-"+proteinSizeMax+" circularity=0.00-1.00 show=Outlines display clear record in_situ");</w:t>
+                          <w:lang w:val="en-US"/>
+                        </w:rPr>
+                        <w:t>imp, "Analyze Particles...", "size="+</w:t>
+                      </w:r>
+                      <w:proofErr w:type="spellStart"/>
+                      <w:r>
+                        <w:rPr>
+                          <w:rFonts w:ascii="Consolas" w:hAnsi="Consolas" w:cs="Consolas"/>
+                          <w:color w:val="234F77" w:themeColor="accent2" w:themeShade="80"/>
+                          <w:sz w:val="20"/>
+                          <w:lang w:val="en-US"/>
+                        </w:rPr>
+                        <w:t>proteinSizeMin</w:t>
+                      </w:r>
+                      <w:proofErr w:type="spellEnd"/>
+                      <w:r>
+                        <w:rPr>
+                          <w:rFonts w:ascii="Consolas" w:hAnsi="Consolas" w:cs="Consolas"/>
+                          <w:color w:val="234F77" w:themeColor="accent2" w:themeShade="80"/>
+                          <w:sz w:val="20"/>
+                          <w:lang w:val="en-US"/>
+                        </w:rPr>
+                        <w:t>+"-"+</w:t>
+                      </w:r>
+                      <w:proofErr w:type="spellStart"/>
+                      <w:r>
+                        <w:rPr>
+                          <w:rFonts w:ascii="Consolas" w:hAnsi="Consolas" w:cs="Consolas"/>
+                          <w:color w:val="234F77" w:themeColor="accent2" w:themeShade="80"/>
+                          <w:sz w:val="20"/>
+                          <w:lang w:val="en-US"/>
+                        </w:rPr>
+                        <w:t>proteinSizeMax</w:t>
+                      </w:r>
+                      <w:proofErr w:type="spellEnd"/>
+                      <w:r>
+                        <w:rPr>
+                          <w:rFonts w:ascii="Consolas" w:hAnsi="Consolas" w:cs="Consolas"/>
+                          <w:color w:val="234F77" w:themeColor="accent2" w:themeShade="80"/>
+                          <w:sz w:val="20"/>
+                          <w:lang w:val="en-US"/>
+                        </w:rPr>
+                        <w:t xml:space="preserve">+" circularity=0.00-1.00 show=Outlines display clear record </w:t>
+                      </w:r>
+                      <w:proofErr w:type="spellStart"/>
+                      <w:r>
+                        <w:rPr>
+                          <w:rFonts w:ascii="Consolas" w:hAnsi="Consolas" w:cs="Consolas"/>
+                          <w:color w:val="234F77" w:themeColor="accent2" w:themeShade="80"/>
+                          <w:sz w:val="20"/>
+                          <w:lang w:val="en-US"/>
+                        </w:rPr>
+                        <w:t>in_situ</w:t>
+                      </w:r>
+                      <w:proofErr w:type="spellEnd"/>
+                      <w:r>
+                        <w:rPr>
+                          <w:rFonts w:ascii="Consolas" w:hAnsi="Consolas" w:cs="Consolas"/>
+                          <w:color w:val="234F77" w:themeColor="accent2" w:themeShade="80"/>
+                          <w:sz w:val="20"/>
+                          <w:lang w:val="en-US"/>
+                        </w:rPr>
+                        <w:t>");</w:t>
                       </w:r>
                     </w:p>
                     <w:p>
                       <w:pPr>
                         <w:spacing w:after="0"/>
                         <w:ind w:right="15"/>
-                        <w:rPr>
-                          <w:rFonts w:ascii="Consolas" w:hAnsi="Consolas" w:cs="Consolas"/>
-                          <w:color w:val="234F77" w:themeColor="accent2" w:themeShade="80"/>
-                          <w:sz w:val="20"/>
-                          <w:highlight w:val="yellow"/>
+                        <w:jc w:val="left"/>
+                        <w:rPr>
+                          <w:rFonts w:ascii="Consolas" w:hAnsi="Consolas" w:cs="Consolas"/>
+                          <w:color w:val="234F77" w:themeColor="accent2" w:themeShade="80"/>
+                          <w:sz w:val="20"/>
                           <w:lang w:val="en-US"/>
                         </w:rPr>
                       </w:pPr>
@@ -5656,43 +7128,82 @@
                           <w:rFonts w:ascii="Consolas" w:hAnsi="Consolas" w:cs="Consolas"/>
                           <w:color w:val="234F77" w:themeColor="accent2" w:themeShade="80"/>
                           <w:sz w:val="20"/>
-                          <w:highlight w:val="yellow"/>
                           <w:lang w:val="en-US"/>
                         </w:rPr>
                         <w:t xml:space="preserve">        </w:t>
                       </w:r>
+                      <w:proofErr w:type="spellStart"/>
                       <w:proofErr w:type="gramStart"/>
                       <w:r>
                         <w:rPr>
                           <w:rFonts w:ascii="Consolas" w:hAnsi="Consolas" w:cs="Consolas"/>
                           <w:color w:val="234F77" w:themeColor="accent2" w:themeShade="80"/>
                           <w:sz w:val="20"/>
-                          <w:highlight w:val="yellow"/>
                           <w:lang w:val="en-US"/>
                         </w:rPr>
                         <w:t>verdes</w:t>
                       </w:r>
+                      <w:proofErr w:type="spellEnd"/>
                       <w:proofErr w:type="gramEnd"/>
                       <w:r>
                         <w:rPr>
                           <w:rFonts w:ascii="Consolas" w:hAnsi="Consolas" w:cs="Consolas"/>
                           <w:color w:val="234F77" w:themeColor="accent2" w:themeShade="80"/>
                           <w:sz w:val="20"/>
-                          <w:highlight w:val="yellow"/>
-                          <w:lang w:val="en-US"/>
-                        </w:rPr>
-                        <w:t xml:space="preserve"> = (ResultsTable) ResultsTable.getResultsTable().clone();</w:t>
+                          <w:lang w:val="en-US"/>
+                        </w:rPr>
+                        <w:t xml:space="preserve"> = (</w:t>
+                      </w:r>
+                      <w:proofErr w:type="spellStart"/>
+                      <w:r>
+                        <w:rPr>
+                          <w:rFonts w:ascii="Consolas" w:hAnsi="Consolas" w:cs="Consolas"/>
+                          <w:color w:val="234F77" w:themeColor="accent2" w:themeShade="80"/>
+                          <w:sz w:val="20"/>
+                          <w:lang w:val="en-US"/>
+                        </w:rPr>
+                        <w:t>ResultsTable</w:t>
+                      </w:r>
+                      <w:proofErr w:type="spellEnd"/>
+                      <w:r>
+                        <w:rPr>
+                          <w:rFonts w:ascii="Consolas" w:hAnsi="Consolas" w:cs="Consolas"/>
+                          <w:color w:val="234F77" w:themeColor="accent2" w:themeShade="80"/>
+                          <w:sz w:val="20"/>
+                          <w:lang w:val="en-US"/>
+                        </w:rPr>
+                        <w:t xml:space="preserve">) </w:t>
+                      </w:r>
+                      <w:proofErr w:type="spellStart"/>
+                      <w:r>
+                        <w:rPr>
+                          <w:rFonts w:ascii="Consolas" w:hAnsi="Consolas" w:cs="Consolas"/>
+                          <w:color w:val="234F77" w:themeColor="accent2" w:themeShade="80"/>
+                          <w:sz w:val="20"/>
+                          <w:lang w:val="en-US"/>
+                        </w:rPr>
+                        <w:t>ResultsTable.getResultsTable</w:t>
+                      </w:r>
+                      <w:proofErr w:type="spellEnd"/>
+                      <w:r>
+                        <w:rPr>
+                          <w:rFonts w:ascii="Consolas" w:hAnsi="Consolas" w:cs="Consolas"/>
+                          <w:color w:val="234F77" w:themeColor="accent2" w:themeShade="80"/>
+                          <w:sz w:val="20"/>
+                          <w:lang w:val="en-US"/>
+                        </w:rPr>
+                        <w:t>().clone();</w:t>
                       </w:r>
                     </w:p>
                     <w:p>
                       <w:pPr>
                         <w:spacing w:after="0"/>
                         <w:ind w:right="15"/>
-                        <w:rPr>
-                          <w:rFonts w:ascii="Consolas" w:hAnsi="Consolas" w:cs="Consolas"/>
-                          <w:color w:val="234F77" w:themeColor="accent2" w:themeShade="80"/>
-                          <w:sz w:val="20"/>
-                          <w:highlight w:val="yellow"/>
+                        <w:jc w:val="left"/>
+                        <w:rPr>
+                          <w:rFonts w:ascii="Consolas" w:hAnsi="Consolas" w:cs="Consolas"/>
+                          <w:color w:val="234F77" w:themeColor="accent2" w:themeShade="80"/>
+                          <w:sz w:val="20"/>
                           <w:lang w:val="en-US"/>
                         </w:rPr>
                       </w:pPr>
@@ -5701,7 +7212,6 @@
                           <w:rFonts w:ascii="Consolas" w:hAnsi="Consolas" w:cs="Consolas"/>
                           <w:color w:val="234F77" w:themeColor="accent2" w:themeShade="80"/>
                           <w:sz w:val="20"/>
-                          <w:highlight w:val="yellow"/>
                           <w:lang w:val="en-US"/>
                         </w:rPr>
                         <w:t xml:space="preserve">        // Return imp modified</w:t>
@@ -5711,11 +7221,11 @@
                       <w:pPr>
                         <w:spacing w:after="0"/>
                         <w:ind w:right="15"/>
-                        <w:rPr>
-                          <w:rFonts w:ascii="Consolas" w:hAnsi="Consolas" w:cs="Consolas"/>
-                          <w:color w:val="234F77" w:themeColor="accent2" w:themeShade="80"/>
-                          <w:sz w:val="20"/>
-                          <w:highlight w:val="yellow"/>
+                        <w:jc w:val="left"/>
+                        <w:rPr>
+                          <w:rFonts w:ascii="Consolas" w:hAnsi="Consolas" w:cs="Consolas"/>
+                          <w:color w:val="234F77" w:themeColor="accent2" w:themeShade="80"/>
+                          <w:sz w:val="20"/>
                           <w:lang w:val="en-US"/>
                         </w:rPr>
                       </w:pPr>
@@ -5724,43 +7234,82 @@
                           <w:rFonts w:ascii="Consolas" w:hAnsi="Consolas" w:cs="Consolas"/>
                           <w:color w:val="234F77" w:themeColor="accent2" w:themeShade="80"/>
                           <w:sz w:val="20"/>
-                          <w:highlight w:val="yellow"/>
                           <w:lang w:val="en-US"/>
                         </w:rPr>
                         <w:t xml:space="preserve">        </w:t>
                       </w:r>
+                      <w:proofErr w:type="spellStart"/>
                       <w:proofErr w:type="gramStart"/>
                       <w:r>
                         <w:rPr>
                           <w:rFonts w:ascii="Consolas" w:hAnsi="Consolas" w:cs="Consolas"/>
                           <w:color w:val="234F77" w:themeColor="accent2" w:themeShade="80"/>
                           <w:sz w:val="20"/>
-                          <w:highlight w:val="yellow"/>
                           <w:lang w:val="en-US"/>
                         </w:rPr>
                         <w:t>nucleosX</w:t>
                       </w:r>
+                      <w:proofErr w:type="spellEnd"/>
                       <w:proofErr w:type="gramEnd"/>
                       <w:r>
                         <w:rPr>
                           <w:rFonts w:ascii="Consolas" w:hAnsi="Consolas" w:cs="Consolas"/>
                           <w:color w:val="234F77" w:themeColor="accent2" w:themeShade="80"/>
                           <w:sz w:val="20"/>
-                          <w:highlight w:val="yellow"/>
-                          <w:lang w:val="en-US"/>
-                        </w:rPr>
-                        <w:t xml:space="preserve"> = nucleos.getColumnAsDoubles(ResultsTable.X_CENTER_OF_MASS);</w:t>
+                          <w:lang w:val="en-US"/>
+                        </w:rPr>
+                        <w:t xml:space="preserve"> = </w:t>
+                      </w:r>
+                      <w:proofErr w:type="spellStart"/>
+                      <w:r>
+                        <w:rPr>
+                          <w:rFonts w:ascii="Consolas" w:hAnsi="Consolas" w:cs="Consolas"/>
+                          <w:color w:val="234F77" w:themeColor="accent2" w:themeShade="80"/>
+                          <w:sz w:val="20"/>
+                          <w:lang w:val="en-US"/>
+                        </w:rPr>
+                        <w:t>nucleos.getColumnAsDoubles</w:t>
+                      </w:r>
+                      <w:proofErr w:type="spellEnd"/>
+                      <w:r>
+                        <w:rPr>
+                          <w:rFonts w:ascii="Consolas" w:hAnsi="Consolas" w:cs="Consolas"/>
+                          <w:color w:val="234F77" w:themeColor="accent2" w:themeShade="80"/>
+                          <w:sz w:val="20"/>
+                          <w:lang w:val="en-US"/>
+                        </w:rPr>
+                        <w:t>(</w:t>
+                      </w:r>
+                      <w:proofErr w:type="spellStart"/>
+                      <w:r>
+                        <w:rPr>
+                          <w:rFonts w:ascii="Consolas" w:hAnsi="Consolas" w:cs="Consolas"/>
+                          <w:color w:val="234F77" w:themeColor="accent2" w:themeShade="80"/>
+                          <w:sz w:val="20"/>
+                          <w:lang w:val="en-US"/>
+                        </w:rPr>
+                        <w:t>ResultsTable.X_CENTER_OF_MASS</w:t>
+                      </w:r>
+                      <w:proofErr w:type="spellEnd"/>
+                      <w:r>
+                        <w:rPr>
+                          <w:rFonts w:ascii="Consolas" w:hAnsi="Consolas" w:cs="Consolas"/>
+                          <w:color w:val="234F77" w:themeColor="accent2" w:themeShade="80"/>
+                          <w:sz w:val="20"/>
+                          <w:lang w:val="en-US"/>
+                        </w:rPr>
+                        <w:t>);</w:t>
                       </w:r>
                     </w:p>
                     <w:p>
                       <w:pPr>
                         <w:spacing w:after="0"/>
                         <w:ind w:right="15"/>
-                        <w:rPr>
-                          <w:rFonts w:ascii="Consolas" w:hAnsi="Consolas" w:cs="Consolas"/>
-                          <w:color w:val="234F77" w:themeColor="accent2" w:themeShade="80"/>
-                          <w:sz w:val="20"/>
-                          <w:highlight w:val="yellow"/>
+                        <w:jc w:val="left"/>
+                        <w:rPr>
+                          <w:rFonts w:ascii="Consolas" w:hAnsi="Consolas" w:cs="Consolas"/>
+                          <w:color w:val="234F77" w:themeColor="accent2" w:themeShade="80"/>
+                          <w:sz w:val="20"/>
                           <w:lang w:val="en-US"/>
                         </w:rPr>
                       </w:pPr>
@@ -5769,43 +7318,82 @@
                           <w:rFonts w:ascii="Consolas" w:hAnsi="Consolas" w:cs="Consolas"/>
                           <w:color w:val="234F77" w:themeColor="accent2" w:themeShade="80"/>
                           <w:sz w:val="20"/>
-                          <w:highlight w:val="yellow"/>
                           <w:lang w:val="en-US"/>
                         </w:rPr>
                         <w:t xml:space="preserve">        </w:t>
                       </w:r>
+                      <w:proofErr w:type="spellStart"/>
                       <w:proofErr w:type="gramStart"/>
                       <w:r>
                         <w:rPr>
                           <w:rFonts w:ascii="Consolas" w:hAnsi="Consolas" w:cs="Consolas"/>
                           <w:color w:val="234F77" w:themeColor="accent2" w:themeShade="80"/>
                           <w:sz w:val="20"/>
-                          <w:highlight w:val="yellow"/>
                           <w:lang w:val="en-US"/>
                         </w:rPr>
                         <w:t>nucleosY</w:t>
                       </w:r>
+                      <w:proofErr w:type="spellEnd"/>
                       <w:proofErr w:type="gramEnd"/>
                       <w:r>
                         <w:rPr>
                           <w:rFonts w:ascii="Consolas" w:hAnsi="Consolas" w:cs="Consolas"/>
                           <w:color w:val="234F77" w:themeColor="accent2" w:themeShade="80"/>
                           <w:sz w:val="20"/>
-                          <w:highlight w:val="yellow"/>
-                          <w:lang w:val="en-US"/>
-                        </w:rPr>
-                        <w:t xml:space="preserve"> = nucleos.getColumnAsDoubles(ResultsTable.Y_CENTER_OF_MASS);</w:t>
+                          <w:lang w:val="en-US"/>
+                        </w:rPr>
+                        <w:t xml:space="preserve"> = </w:t>
+                      </w:r>
+                      <w:proofErr w:type="spellStart"/>
+                      <w:r>
+                        <w:rPr>
+                          <w:rFonts w:ascii="Consolas" w:hAnsi="Consolas" w:cs="Consolas"/>
+                          <w:color w:val="234F77" w:themeColor="accent2" w:themeShade="80"/>
+                          <w:sz w:val="20"/>
+                          <w:lang w:val="en-US"/>
+                        </w:rPr>
+                        <w:t>nucleos.getColumnAsDoubles</w:t>
+                      </w:r>
+                      <w:proofErr w:type="spellEnd"/>
+                      <w:r>
+                        <w:rPr>
+                          <w:rFonts w:ascii="Consolas" w:hAnsi="Consolas" w:cs="Consolas"/>
+                          <w:color w:val="234F77" w:themeColor="accent2" w:themeShade="80"/>
+                          <w:sz w:val="20"/>
+                          <w:lang w:val="en-US"/>
+                        </w:rPr>
+                        <w:t>(</w:t>
+                      </w:r>
+                      <w:proofErr w:type="spellStart"/>
+                      <w:r>
+                        <w:rPr>
+                          <w:rFonts w:ascii="Consolas" w:hAnsi="Consolas" w:cs="Consolas"/>
+                          <w:color w:val="234F77" w:themeColor="accent2" w:themeShade="80"/>
+                          <w:sz w:val="20"/>
+                          <w:lang w:val="en-US"/>
+                        </w:rPr>
+                        <w:t>ResultsTable.Y_CENTER_OF_MASS</w:t>
+                      </w:r>
+                      <w:proofErr w:type="spellEnd"/>
+                      <w:r>
+                        <w:rPr>
+                          <w:rFonts w:ascii="Consolas" w:hAnsi="Consolas" w:cs="Consolas"/>
+                          <w:color w:val="234F77" w:themeColor="accent2" w:themeShade="80"/>
+                          <w:sz w:val="20"/>
+                          <w:lang w:val="en-US"/>
+                        </w:rPr>
+                        <w:t>);</w:t>
                       </w:r>
                     </w:p>
                     <w:p>
                       <w:pPr>
                         <w:spacing w:after="0"/>
                         <w:ind w:right="15"/>
-                        <w:rPr>
-                          <w:rFonts w:ascii="Consolas" w:hAnsi="Consolas" w:cs="Consolas"/>
-                          <w:color w:val="234F77" w:themeColor="accent2" w:themeShade="80"/>
-                          <w:sz w:val="20"/>
-                          <w:highlight w:val="yellow"/>
+                        <w:jc w:val="left"/>
+                        <w:rPr>
+                          <w:rFonts w:ascii="Consolas" w:hAnsi="Consolas" w:cs="Consolas"/>
+                          <w:color w:val="234F77" w:themeColor="accent2" w:themeShade="80"/>
+                          <w:sz w:val="20"/>
                           <w:lang w:val="en-US"/>
                         </w:rPr>
                       </w:pPr>
@@ -5814,7 +7402,6 @@
                           <w:rFonts w:ascii="Consolas" w:hAnsi="Consolas" w:cs="Consolas"/>
                           <w:color w:val="234F77" w:themeColor="accent2" w:themeShade="80"/>
                           <w:sz w:val="20"/>
-                          <w:highlight w:val="yellow"/>
                           <w:lang w:val="en-US"/>
                         </w:rPr>
                         <w:t xml:space="preserve">        </w:t>
@@ -5825,7 +7412,6 @@
                           <w:rFonts w:ascii="Consolas" w:hAnsi="Consolas" w:cs="Consolas"/>
                           <w:color w:val="234F77" w:themeColor="accent2" w:themeShade="80"/>
                           <w:sz w:val="20"/>
-                          <w:highlight w:val="yellow"/>
                           <w:lang w:val="en-US"/>
                         </w:rPr>
                         <w:t>areas</w:t>
@@ -5836,21 +7422,60 @@
                           <w:rFonts w:ascii="Consolas" w:hAnsi="Consolas" w:cs="Consolas"/>
                           <w:color w:val="234F77" w:themeColor="accent2" w:themeShade="80"/>
                           <w:sz w:val="20"/>
-                          <w:highlight w:val="yellow"/>
-                          <w:lang w:val="en-US"/>
-                        </w:rPr>
-                        <w:t xml:space="preserve"> = nucleos.getColumnAsDoubles(ResultsTable.AREA);</w:t>
+                          <w:lang w:val="en-US"/>
+                        </w:rPr>
+                        <w:t xml:space="preserve"> = </w:t>
+                      </w:r>
+                      <w:proofErr w:type="spellStart"/>
+                      <w:r>
+                        <w:rPr>
+                          <w:rFonts w:ascii="Consolas" w:hAnsi="Consolas" w:cs="Consolas"/>
+                          <w:color w:val="234F77" w:themeColor="accent2" w:themeShade="80"/>
+                          <w:sz w:val="20"/>
+                          <w:lang w:val="en-US"/>
+                        </w:rPr>
+                        <w:t>nucleos.getColumnAsDoubles</w:t>
+                      </w:r>
+                      <w:proofErr w:type="spellEnd"/>
+                      <w:r>
+                        <w:rPr>
+                          <w:rFonts w:ascii="Consolas" w:hAnsi="Consolas" w:cs="Consolas"/>
+                          <w:color w:val="234F77" w:themeColor="accent2" w:themeShade="80"/>
+                          <w:sz w:val="20"/>
+                          <w:lang w:val="en-US"/>
+                        </w:rPr>
+                        <w:t>(</w:t>
+                      </w:r>
+                      <w:proofErr w:type="spellStart"/>
+                      <w:r>
+                        <w:rPr>
+                          <w:rFonts w:ascii="Consolas" w:hAnsi="Consolas" w:cs="Consolas"/>
+                          <w:color w:val="234F77" w:themeColor="accent2" w:themeShade="80"/>
+                          <w:sz w:val="20"/>
+                          <w:lang w:val="en-US"/>
+                        </w:rPr>
+                        <w:t>ResultsTable.AREA</w:t>
+                      </w:r>
+                      <w:proofErr w:type="spellEnd"/>
+                      <w:r>
+                        <w:rPr>
+                          <w:rFonts w:ascii="Consolas" w:hAnsi="Consolas" w:cs="Consolas"/>
+                          <w:color w:val="234F77" w:themeColor="accent2" w:themeShade="80"/>
+                          <w:sz w:val="20"/>
+                          <w:lang w:val="en-US"/>
+                        </w:rPr>
+                        <w:t>);</w:t>
                       </w:r>
                     </w:p>
                     <w:p>
                       <w:pPr>
                         <w:spacing w:after="0"/>
                         <w:ind w:right="15"/>
-                        <w:rPr>
-                          <w:rFonts w:ascii="Consolas" w:hAnsi="Consolas" w:cs="Consolas"/>
-                          <w:color w:val="234F77" w:themeColor="accent2" w:themeShade="80"/>
-                          <w:sz w:val="20"/>
-                          <w:highlight w:val="yellow"/>
+                        <w:jc w:val="left"/>
+                        <w:rPr>
+                          <w:rFonts w:ascii="Consolas" w:hAnsi="Consolas" w:cs="Consolas"/>
+                          <w:color w:val="234F77" w:themeColor="accent2" w:themeShade="80"/>
+                          <w:sz w:val="20"/>
                           <w:lang w:val="en-US"/>
                         </w:rPr>
                       </w:pPr>
@@ -5859,43 +7484,62 @@
                           <w:rFonts w:ascii="Consolas" w:hAnsi="Consolas" w:cs="Consolas"/>
                           <w:color w:val="234F77" w:themeColor="accent2" w:themeShade="80"/>
                           <w:sz w:val="20"/>
-                          <w:highlight w:val="yellow"/>
                           <w:lang w:val="en-US"/>
                         </w:rPr>
                         <w:t xml:space="preserve">        CIs = </w:t>
                       </w:r>
+                      <w:proofErr w:type="spellStart"/>
                       <w:proofErr w:type="gramStart"/>
                       <w:r>
                         <w:rPr>
                           <w:rFonts w:ascii="Consolas" w:hAnsi="Consolas" w:cs="Consolas"/>
                           <w:color w:val="234F77" w:themeColor="accent2" w:themeShade="80"/>
                           <w:sz w:val="20"/>
-                          <w:highlight w:val="yellow"/>
-                          <w:lang w:val="en-US"/>
-                        </w:rPr>
-                        <w:t>nucleos.getColumnAsDoubles(</w:t>
-                      </w:r>
+                          <w:lang w:val="en-US"/>
+                        </w:rPr>
+                        <w:t>nucleos.getColumnAsDoubles</w:t>
+                      </w:r>
+                      <w:proofErr w:type="spellEnd"/>
+                      <w:r>
+                        <w:rPr>
+                          <w:rFonts w:ascii="Consolas" w:hAnsi="Consolas" w:cs="Consolas"/>
+                          <w:color w:val="234F77" w:themeColor="accent2" w:themeShade="80"/>
+                          <w:sz w:val="20"/>
+                          <w:lang w:val="en-US"/>
+                        </w:rPr>
+                        <w:t>(</w:t>
+                      </w:r>
+                      <w:proofErr w:type="spellStart"/>
                       <w:proofErr w:type="gramEnd"/>
                       <w:r>
                         <w:rPr>
                           <w:rFonts w:ascii="Consolas" w:hAnsi="Consolas" w:cs="Consolas"/>
                           <w:color w:val="234F77" w:themeColor="accent2" w:themeShade="80"/>
                           <w:sz w:val="20"/>
-                          <w:highlight w:val="yellow"/>
-                          <w:lang w:val="en-US"/>
-                        </w:rPr>
-                        <w:t>ResultsTable.ROUNDNESS);</w:t>
+                          <w:lang w:val="en-US"/>
+                        </w:rPr>
+                        <w:t>ResultsTable.ROUNDNESS</w:t>
+                      </w:r>
+                      <w:proofErr w:type="spellEnd"/>
+                      <w:r>
+                        <w:rPr>
+                          <w:rFonts w:ascii="Consolas" w:hAnsi="Consolas" w:cs="Consolas"/>
+                          <w:color w:val="234F77" w:themeColor="accent2" w:themeShade="80"/>
+                          <w:sz w:val="20"/>
+                          <w:lang w:val="en-US"/>
+                        </w:rPr>
+                        <w:t>);</w:t>
                       </w:r>
                     </w:p>
                     <w:p>
                       <w:pPr>
                         <w:spacing w:after="0"/>
                         <w:ind w:right="15"/>
-                        <w:rPr>
-                          <w:rFonts w:ascii="Consolas" w:hAnsi="Consolas" w:cs="Consolas"/>
-                          <w:color w:val="234F77" w:themeColor="accent2" w:themeShade="80"/>
-                          <w:sz w:val="20"/>
-                          <w:highlight w:val="yellow"/>
+                        <w:jc w:val="left"/>
+                        <w:rPr>
+                          <w:rFonts w:ascii="Consolas" w:hAnsi="Consolas" w:cs="Consolas"/>
+                          <w:color w:val="234F77" w:themeColor="accent2" w:themeShade="80"/>
+                          <w:sz w:val="20"/>
                           <w:lang w:val="en-US"/>
                         </w:rPr>
                       </w:pPr>
@@ -5904,43 +7548,82 @@
                           <w:rFonts w:ascii="Consolas" w:hAnsi="Consolas" w:cs="Consolas"/>
                           <w:color w:val="234F77" w:themeColor="accent2" w:themeShade="80"/>
                           <w:sz w:val="20"/>
-                          <w:highlight w:val="yellow"/>
                           <w:lang w:val="en-US"/>
                         </w:rPr>
                         <w:t xml:space="preserve">        </w:t>
                       </w:r>
+                      <w:proofErr w:type="spellStart"/>
                       <w:proofErr w:type="gramStart"/>
                       <w:r>
                         <w:rPr>
                           <w:rFonts w:ascii="Consolas" w:hAnsi="Consolas" w:cs="Consolas"/>
                           <w:color w:val="234F77" w:themeColor="accent2" w:themeShade="80"/>
                           <w:sz w:val="20"/>
-                          <w:highlight w:val="yellow"/>
                           <w:lang w:val="en-US"/>
                         </w:rPr>
                         <w:t>verdesX</w:t>
                       </w:r>
+                      <w:proofErr w:type="spellEnd"/>
                       <w:proofErr w:type="gramEnd"/>
                       <w:r>
                         <w:rPr>
                           <w:rFonts w:ascii="Consolas" w:hAnsi="Consolas" w:cs="Consolas"/>
                           <w:color w:val="234F77" w:themeColor="accent2" w:themeShade="80"/>
                           <w:sz w:val="20"/>
-                          <w:highlight w:val="yellow"/>
-                          <w:lang w:val="en-US"/>
-                        </w:rPr>
-                        <w:t xml:space="preserve"> = verdes.getColumnAsDoubles(ResultsTable.X_CENTER_OF_MASS);</w:t>
+                          <w:lang w:val="en-US"/>
+                        </w:rPr>
+                        <w:t xml:space="preserve"> = </w:t>
+                      </w:r>
+                      <w:proofErr w:type="spellStart"/>
+                      <w:r>
+                        <w:rPr>
+                          <w:rFonts w:ascii="Consolas" w:hAnsi="Consolas" w:cs="Consolas"/>
+                          <w:color w:val="234F77" w:themeColor="accent2" w:themeShade="80"/>
+                          <w:sz w:val="20"/>
+                          <w:lang w:val="en-US"/>
+                        </w:rPr>
+                        <w:t>verdes.getColumnAsDoubles</w:t>
+                      </w:r>
+                      <w:proofErr w:type="spellEnd"/>
+                      <w:r>
+                        <w:rPr>
+                          <w:rFonts w:ascii="Consolas" w:hAnsi="Consolas" w:cs="Consolas"/>
+                          <w:color w:val="234F77" w:themeColor="accent2" w:themeShade="80"/>
+                          <w:sz w:val="20"/>
+                          <w:lang w:val="en-US"/>
+                        </w:rPr>
+                        <w:t>(</w:t>
+                      </w:r>
+                      <w:proofErr w:type="spellStart"/>
+                      <w:r>
+                        <w:rPr>
+                          <w:rFonts w:ascii="Consolas" w:hAnsi="Consolas" w:cs="Consolas"/>
+                          <w:color w:val="234F77" w:themeColor="accent2" w:themeShade="80"/>
+                          <w:sz w:val="20"/>
+                          <w:lang w:val="en-US"/>
+                        </w:rPr>
+                        <w:t>ResultsTable.X_CENTER_OF_MASS</w:t>
+                      </w:r>
+                      <w:proofErr w:type="spellEnd"/>
+                      <w:r>
+                        <w:rPr>
+                          <w:rFonts w:ascii="Consolas" w:hAnsi="Consolas" w:cs="Consolas"/>
+                          <w:color w:val="234F77" w:themeColor="accent2" w:themeShade="80"/>
+                          <w:sz w:val="20"/>
+                          <w:lang w:val="en-US"/>
+                        </w:rPr>
+                        <w:t>);</w:t>
                       </w:r>
                     </w:p>
                     <w:p>
                       <w:pPr>
                         <w:spacing w:after="0"/>
                         <w:ind w:right="15"/>
-                        <w:rPr>
-                          <w:rFonts w:ascii="Consolas" w:hAnsi="Consolas" w:cs="Consolas"/>
-                          <w:color w:val="234F77" w:themeColor="accent2" w:themeShade="80"/>
-                          <w:sz w:val="20"/>
-                          <w:highlight w:val="yellow"/>
+                        <w:jc w:val="left"/>
+                        <w:rPr>
+                          <w:rFonts w:ascii="Consolas" w:hAnsi="Consolas" w:cs="Consolas"/>
+                          <w:color w:val="234F77" w:themeColor="accent2" w:themeShade="80"/>
+                          <w:sz w:val="20"/>
                           <w:lang w:val="en-US"/>
                         </w:rPr>
                       </w:pPr>
@@ -5949,43 +7632,82 @@
                           <w:rFonts w:ascii="Consolas" w:hAnsi="Consolas" w:cs="Consolas"/>
                           <w:color w:val="234F77" w:themeColor="accent2" w:themeShade="80"/>
                           <w:sz w:val="20"/>
-                          <w:highlight w:val="yellow"/>
                           <w:lang w:val="en-US"/>
                         </w:rPr>
                         <w:t xml:space="preserve">        </w:t>
                       </w:r>
+                      <w:proofErr w:type="spellStart"/>
                       <w:proofErr w:type="gramStart"/>
                       <w:r>
                         <w:rPr>
                           <w:rFonts w:ascii="Consolas" w:hAnsi="Consolas" w:cs="Consolas"/>
                           <w:color w:val="234F77" w:themeColor="accent2" w:themeShade="80"/>
                           <w:sz w:val="20"/>
-                          <w:highlight w:val="yellow"/>
                           <w:lang w:val="en-US"/>
                         </w:rPr>
                         <w:t>verdesY</w:t>
                       </w:r>
+                      <w:proofErr w:type="spellEnd"/>
                       <w:proofErr w:type="gramEnd"/>
                       <w:r>
                         <w:rPr>
                           <w:rFonts w:ascii="Consolas" w:hAnsi="Consolas" w:cs="Consolas"/>
                           <w:color w:val="234F77" w:themeColor="accent2" w:themeShade="80"/>
                           <w:sz w:val="20"/>
-                          <w:highlight w:val="yellow"/>
-                          <w:lang w:val="en-US"/>
-                        </w:rPr>
-                        <w:t xml:space="preserve"> = verdes.getColumnAsDoubles(ResultsTable.Y_CENTER_OF_MASS);</w:t>
+                          <w:lang w:val="en-US"/>
+                        </w:rPr>
+                        <w:t xml:space="preserve"> = </w:t>
+                      </w:r>
+                      <w:proofErr w:type="spellStart"/>
+                      <w:r>
+                        <w:rPr>
+                          <w:rFonts w:ascii="Consolas" w:hAnsi="Consolas" w:cs="Consolas"/>
+                          <w:color w:val="234F77" w:themeColor="accent2" w:themeShade="80"/>
+                          <w:sz w:val="20"/>
+                          <w:lang w:val="en-US"/>
+                        </w:rPr>
+                        <w:t>verdes.getColumnAsDoubles</w:t>
+                      </w:r>
+                      <w:proofErr w:type="spellEnd"/>
+                      <w:r>
+                        <w:rPr>
+                          <w:rFonts w:ascii="Consolas" w:hAnsi="Consolas" w:cs="Consolas"/>
+                          <w:color w:val="234F77" w:themeColor="accent2" w:themeShade="80"/>
+                          <w:sz w:val="20"/>
+                          <w:lang w:val="en-US"/>
+                        </w:rPr>
+                        <w:t>(</w:t>
+                      </w:r>
+                      <w:proofErr w:type="spellStart"/>
+                      <w:r>
+                        <w:rPr>
+                          <w:rFonts w:ascii="Consolas" w:hAnsi="Consolas" w:cs="Consolas"/>
+                          <w:color w:val="234F77" w:themeColor="accent2" w:themeShade="80"/>
+                          <w:sz w:val="20"/>
+                          <w:lang w:val="en-US"/>
+                        </w:rPr>
+                        <w:t>ResultsTable.Y_CENTER_OF_MASS</w:t>
+                      </w:r>
+                      <w:proofErr w:type="spellEnd"/>
+                      <w:r>
+                        <w:rPr>
+                          <w:rFonts w:ascii="Consolas" w:hAnsi="Consolas" w:cs="Consolas"/>
+                          <w:color w:val="234F77" w:themeColor="accent2" w:themeShade="80"/>
+                          <w:sz w:val="20"/>
+                          <w:lang w:val="en-US"/>
+                        </w:rPr>
+                        <w:t>);</w:t>
                       </w:r>
                     </w:p>
                     <w:p>
                       <w:pPr>
                         <w:spacing w:after="0"/>
                         <w:ind w:right="15"/>
-                        <w:rPr>
-                          <w:rFonts w:ascii="Consolas" w:hAnsi="Consolas" w:cs="Consolas"/>
-                          <w:color w:val="234F77" w:themeColor="accent2" w:themeShade="80"/>
-                          <w:sz w:val="20"/>
-                          <w:highlight w:val="yellow"/>
+                        <w:jc w:val="left"/>
+                        <w:rPr>
+                          <w:rFonts w:ascii="Consolas" w:hAnsi="Consolas" w:cs="Consolas"/>
+                          <w:color w:val="234F77" w:themeColor="accent2" w:themeShade="80"/>
+                          <w:sz w:val="20"/>
                         </w:rPr>
                       </w:pPr>
                       <w:r>
@@ -5993,7 +7715,6 @@
                           <w:rFonts w:ascii="Consolas" w:hAnsi="Consolas" w:cs="Consolas"/>
                           <w:color w:val="234F77" w:themeColor="accent2" w:themeShade="80"/>
                           <w:sz w:val="20"/>
-                          <w:highlight w:val="yellow"/>
                           <w:lang w:val="en-US"/>
                         </w:rPr>
                         <w:t xml:space="preserve">        </w:t>
@@ -6003,9 +7724,62 @@
                           <w:rFonts w:ascii="Consolas" w:hAnsi="Consolas" w:cs="Consolas"/>
                           <w:color w:val="234F77" w:themeColor="accent2" w:themeShade="80"/>
                           <w:sz w:val="20"/>
-                          <w:highlight w:val="yellow"/>
-                        </w:rPr>
-                        <w:t>Vector&lt;Vector&lt;Integer&gt;&gt; result = new Vector&lt;Vector&lt;Integer&gt;</w:t>
+                        </w:rPr>
+                        <w:t>Vector&lt;Vector&lt;</w:t>
+                      </w:r>
+                      <w:proofErr w:type="spellStart"/>
+                      <w:r>
+                        <w:rPr>
+                          <w:rFonts w:ascii="Consolas" w:hAnsi="Consolas" w:cs="Consolas"/>
+                          <w:color w:val="234F77" w:themeColor="accent2" w:themeShade="80"/>
+                          <w:sz w:val="20"/>
+                        </w:rPr>
+                        <w:t>Integer</w:t>
+                      </w:r>
+                      <w:proofErr w:type="spellEnd"/>
+                      <w:r>
+                        <w:rPr>
+                          <w:rFonts w:ascii="Consolas" w:hAnsi="Consolas" w:cs="Consolas"/>
+                          <w:color w:val="234F77" w:themeColor="accent2" w:themeShade="80"/>
+                          <w:sz w:val="20"/>
+                        </w:rPr>
+                        <w:t xml:space="preserve">&gt;&gt; </w:t>
+                      </w:r>
+                      <w:proofErr w:type="spellStart"/>
+                      <w:r>
+                        <w:rPr>
+                          <w:rFonts w:ascii="Consolas" w:hAnsi="Consolas" w:cs="Consolas"/>
+                          <w:color w:val="234F77" w:themeColor="accent2" w:themeShade="80"/>
+                          <w:sz w:val="20"/>
+                        </w:rPr>
+                        <w:t>result</w:t>
+                      </w:r>
+                      <w:proofErr w:type="spellEnd"/>
+                      <w:r>
+                        <w:rPr>
+                          <w:rFonts w:ascii="Consolas" w:hAnsi="Consolas" w:cs="Consolas"/>
+                          <w:color w:val="234F77" w:themeColor="accent2" w:themeShade="80"/>
+                          <w:sz w:val="20"/>
+                        </w:rPr>
+                        <w:t xml:space="preserve"> = new Vector&lt;Vector&lt;</w:t>
+                      </w:r>
+                      <w:proofErr w:type="spellStart"/>
+                      <w:r>
+                        <w:rPr>
+                          <w:rFonts w:ascii="Consolas" w:hAnsi="Consolas" w:cs="Consolas"/>
+                          <w:color w:val="234F77" w:themeColor="accent2" w:themeShade="80"/>
+                          <w:sz w:val="20"/>
+                        </w:rPr>
+                        <w:t>Integer</w:t>
+                      </w:r>
+                      <w:proofErr w:type="spellEnd"/>
+                      <w:r>
+                        <w:rPr>
+                          <w:rFonts w:ascii="Consolas" w:hAnsi="Consolas" w:cs="Consolas"/>
+                          <w:color w:val="234F77" w:themeColor="accent2" w:themeShade="80"/>
+                          <w:sz w:val="20"/>
+                        </w:rPr>
+                        <w:t>&gt;</w:t>
                       </w:r>
                       <w:proofErr w:type="gramStart"/>
                       <w:r>
@@ -6013,7 +7787,6 @@
                           <w:rFonts w:ascii="Consolas" w:hAnsi="Consolas" w:cs="Consolas"/>
                           <w:color w:val="234F77" w:themeColor="accent2" w:themeShade="80"/>
                           <w:sz w:val="20"/>
-                          <w:highlight w:val="yellow"/>
                         </w:rPr>
                         <w:t>&gt;(</w:t>
                       </w:r>
@@ -6023,7 +7796,6 @@
                           <w:rFonts w:ascii="Consolas" w:hAnsi="Consolas" w:cs="Consolas"/>
                           <w:color w:val="234F77" w:themeColor="accent2" w:themeShade="80"/>
                           <w:sz w:val="20"/>
-                          <w:highlight w:val="yellow"/>
                         </w:rPr>
                         <w:t>);</w:t>
                       </w:r>
@@ -6032,11 +7804,11 @@
                       <w:pPr>
                         <w:spacing w:after="0"/>
                         <w:ind w:right="15"/>
-                        <w:rPr>
-                          <w:rFonts w:ascii="Consolas" w:hAnsi="Consolas" w:cs="Consolas"/>
-                          <w:color w:val="234F77" w:themeColor="accent2" w:themeShade="80"/>
-                          <w:sz w:val="20"/>
-                          <w:highlight w:val="yellow"/>
+                        <w:jc w:val="left"/>
+                        <w:rPr>
+                          <w:rFonts w:ascii="Consolas" w:hAnsi="Consolas" w:cs="Consolas"/>
+                          <w:color w:val="234F77" w:themeColor="accent2" w:themeShade="80"/>
+                          <w:sz w:val="20"/>
                           <w:lang w:val="en-US"/>
                         </w:rPr>
                       </w:pPr>
@@ -6045,7 +7817,7 @@
                           <w:rFonts w:ascii="Consolas" w:hAnsi="Consolas" w:cs="Consolas"/>
                           <w:color w:val="234F77" w:themeColor="accent2" w:themeShade="80"/>
                           <w:sz w:val="20"/>
-                          <w:highlight w:val="yellow"/>
+                          <w:lang w:val="en-US"/>
                         </w:rPr>
                         <w:t xml:space="preserve">        </w:t>
                       </w:r>
@@ -6055,7 +7827,6 @@
                           <w:rFonts w:ascii="Consolas" w:hAnsi="Consolas" w:cs="Consolas"/>
                           <w:color w:val="234F77" w:themeColor="accent2" w:themeShade="80"/>
                           <w:sz w:val="20"/>
-                          <w:highlight w:val="yellow"/>
                           <w:lang w:val="en-US"/>
                         </w:rPr>
                         <w:t>for</w:t>
@@ -6066,21 +7837,40 @@
                           <w:rFonts w:ascii="Consolas" w:hAnsi="Consolas" w:cs="Consolas"/>
                           <w:color w:val="234F77" w:themeColor="accent2" w:themeShade="80"/>
                           <w:sz w:val="20"/>
-                          <w:highlight w:val="yellow"/>
-                          <w:lang w:val="en-US"/>
-                        </w:rPr>
-                        <w:t xml:space="preserve"> (int i=0; i&lt;verdesX.length; i++){</w:t>
+                          <w:lang w:val="en-US"/>
+                        </w:rPr>
+                        <w:t xml:space="preserve"> (i=0; i&lt;</w:t>
+                      </w:r>
+                      <w:proofErr w:type="spellStart"/>
+                      <w:r>
+                        <w:rPr>
+                          <w:rFonts w:ascii="Consolas" w:hAnsi="Consolas" w:cs="Consolas"/>
+                          <w:color w:val="234F77" w:themeColor="accent2" w:themeShade="80"/>
+                          <w:sz w:val="20"/>
+                          <w:lang w:val="en-US"/>
+                        </w:rPr>
+                        <w:t>verdesX.length</w:t>
+                      </w:r>
+                      <w:proofErr w:type="spellEnd"/>
+                      <w:r>
+                        <w:rPr>
+                          <w:rFonts w:ascii="Consolas" w:hAnsi="Consolas" w:cs="Consolas"/>
+                          <w:color w:val="234F77" w:themeColor="accent2" w:themeShade="80"/>
+                          <w:sz w:val="20"/>
+                          <w:lang w:val="en-US"/>
+                        </w:rPr>
+                        <w:t>; i++){</w:t>
                       </w:r>
                     </w:p>
                     <w:p>
                       <w:pPr>
                         <w:spacing w:after="0"/>
                         <w:ind w:right="15"/>
-                        <w:rPr>
-                          <w:rFonts w:ascii="Consolas" w:hAnsi="Consolas" w:cs="Consolas"/>
-                          <w:color w:val="234F77" w:themeColor="accent2" w:themeShade="80"/>
-                          <w:sz w:val="20"/>
-                          <w:highlight w:val="yellow"/>
+                        <w:jc w:val="left"/>
+                        <w:rPr>
+                          <w:rFonts w:ascii="Consolas" w:hAnsi="Consolas" w:cs="Consolas"/>
+                          <w:color w:val="234F77" w:themeColor="accent2" w:themeShade="80"/>
+                          <w:sz w:val="20"/>
                           <w:lang w:val="en-US"/>
                         </w:rPr>
                       </w:pPr>
@@ -6089,43 +7879,53 @@
                           <w:rFonts w:ascii="Consolas" w:hAnsi="Consolas" w:cs="Consolas"/>
                           <w:color w:val="234F77" w:themeColor="accent2" w:themeShade="80"/>
                           <w:sz w:val="20"/>
-                          <w:highlight w:val="yellow"/>
                           <w:lang w:val="en-US"/>
                         </w:rPr>
                         <w:t xml:space="preserve">            </w:t>
                       </w:r>
+                      <w:proofErr w:type="spellStart"/>
                       <w:proofErr w:type="gramStart"/>
                       <w:r>
                         <w:rPr>
                           <w:rFonts w:ascii="Consolas" w:hAnsi="Consolas" w:cs="Consolas"/>
                           <w:color w:val="234F77" w:themeColor="accent2" w:themeShade="80"/>
                           <w:sz w:val="20"/>
-                          <w:highlight w:val="yellow"/>
-                          <w:lang w:val="en-US"/>
-                        </w:rPr>
-                        <w:t>boolean</w:t>
-                      </w:r>
+                          <w:lang w:val="en-US"/>
+                        </w:rPr>
+                        <w:t>encont</w:t>
+                      </w:r>
+                      <w:bookmarkStart w:id="1" w:name="_GoBack"/>
+                      <w:bookmarkEnd w:id="1"/>
+                      <w:r>
+                        <w:rPr>
+                          <w:rFonts w:ascii="Consolas" w:hAnsi="Consolas" w:cs="Consolas"/>
+                          <w:color w:val="234F77" w:themeColor="accent2" w:themeShade="80"/>
+                          <w:sz w:val="20"/>
+                          <w:lang w:val="en-US"/>
+                        </w:rPr>
+                        <w:t>rado</w:t>
+                      </w:r>
+                      <w:proofErr w:type="spellEnd"/>
                       <w:proofErr w:type="gramEnd"/>
                       <w:r>
                         <w:rPr>
                           <w:rFonts w:ascii="Consolas" w:hAnsi="Consolas" w:cs="Consolas"/>
                           <w:color w:val="234F77" w:themeColor="accent2" w:themeShade="80"/>
                           <w:sz w:val="20"/>
-                          <w:highlight w:val="yellow"/>
-                          <w:lang w:val="en-US"/>
-                        </w:rPr>
-                        <w:t xml:space="preserve"> found = false;</w:t>
+                          <w:lang w:val="en-US"/>
+                        </w:rPr>
+                        <w:t xml:space="preserve"> = false;</w:t>
                       </w:r>
                     </w:p>
                     <w:p>
                       <w:pPr>
                         <w:spacing w:after="0"/>
                         <w:ind w:right="15"/>
-                        <w:rPr>
-                          <w:rFonts w:ascii="Consolas" w:hAnsi="Consolas" w:cs="Consolas"/>
-                          <w:color w:val="234F77" w:themeColor="accent2" w:themeShade="80"/>
-                          <w:sz w:val="20"/>
-                          <w:highlight w:val="yellow"/>
+                        <w:jc w:val="left"/>
+                        <w:rPr>
+                          <w:rFonts w:ascii="Consolas" w:hAnsi="Consolas" w:cs="Consolas"/>
+                          <w:color w:val="234F77" w:themeColor="accent2" w:themeShade="80"/>
+                          <w:sz w:val="20"/>
                           <w:lang w:val="en-US"/>
                         </w:rPr>
                       </w:pPr>
@@ -6134,29 +7934,28 @@
                           <w:rFonts w:ascii="Consolas" w:hAnsi="Consolas" w:cs="Consolas"/>
                           <w:color w:val="234F77" w:themeColor="accent2" w:themeShade="80"/>
                           <w:sz w:val="20"/>
-                          <w:highlight w:val="yellow"/>
                           <w:lang w:val="en-US"/>
                         </w:rPr>
                         <w:t xml:space="preserve">            </w:t>
                       </w:r>
+                      <w:proofErr w:type="spellStart"/>
                       <w:proofErr w:type="gramStart"/>
                       <w:r>
                         <w:rPr>
                           <w:rFonts w:ascii="Consolas" w:hAnsi="Consolas" w:cs="Consolas"/>
                           <w:color w:val="234F77" w:themeColor="accent2" w:themeShade="80"/>
                           <w:sz w:val="20"/>
-                          <w:highlight w:val="yellow"/>
                           <w:lang w:val="en-US"/>
                         </w:rPr>
                         <w:t>int</w:t>
                       </w:r>
+                      <w:proofErr w:type="spellEnd"/>
                       <w:proofErr w:type="gramEnd"/>
                       <w:r>
                         <w:rPr>
                           <w:rFonts w:ascii="Consolas" w:hAnsi="Consolas" w:cs="Consolas"/>
                           <w:color w:val="234F77" w:themeColor="accent2" w:themeShade="80"/>
                           <w:sz w:val="20"/>
-                          <w:highlight w:val="yellow"/>
                           <w:lang w:val="en-US"/>
                         </w:rPr>
                         <w:t xml:space="preserve"> j=0;</w:t>
@@ -6166,11 +7965,11 @@
                       <w:pPr>
                         <w:spacing w:after="0"/>
                         <w:ind w:right="15"/>
-                        <w:rPr>
-                          <w:rFonts w:ascii="Consolas" w:hAnsi="Consolas" w:cs="Consolas"/>
-                          <w:color w:val="234F77" w:themeColor="accent2" w:themeShade="80"/>
-                          <w:sz w:val="20"/>
-                          <w:highlight w:val="yellow"/>
+                        <w:jc w:val="left"/>
+                        <w:rPr>
+                          <w:rFonts w:ascii="Consolas" w:hAnsi="Consolas" w:cs="Consolas"/>
+                          <w:color w:val="234F77" w:themeColor="accent2" w:themeShade="80"/>
+                          <w:sz w:val="20"/>
                           <w:lang w:val="en-US"/>
                         </w:rPr>
                       </w:pPr>
@@ -6179,10 +7978,18 @@
                           <w:rFonts w:ascii="Consolas" w:hAnsi="Consolas" w:cs="Consolas"/>
                           <w:color w:val="234F77" w:themeColor="accent2" w:themeShade="80"/>
                           <w:sz w:val="20"/>
-                          <w:highlight w:val="yellow"/>
-                          <w:lang w:val="en-US"/>
-                        </w:rPr>
-                        <w:t xml:space="preserve">            </w:t>
+                          <w:lang w:val="en-US"/>
+                        </w:rPr>
+                        <w:t xml:space="preserve">        </w:t>
+                      </w:r>
+                      <w:r>
+                        <w:rPr>
+                          <w:rFonts w:ascii="Consolas" w:hAnsi="Consolas" w:cs="Consolas"/>
+                          <w:color w:val="234F77" w:themeColor="accent2" w:themeShade="80"/>
+                          <w:sz w:val="20"/>
+                          <w:lang w:val="en-US"/>
+                        </w:rPr>
+                        <w:t xml:space="preserve">    </w:t>
                       </w:r>
                       <w:proofErr w:type="gramStart"/>
                       <w:r>
@@ -6190,7 +7997,6 @@
                           <w:rFonts w:ascii="Consolas" w:hAnsi="Consolas" w:cs="Consolas"/>
                           <w:color w:val="234F77" w:themeColor="accent2" w:themeShade="80"/>
                           <w:sz w:val="20"/>
-                          <w:highlight w:val="yellow"/>
                           <w:lang w:val="en-US"/>
                         </w:rPr>
                         <w:t>while(</w:t>
@@ -6201,21 +8007,60 @@
                           <w:rFonts w:ascii="Consolas" w:hAnsi="Consolas" w:cs="Consolas"/>
                           <w:color w:val="234F77" w:themeColor="accent2" w:themeShade="80"/>
                           <w:sz w:val="20"/>
-                          <w:highlight w:val="yellow"/>
-                          <w:lang w:val="en-US"/>
-                        </w:rPr>
-                        <w:t>j&lt;nucleosX.length &amp;&amp; !found){</w:t>
+                          <w:lang w:val="en-US"/>
+                        </w:rPr>
+                        <w:t>j&lt;</w:t>
+                      </w:r>
+                      <w:proofErr w:type="spellStart"/>
+                      <w:r>
+                        <w:rPr>
+                          <w:rFonts w:ascii="Consolas" w:hAnsi="Consolas" w:cs="Consolas"/>
+                          <w:color w:val="234F77" w:themeColor="accent2" w:themeShade="80"/>
+                          <w:sz w:val="20"/>
+                          <w:lang w:val="en-US"/>
+                        </w:rPr>
+                        <w:t>nucleosX.length</w:t>
+                      </w:r>
+                      <w:proofErr w:type="spellEnd"/>
+                      <w:r>
+                        <w:rPr>
+                          <w:rFonts w:ascii="Consolas" w:hAnsi="Consolas" w:cs="Consolas"/>
+                          <w:color w:val="234F77" w:themeColor="accent2" w:themeShade="80"/>
+                          <w:sz w:val="20"/>
+                          <w:lang w:val="en-US"/>
+                        </w:rPr>
+                        <w:t xml:space="preserve"> &amp;&amp; no </w:t>
+                      </w:r>
+                      <w:proofErr w:type="spellStart"/>
+                      <w:r>
+                        <w:rPr>
+                          <w:rFonts w:ascii="Consolas" w:hAnsi="Consolas" w:cs="Consolas"/>
+                          <w:color w:val="234F77" w:themeColor="accent2" w:themeShade="80"/>
+                          <w:sz w:val="20"/>
+                          <w:lang w:val="en-US"/>
+                        </w:rPr>
+                        <w:t>encontrado</w:t>
+                      </w:r>
+                      <w:proofErr w:type="spellEnd"/>
+                      <w:r>
+                        <w:rPr>
+                          <w:rFonts w:ascii="Consolas" w:hAnsi="Consolas" w:cs="Consolas"/>
+                          <w:color w:val="234F77" w:themeColor="accent2" w:themeShade="80"/>
+                          <w:sz w:val="20"/>
+                          <w:lang w:val="en-US"/>
+                        </w:rPr>
+                        <w:t>){</w:t>
                       </w:r>
                     </w:p>
                     <w:p>
                       <w:pPr>
                         <w:spacing w:after="0"/>
                         <w:ind w:right="15"/>
-                        <w:rPr>
-                          <w:rFonts w:ascii="Consolas" w:hAnsi="Consolas" w:cs="Consolas"/>
-                          <w:color w:val="234F77" w:themeColor="accent2" w:themeShade="80"/>
-                          <w:sz w:val="20"/>
-                          <w:highlight w:val="yellow"/>
+                        <w:jc w:val="left"/>
+                        <w:rPr>
+                          <w:rFonts w:ascii="Consolas" w:hAnsi="Consolas" w:cs="Consolas"/>
+                          <w:color w:val="234F77" w:themeColor="accent2" w:themeShade="80"/>
+                          <w:sz w:val="20"/>
                           <w:lang w:val="en-US"/>
                         </w:rPr>
                       </w:pPr>
@@ -6224,43 +8069,243 @@
                           <w:rFonts w:ascii="Consolas" w:hAnsi="Consolas" w:cs="Consolas"/>
                           <w:color w:val="234F77" w:themeColor="accent2" w:themeShade="80"/>
                           <w:sz w:val="20"/>
-                          <w:highlight w:val="yellow"/>
                           <w:lang w:val="en-US"/>
                         </w:rPr>
                         <w:t xml:space="preserve">                </w:t>
                       </w:r>
+                      <w:proofErr w:type="spellStart"/>
                       <w:proofErr w:type="gramStart"/>
                       <w:r>
                         <w:rPr>
                           <w:rFonts w:ascii="Consolas" w:hAnsi="Consolas" w:cs="Consolas"/>
                           <w:color w:val="234F77" w:themeColor="accent2" w:themeShade="80"/>
                           <w:sz w:val="20"/>
-                          <w:highlight w:val="yellow"/>
-                          <w:lang w:val="en-US"/>
-                        </w:rPr>
-                        <w:t>if(</w:t>
-                      </w:r>
+                          <w:lang w:val="en-US"/>
+                        </w:rPr>
+                        <w:t>si</w:t>
+                      </w:r>
+                      <w:proofErr w:type="spellEnd"/>
                       <w:proofErr w:type="gramEnd"/>
                       <w:r>
                         <w:rPr>
                           <w:rFonts w:ascii="Consolas" w:hAnsi="Consolas" w:cs="Consolas"/>
                           <w:color w:val="234F77" w:themeColor="accent2" w:themeShade="80"/>
                           <w:sz w:val="20"/>
-                          <w:highlight w:val="yellow"/>
-                          <w:lang w:val="en-US"/>
-                        </w:rPr>
-                        <w:t>Math.abs(nucleosX[j]-verdesX[i])&lt;2*nucleicSizeMax &amp;&amp; Math.abs(nucleosY[j]-verdesY[i])&lt;2*nucleicSizeMax){</w:t>
+                          <w:lang w:val="en-US"/>
+                        </w:rPr>
+                        <w:t xml:space="preserve"> (|</w:t>
+                      </w:r>
+                      <w:proofErr w:type="spellStart"/>
+                      <w:r>
+                        <w:rPr>
+                          <w:rFonts w:ascii="Consolas" w:hAnsi="Consolas" w:cs="Consolas"/>
+                          <w:color w:val="234F77" w:themeColor="accent2" w:themeShade="80"/>
+                          <w:sz w:val="20"/>
+                          <w:lang w:val="en-US"/>
+                        </w:rPr>
+                        <w:t>nucleosX</w:t>
+                      </w:r>
+                      <w:proofErr w:type="spellEnd"/>
+                      <w:r>
+                        <w:rPr>
+                          <w:rFonts w:ascii="Consolas" w:hAnsi="Consolas" w:cs="Consolas"/>
+                          <w:color w:val="234F77" w:themeColor="accent2" w:themeShade="80"/>
+                          <w:sz w:val="20"/>
+                          <w:lang w:val="en-US"/>
+                        </w:rPr>
+                        <w:t>[j]-</w:t>
+                      </w:r>
+                      <w:proofErr w:type="spellStart"/>
+                      <w:r>
+                        <w:rPr>
+                          <w:rFonts w:ascii="Consolas" w:hAnsi="Consolas" w:cs="Consolas"/>
+                          <w:color w:val="234F77" w:themeColor="accent2" w:themeShade="80"/>
+                          <w:sz w:val="20"/>
+                          <w:lang w:val="en-US"/>
+                        </w:rPr>
+                        <w:t>verdesX</w:t>
+                      </w:r>
+                      <w:proofErr w:type="spellEnd"/>
+                      <w:r>
+                        <w:rPr>
+                          <w:rFonts w:ascii="Consolas" w:hAnsi="Consolas" w:cs="Consolas"/>
+                          <w:color w:val="234F77" w:themeColor="accent2" w:themeShade="80"/>
+                          <w:sz w:val="20"/>
+                          <w:lang w:val="en-US"/>
+                        </w:rPr>
+                        <w:t xml:space="preserve">[i]| </w:t>
+                      </w:r>
+                      <w:r>
+                        <w:rPr>
+                          <w:rFonts w:ascii="Consolas" w:hAnsi="Consolas" w:cs="Consolas"/>
+                          <w:color w:val="234F77" w:themeColor="accent2" w:themeShade="80"/>
+                          <w:sz w:val="20"/>
+                          <w:lang w:val="en-US"/>
+                        </w:rPr>
+                        <w:t>&lt;</w:t>
+                      </w:r>
+                      <w:r>
+                        <w:rPr>
+                          <w:rFonts w:ascii="Consolas" w:hAnsi="Consolas" w:cs="Consolas"/>
+                          <w:color w:val="234F77" w:themeColor="accent2" w:themeShade="80"/>
+                          <w:sz w:val="20"/>
+                          <w:lang w:val="en-US"/>
+                        </w:rPr>
+                        <w:t xml:space="preserve"> 2 x </w:t>
+                      </w:r>
+                      <w:proofErr w:type="spellStart"/>
+                      <w:r>
+                        <w:rPr>
+                          <w:rFonts w:ascii="Consolas" w:hAnsi="Consolas" w:cs="Consolas"/>
+                          <w:color w:val="234F77" w:themeColor="accent2" w:themeShade="80"/>
+                          <w:sz w:val="20"/>
+                          <w:lang w:val="en-US"/>
+                        </w:rPr>
+                        <w:t>nucleicSizeMax</w:t>
+                      </w:r>
+                      <w:proofErr w:type="spellEnd"/>
+                      <w:r>
+                        <w:rPr>
+                          <w:rFonts w:ascii="Consolas" w:hAnsi="Consolas" w:cs="Consolas"/>
+                          <w:color w:val="234F77" w:themeColor="accent2" w:themeShade="80"/>
+                          <w:sz w:val="20"/>
+                          <w:lang w:val="en-US"/>
+                        </w:rPr>
+                        <w:t xml:space="preserve"> ^</w:t>
+                      </w:r>
+                      <w:r>
+                        <w:rPr>
+                          <w:rFonts w:ascii="Consolas" w:hAnsi="Consolas" w:cs="Consolas"/>
+                          <w:color w:val="234F77" w:themeColor="accent2" w:themeShade="80"/>
+                          <w:sz w:val="20"/>
+                          <w:lang w:val="en-US"/>
+                        </w:rPr>
+                        <w:t xml:space="preserve"> </w:t>
+                      </w:r>
+                      <w:r>
+                        <w:rPr>
+                          <w:rFonts w:ascii="Consolas" w:hAnsi="Consolas" w:cs="Consolas"/>
+                          <w:color w:val="234F77" w:themeColor="accent2" w:themeShade="80"/>
+                          <w:sz w:val="20"/>
+                          <w:lang w:val="en-US"/>
+                        </w:rPr>
+                        <w:t>|</w:t>
+                      </w:r>
+                      <w:proofErr w:type="spellStart"/>
+                      <w:r>
+                        <w:rPr>
+                          <w:rFonts w:ascii="Consolas" w:hAnsi="Consolas" w:cs="Consolas"/>
+                          <w:color w:val="234F77" w:themeColor="accent2" w:themeShade="80"/>
+                          <w:sz w:val="20"/>
+                          <w:lang w:val="en-US"/>
+                        </w:rPr>
+                        <w:t>nucleosY</w:t>
+                      </w:r>
+                      <w:proofErr w:type="spellEnd"/>
+                      <w:r>
+                        <w:rPr>
+                          <w:rFonts w:ascii="Consolas" w:hAnsi="Consolas" w:cs="Consolas"/>
+                          <w:color w:val="234F77" w:themeColor="accent2" w:themeShade="80"/>
+                          <w:sz w:val="20"/>
+                          <w:lang w:val="en-US"/>
+                        </w:rPr>
+                        <w:t>[j]-</w:t>
+                      </w:r>
+                      <w:proofErr w:type="spellStart"/>
+                      <w:r>
+                        <w:rPr>
+                          <w:rFonts w:ascii="Consolas" w:hAnsi="Consolas" w:cs="Consolas"/>
+                          <w:color w:val="234F77" w:themeColor="accent2" w:themeShade="80"/>
+                          <w:sz w:val="20"/>
+                          <w:lang w:val="en-US"/>
+                        </w:rPr>
+                        <w:t>verdesY</w:t>
+                      </w:r>
+                      <w:proofErr w:type="spellEnd"/>
+                      <w:r>
+                        <w:rPr>
+                          <w:rFonts w:ascii="Consolas" w:hAnsi="Consolas" w:cs="Consolas"/>
+                          <w:color w:val="234F77" w:themeColor="accent2" w:themeShade="80"/>
+                          <w:sz w:val="20"/>
+                          <w:lang w:val="en-US"/>
+                        </w:rPr>
+                        <w:t>[i]</w:t>
+                      </w:r>
+                      <w:r>
+                        <w:rPr>
+                          <w:rFonts w:ascii="Consolas" w:hAnsi="Consolas" w:cs="Consolas"/>
+                          <w:color w:val="234F77" w:themeColor="accent2" w:themeShade="80"/>
+                          <w:sz w:val="20"/>
+                          <w:lang w:val="en-US"/>
+                        </w:rPr>
+                        <w:t xml:space="preserve">| </w:t>
+                      </w:r>
+                      <w:r>
+                        <w:rPr>
+                          <w:rFonts w:ascii="Consolas" w:hAnsi="Consolas" w:cs="Consolas"/>
+                          <w:color w:val="234F77" w:themeColor="accent2" w:themeShade="80"/>
+                          <w:sz w:val="20"/>
+                          <w:lang w:val="en-US"/>
+                        </w:rPr>
+                        <w:t>&lt;</w:t>
+                      </w:r>
+                      <w:r>
+                        <w:rPr>
+                          <w:rFonts w:ascii="Consolas" w:hAnsi="Consolas" w:cs="Consolas"/>
+                          <w:color w:val="234F77" w:themeColor="accent2" w:themeShade="80"/>
+                          <w:sz w:val="20"/>
+                          <w:lang w:val="en-US"/>
+                        </w:rPr>
+                        <w:t xml:space="preserve"> </w:t>
+                      </w:r>
+                      <w:r>
+                        <w:rPr>
+                          <w:rFonts w:ascii="Consolas" w:hAnsi="Consolas" w:cs="Consolas"/>
+                          <w:color w:val="234F77" w:themeColor="accent2" w:themeShade="80"/>
+                          <w:sz w:val="20"/>
+                          <w:lang w:val="en-US"/>
+                        </w:rPr>
+                        <w:t>2</w:t>
+                      </w:r>
+                      <w:r>
+                        <w:rPr>
+                          <w:rFonts w:ascii="Consolas" w:hAnsi="Consolas" w:cs="Consolas"/>
+                          <w:color w:val="234F77" w:themeColor="accent2" w:themeShade="80"/>
+                          <w:sz w:val="20"/>
+                          <w:lang w:val="en-US"/>
+                        </w:rPr>
+                        <w:t xml:space="preserve"> x </w:t>
+                      </w:r>
+                      <w:proofErr w:type="spellStart"/>
+                      <w:r>
+                        <w:rPr>
+                          <w:rFonts w:ascii="Consolas" w:hAnsi="Consolas" w:cs="Consolas"/>
+                          <w:color w:val="234F77" w:themeColor="accent2" w:themeShade="80"/>
+                          <w:sz w:val="20"/>
+                          <w:lang w:val="en-US"/>
+                        </w:rPr>
+                        <w:t>nucleicSizeMax</w:t>
+                      </w:r>
+                      <w:proofErr w:type="spellEnd"/>
+                      <w:r>
+                        <w:rPr>
+                          <w:rFonts w:ascii="Consolas" w:hAnsi="Consolas" w:cs="Consolas"/>
+                          <w:color w:val="234F77" w:themeColor="accent2" w:themeShade="80"/>
+                          <w:sz w:val="20"/>
+                          <w:lang w:val="en-US"/>
+                        </w:rPr>
+                        <w:t>){</w:t>
                       </w:r>
                     </w:p>
                     <w:p>
                       <w:pPr>
                         <w:spacing w:after="0"/>
                         <w:ind w:right="15"/>
-                        <w:rPr>
-                          <w:rFonts w:ascii="Consolas" w:hAnsi="Consolas" w:cs="Consolas"/>
-                          <w:color w:val="234F77" w:themeColor="accent2" w:themeShade="80"/>
-                          <w:sz w:val="20"/>
-                          <w:highlight w:val="yellow"/>
+                        <w:jc w:val="left"/>
+                        <w:rPr>
+                          <w:rFonts w:ascii="Consolas" w:hAnsi="Consolas" w:cs="Consolas"/>
+                          <w:color w:val="234F77" w:themeColor="accent2" w:themeShade="80"/>
+                          <w:sz w:val="20"/>
                           <w:lang w:val="en-US"/>
                         </w:rPr>
                       </w:pPr>
@@ -6269,7 +8314,6 @@
                           <w:rFonts w:ascii="Consolas" w:hAnsi="Consolas" w:cs="Consolas"/>
                           <w:color w:val="234F77" w:themeColor="accent2" w:themeShade="80"/>
                           <w:sz w:val="20"/>
-                          <w:highlight w:val="yellow"/>
                           <w:lang w:val="en-US"/>
                         </w:rPr>
                         <w:t xml:space="preserve">                    </w:t>
@@ -6280,10 +8324,9 @@
                           <w:rFonts w:ascii="Consolas" w:hAnsi="Consolas" w:cs="Consolas"/>
                           <w:color w:val="234F77" w:themeColor="accent2" w:themeShade="80"/>
                           <w:sz w:val="20"/>
-                          <w:highlight w:val="yellow"/>
-                          <w:lang w:val="en-US"/>
-                        </w:rPr>
-                        <w:t>double</w:t>
+                          <w:lang w:val="en-US"/>
+                        </w:rPr>
+                        <w:t>radio</w:t>
                       </w:r>
                       <w:proofErr w:type="gramEnd"/>
                       <w:r>
@@ -6291,21 +8334,302 @@
                           <w:rFonts w:ascii="Consolas" w:hAnsi="Consolas" w:cs="Consolas"/>
                           <w:color w:val="234F77" w:themeColor="accent2" w:themeShade="80"/>
                           <w:sz w:val="20"/>
-                          <w:highlight w:val="yellow"/>
-                          <w:lang w:val="en-US"/>
-                        </w:rPr>
-                        <w:t xml:space="preserve"> radio = areas[j]/Math.PI;</w:t>
+                          <w:lang w:val="en-US"/>
+                        </w:rPr>
+                        <w:t xml:space="preserve"> = areas[j]/</w:t>
+                      </w:r>
+                      <w:proofErr w:type="spellStart"/>
+                      <w:r>
+                        <w:rPr>
+                          <w:rFonts w:ascii="Consolas" w:hAnsi="Consolas" w:cs="Consolas"/>
+                          <w:color w:val="234F77" w:themeColor="accent2" w:themeShade="80"/>
+                          <w:sz w:val="20"/>
+                          <w:lang w:val="en-US"/>
+                        </w:rPr>
+                        <w:t>Math.PI</w:t>
+                      </w:r>
+                      <w:proofErr w:type="spellEnd"/>
+                      <w:r>
+                        <w:rPr>
+                          <w:rFonts w:ascii="Consolas" w:hAnsi="Consolas" w:cs="Consolas"/>
+                          <w:color w:val="234F77" w:themeColor="accent2" w:themeShade="80"/>
+                          <w:sz w:val="20"/>
+                          <w:lang w:val="en-US"/>
+                        </w:rPr>
+                        <w:t>;</w:t>
+                      </w:r>
+                    </w:p>
+                    <w:p>
+                      <w:pPr>
+                        <w:spacing w:after="0"/>
+                        <w:ind w:left="2124" w:right="15"/>
+                        <w:jc w:val="left"/>
+                        <w:rPr>
+                          <w:rFonts w:ascii="Consolas" w:hAnsi="Consolas" w:cs="Consolas"/>
+                          <w:color w:val="234F77" w:themeColor="accent2" w:themeShade="80"/>
+                          <w:sz w:val="20"/>
+                        </w:rPr>
+                      </w:pPr>
+                      <w:r>
+                        <w:rPr>
+                          <w:rFonts w:ascii="Consolas" w:hAnsi="Consolas" w:cs="Consolas"/>
+                          <w:color w:val="234F77" w:themeColor="accent2" w:themeShade="80"/>
+                          <w:sz w:val="20"/>
+                          <w:lang w:val="en-US"/>
+                        </w:rPr>
+                        <w:t xml:space="preserve"> </w:t>
+                      </w:r>
+                      <w:proofErr w:type="gramStart"/>
+                      <w:r>
+                        <w:rPr>
+                          <w:rFonts w:ascii="Consolas" w:hAnsi="Consolas" w:cs="Consolas"/>
+                          <w:color w:val="234F77" w:themeColor="accent2" w:themeShade="80"/>
+                          <w:sz w:val="20"/>
+                        </w:rPr>
+                        <w:t>distancia</w:t>
+                      </w:r>
+                      <w:proofErr w:type="gramEnd"/>
+                      <w:r>
+                        <w:rPr>
+                          <w:rFonts w:ascii="Consolas" w:hAnsi="Consolas" w:cs="Consolas"/>
+                          <w:color w:val="234F77" w:themeColor="accent2" w:themeShade="80"/>
+                          <w:sz w:val="20"/>
+                        </w:rPr>
+                        <w:t xml:space="preserve"> </w:t>
+                      </w:r>
+                      <w:r>
+                        <w:rPr>
+                          <w:rFonts w:ascii="Consolas" w:hAnsi="Consolas" w:cs="Consolas"/>
+                          <w:color w:val="234F77" w:themeColor="accent2" w:themeShade="80"/>
+                          <w:sz w:val="20"/>
+                        </w:rPr>
+                        <w:t xml:space="preserve">= </w:t>
+                      </w:r>
+                      <m:oMath>
+                        <m:sSup>
+                          <m:sSupPr>
+                            <m:ctrlPr>
+                              <w:rPr>
+                                <w:rFonts w:ascii="Cambria Math" w:hAnsi="Cambria Math" w:cs="Consolas"/>
+                                <w:i/>
+                                <w:color w:val="234F77" w:themeColor="accent2" w:themeShade="80"/>
+                                <w:sz w:val="20"/>
+                                <w:lang w:val="en-US"/>
+                              </w:rPr>
+                            </m:ctrlPr>
+                          </m:sSupPr>
+                          <m:e>
+                            <m:r>
+                              <w:rPr>
+                                <w:rFonts w:ascii="Cambria Math" w:hAnsi="Cambria Math" w:cs="Consolas"/>
+                                <w:color w:val="234F77" w:themeColor="accent2" w:themeShade="80"/>
+                                <w:sz w:val="20"/>
+                              </w:rPr>
+                              <m:t>(</m:t>
+                            </m:r>
+                            <m:r>
+                              <m:rPr>
+                                <m:sty m:val="p"/>
+                              </m:rPr>
+                              <w:rPr>
+                                <w:rFonts w:ascii="Cambria Math" w:hAnsi="Cambria Math" w:cs="Consolas"/>
+                                <w:color w:val="234F77" w:themeColor="accent2" w:themeShade="80"/>
+                                <w:sz w:val="20"/>
+                              </w:rPr>
+                              <m:t>nucleosX[j]-verdesX[i]</m:t>
+                            </m:r>
+                            <m:r>
+                              <m:rPr>
+                                <m:sty m:val="p"/>
+                              </m:rPr>
+                              <w:rPr>
+                                <w:rFonts w:ascii="Cambria Math" w:hAnsi="Consolas" w:cs="Consolas"/>
+                                <w:color w:val="234F77" w:themeColor="accent2" w:themeShade="80"/>
+                                <w:sz w:val="20"/>
+                              </w:rPr>
+                              <m:t>)</m:t>
+                            </m:r>
+                          </m:e>
+                          <m:sup>
+                            <m:r>
+                              <w:rPr>
+                                <w:rFonts w:ascii="Cambria Math" w:hAnsi="Cambria Math" w:cs="Consolas"/>
+                                <w:color w:val="234F77" w:themeColor="accent2" w:themeShade="80"/>
+                                <w:sz w:val="20"/>
+                              </w:rPr>
+                              <m:t>2</m:t>
+                            </m:r>
+                          </m:sup>
+                        </m:sSup>
+                      </m:oMath>
+                      <w:r>
+                        <w:rPr>
+                          <w:rFonts w:ascii="Consolas" w:hAnsi="Consolas" w:cs="Consolas"/>
+                          <w:color w:val="234F77" w:themeColor="accent2" w:themeShade="80"/>
+                          <w:sz w:val="20"/>
+                        </w:rPr>
+                        <w:t xml:space="preserve"> + </w:t>
+                      </w:r>
+                      <m:oMath>
+                        <m:sSup>
+                          <m:sSupPr>
+                            <m:ctrlPr>
+                              <w:rPr>
+                                <w:rFonts w:ascii="Cambria Math" w:hAnsi="Cambria Math" w:cs="Consolas"/>
+                                <w:color w:val="234F77" w:themeColor="accent2" w:themeShade="80"/>
+                                <w:sz w:val="20"/>
+                                <w:lang w:val="en-US"/>
+                              </w:rPr>
+                            </m:ctrlPr>
+                          </m:sSupPr>
+                          <m:e>
+                            <m:r>
+                              <m:rPr>
+                                <m:sty m:val="p"/>
+                              </m:rPr>
+                              <w:rPr>
+                                <w:rFonts w:ascii="Cambria Math" w:hAnsi="Cambria Math" w:cs="Consolas"/>
+                                <w:color w:val="234F77" w:themeColor="accent2" w:themeShade="80"/>
+                                <w:sz w:val="20"/>
+                              </w:rPr>
+                              <m:t>(nucleosY[j]-verdesY[i]</m:t>
+                            </m:r>
+                            <m:r>
+                              <m:rPr>
+                                <m:sty m:val="p"/>
+                              </m:rPr>
+                              <w:rPr>
+                                <w:rFonts w:ascii="Cambria Math" w:hAnsi="Consolas" w:cs="Consolas"/>
+                                <w:color w:val="234F77" w:themeColor="accent2" w:themeShade="80"/>
+                                <w:sz w:val="20"/>
+                              </w:rPr>
+                              <m:t>)</m:t>
+                            </m:r>
+                          </m:e>
+                          <m:sup>
+                            <m:r>
+                              <w:rPr>
+                                <w:rFonts w:ascii="Cambria Math" w:hAnsi="Cambria Math" w:cs="Consolas"/>
+                                <w:color w:val="234F77" w:themeColor="accent2" w:themeShade="80"/>
+                                <w:sz w:val="20"/>
+                              </w:rPr>
+                              <m:t>2</m:t>
+                            </m:r>
+                          </m:sup>
+                        </m:sSup>
+                      </m:oMath>
+                      <w:r>
+                        <w:rPr>
+                          <w:rFonts w:ascii="Consolas" w:hAnsi="Consolas" w:cs="Consolas"/>
+                          <w:color w:val="234F77" w:themeColor="accent2" w:themeShade="80"/>
+                          <w:sz w:val="20"/>
+                        </w:rPr>
+                        <w:t xml:space="preserve">                    </w:t>
+                      </w:r>
+                      <w:r>
+                        <w:rPr>
+                          <w:rFonts w:ascii="Consolas" w:hAnsi="Consolas" w:cs="Consolas"/>
+                          <w:color w:val="234F77" w:themeColor="accent2" w:themeShade="80"/>
+                          <w:sz w:val="20"/>
+                        </w:rPr>
+                        <w:t xml:space="preserve">     </w:t>
+                      </w:r>
+                      <w:r>
+                        <w:rPr>
+                          <w:rFonts w:ascii="Consolas" w:hAnsi="Consolas" w:cs="Consolas"/>
+                          <w:color w:val="234F77" w:themeColor="accent2" w:themeShade="80"/>
+                          <w:sz w:val="20"/>
+                        </w:rPr>
+                        <w:t xml:space="preserve">si </w:t>
+                      </w:r>
+                      <w:r>
+                        <w:rPr>
+                          <w:rFonts w:ascii="Consolas" w:hAnsi="Consolas" w:cs="Consolas"/>
+                          <w:color w:val="234F77" w:themeColor="accent2" w:themeShade="80"/>
+                          <w:sz w:val="20"/>
+                        </w:rPr>
+                        <w:t>(dist</w:t>
+                      </w:r>
+                      <w:r>
+                        <w:rPr>
+                          <w:rFonts w:ascii="Consolas" w:hAnsi="Consolas" w:cs="Consolas"/>
+                          <w:color w:val="234F77" w:themeColor="accent2" w:themeShade="80"/>
+                          <w:sz w:val="20"/>
+                        </w:rPr>
+                        <w:t xml:space="preserve">ancia </w:t>
+                      </w:r>
+                      <w:r>
+                        <w:rPr>
+                          <w:rFonts w:ascii="Consolas" w:hAnsi="Consolas" w:cs="Consolas"/>
+                          <w:color w:val="234F77" w:themeColor="accent2" w:themeShade="80"/>
+                          <w:sz w:val="20"/>
+                        </w:rPr>
+                        <w:t>&lt;= radio+ 2*radio*</w:t>
+                      </w:r>
+                      <w:proofErr w:type="spellStart"/>
+                      <w:r>
+                        <w:rPr>
+                          <w:rFonts w:ascii="Consolas" w:hAnsi="Consolas" w:cs="Consolas"/>
+                          <w:color w:val="234F77" w:themeColor="accent2" w:themeShade="80"/>
+                          <w:sz w:val="20"/>
+                        </w:rPr>
+                        <w:t>CIs</w:t>
+                      </w:r>
+                      <w:proofErr w:type="spellEnd"/>
+                      <w:r>
+                        <w:rPr>
+                          <w:rFonts w:ascii="Consolas" w:hAnsi="Consolas" w:cs="Consolas"/>
+                          <w:color w:val="234F77" w:themeColor="accent2" w:themeShade="80"/>
+                          <w:sz w:val="20"/>
+                        </w:rPr>
+                        <w:t>[j]+</w:t>
+                      </w:r>
+                      <w:proofErr w:type="spellStart"/>
+                      <w:r>
+                        <w:rPr>
+                          <w:rFonts w:ascii="Consolas" w:hAnsi="Consolas" w:cs="Consolas"/>
+                          <w:color w:val="234F77" w:themeColor="accent2" w:themeShade="80"/>
+                          <w:sz w:val="20"/>
+                        </w:rPr>
+                        <w:t>CIs</w:t>
+                      </w:r>
+                      <w:proofErr w:type="spellEnd"/>
+                      <w:r>
+                        <w:rPr>
+                          <w:rFonts w:ascii="Consolas" w:hAnsi="Consolas" w:cs="Consolas"/>
+                          <w:color w:val="234F77" w:themeColor="accent2" w:themeShade="80"/>
+                          <w:sz w:val="20"/>
+                        </w:rPr>
+                        <w:t>[j]*</w:t>
+                      </w:r>
+                      <w:proofErr w:type="spellStart"/>
+                      <w:r>
+                        <w:rPr>
+                          <w:rFonts w:ascii="Consolas" w:hAnsi="Consolas" w:cs="Consolas"/>
+                          <w:color w:val="234F77" w:themeColor="accent2" w:themeShade="80"/>
+                          <w:sz w:val="20"/>
+                        </w:rPr>
+                        <w:t>CIs</w:t>
+                      </w:r>
+                      <w:proofErr w:type="spellEnd"/>
+                      <w:r>
+                        <w:rPr>
+                          <w:rFonts w:ascii="Consolas" w:hAnsi="Consolas" w:cs="Consolas"/>
+                          <w:color w:val="234F77" w:themeColor="accent2" w:themeShade="80"/>
+                          <w:sz w:val="20"/>
+                        </w:rPr>
+                        <w:t>[j]){</w:t>
                       </w:r>
                     </w:p>
                     <w:p>
                       <w:pPr>
                         <w:spacing w:after="0"/>
                         <w:ind w:right="15"/>
-                        <w:rPr>
-                          <w:rFonts w:ascii="Consolas" w:hAnsi="Consolas" w:cs="Consolas"/>
-                          <w:color w:val="234F77" w:themeColor="accent2" w:themeShade="80"/>
-                          <w:sz w:val="20"/>
-                          <w:highlight w:val="yellow"/>
+                        <w:jc w:val="left"/>
+                        <w:rPr>
+                          <w:rFonts w:ascii="Consolas" w:hAnsi="Consolas" w:cs="Consolas"/>
+                          <w:color w:val="234F77" w:themeColor="accent2" w:themeShade="80"/>
+                          <w:sz w:val="20"/>
                           <w:lang w:val="en-US"/>
                         </w:rPr>
                       </w:pPr>
@@ -6314,10 +8638,17 @@
                           <w:rFonts w:ascii="Consolas" w:hAnsi="Consolas" w:cs="Consolas"/>
                           <w:color w:val="234F77" w:themeColor="accent2" w:themeShade="80"/>
                           <w:sz w:val="20"/>
-                          <w:highlight w:val="yellow"/>
-                          <w:lang w:val="en-US"/>
-                        </w:rPr>
-                        <w:t xml:space="preserve">                    </w:t>
+                        </w:rPr>
+                        <w:t xml:space="preserve">                        </w:t>
+                      </w:r>
+                      <w:r>
+                        <w:rPr>
+                          <w:rFonts w:ascii="Consolas" w:hAnsi="Consolas" w:cs="Consolas"/>
+                          <w:color w:val="234F77" w:themeColor="accent2" w:themeShade="80"/>
+                          <w:sz w:val="20"/>
+                          <w:lang w:val="en-US"/>
+                        </w:rPr>
+                        <w:t>Vector&lt;Integer&gt; v = new Vector&lt;Integer</w:t>
                       </w:r>
                       <w:proofErr w:type="gramStart"/>
                       <w:r>
@@ -6325,10 +8656,9 @@
                           <w:rFonts w:ascii="Consolas" w:hAnsi="Consolas" w:cs="Consolas"/>
                           <w:color w:val="234F77" w:themeColor="accent2" w:themeShade="80"/>
                           <w:sz w:val="20"/>
-                          <w:highlight w:val="yellow"/>
-                          <w:lang w:val="en-US"/>
-                        </w:rPr>
-                        <w:t>double</w:t>
+                          <w:lang w:val="en-US"/>
+                        </w:rPr>
+                        <w:t>&gt;(</w:t>
                       </w:r>
                       <w:proofErr w:type="gramEnd"/>
                       <w:r>
@@ -6336,21 +8666,20 @@
                           <w:rFonts w:ascii="Consolas" w:hAnsi="Consolas" w:cs="Consolas"/>
                           <w:color w:val="234F77" w:themeColor="accent2" w:themeShade="80"/>
                           <w:sz w:val="20"/>
-                          <w:highlight w:val="yellow"/>
-                          <w:lang w:val="en-US"/>
-                        </w:rPr>
-                        <w:t xml:space="preserve"> dist = Math.pow(nucleosX[j]-verdesX[i], 2) + Math.pow(nucleosY[j]-verdesY[i], 2);</w:t>
+                          <w:lang w:val="en-US"/>
+                        </w:rPr>
+                        <w:t>);</w:t>
                       </w:r>
                     </w:p>
                     <w:p>
                       <w:pPr>
                         <w:spacing w:after="0"/>
                         <w:ind w:right="15"/>
-                        <w:rPr>
-                          <w:rFonts w:ascii="Consolas" w:hAnsi="Consolas" w:cs="Consolas"/>
-                          <w:color w:val="234F77" w:themeColor="accent2" w:themeShade="80"/>
-                          <w:sz w:val="20"/>
-                          <w:highlight w:val="yellow"/>
+                        <w:jc w:val="left"/>
+                        <w:rPr>
+                          <w:rFonts w:ascii="Consolas" w:hAnsi="Consolas" w:cs="Consolas"/>
+                          <w:color w:val="234F77" w:themeColor="accent2" w:themeShade="80"/>
+                          <w:sz w:val="20"/>
                           <w:lang w:val="en-US"/>
                         </w:rPr>
                       </w:pPr>
@@ -6359,21 +8688,30 @@
                           <w:rFonts w:ascii="Consolas" w:hAnsi="Consolas" w:cs="Consolas"/>
                           <w:color w:val="234F77" w:themeColor="accent2" w:themeShade="80"/>
                           <w:sz w:val="20"/>
-                          <w:highlight w:val="yellow"/>
-                          <w:lang w:val="en-US"/>
-                        </w:rPr>
-                        <w:t xml:space="preserve">                    </w:t>
-                      </w:r>
+                          <w:lang w:val="en-US"/>
+                        </w:rPr>
+                        <w:t xml:space="preserve">                        </w:t>
+                      </w:r>
+                      <w:proofErr w:type="spellStart"/>
                       <w:proofErr w:type="gramStart"/>
                       <w:r>
                         <w:rPr>
                           <w:rFonts w:ascii="Consolas" w:hAnsi="Consolas" w:cs="Consolas"/>
                           <w:color w:val="234F77" w:themeColor="accent2" w:themeShade="80"/>
                           <w:sz w:val="20"/>
-                          <w:highlight w:val="yellow"/>
-                          <w:lang w:val="en-US"/>
-                        </w:rPr>
-                        <w:t>if(</w:t>
+                          <w:lang w:val="en-US"/>
+                        </w:rPr>
+                        <w:t>v.add</w:t>
+                      </w:r>
+                      <w:proofErr w:type="spellEnd"/>
+                      <w:r>
+                        <w:rPr>
+                          <w:rFonts w:ascii="Consolas" w:hAnsi="Consolas" w:cs="Consolas"/>
+                          <w:color w:val="234F77" w:themeColor="accent2" w:themeShade="80"/>
+                          <w:sz w:val="20"/>
+                          <w:lang w:val="en-US"/>
+                        </w:rPr>
+                        <w:t>(</w:t>
                       </w:r>
                       <w:proofErr w:type="gramEnd"/>
                       <w:r>
@@ -6381,21 +8719,60 @@
                           <w:rFonts w:ascii="Consolas" w:hAnsi="Consolas" w:cs="Consolas"/>
                           <w:color w:val="234F77" w:themeColor="accent2" w:themeShade="80"/>
                           <w:sz w:val="20"/>
-                          <w:highlight w:val="yellow"/>
-                          <w:lang w:val="en-US"/>
-                        </w:rPr>
-                        <w:t>dist&lt;= radio+ 2*radio*CIs[j]+CIs[j]*CIs[j]){</w:t>
+                          <w:lang w:val="en-US"/>
+                        </w:rPr>
+                        <w:t>(</w:t>
+                      </w:r>
+                      <w:proofErr w:type="spellStart"/>
+                      <w:r>
+                        <w:rPr>
+                          <w:rFonts w:ascii="Consolas" w:hAnsi="Consolas" w:cs="Consolas"/>
+                          <w:color w:val="234F77" w:themeColor="accent2" w:themeShade="80"/>
+                          <w:sz w:val="20"/>
+                          <w:lang w:val="en-US"/>
+                        </w:rPr>
+                        <w:t>int</w:t>
+                      </w:r>
+                      <w:proofErr w:type="spellEnd"/>
+                      <w:r>
+                        <w:rPr>
+                          <w:rFonts w:ascii="Consolas" w:hAnsi="Consolas" w:cs="Consolas"/>
+                          <w:color w:val="234F77" w:themeColor="accent2" w:themeShade="80"/>
+                          <w:sz w:val="20"/>
+                          <w:lang w:val="en-US"/>
+                        </w:rPr>
+                        <w:t xml:space="preserve">) </w:t>
+                      </w:r>
+                      <w:proofErr w:type="spellStart"/>
+                      <w:r>
+                        <w:rPr>
+                          <w:rFonts w:ascii="Consolas" w:hAnsi="Consolas" w:cs="Consolas"/>
+                          <w:color w:val="234F77" w:themeColor="accent2" w:themeShade="80"/>
+                          <w:sz w:val="20"/>
+                          <w:lang w:val="en-US"/>
+                        </w:rPr>
+                        <w:t>nucleosX</w:t>
+                      </w:r>
+                      <w:proofErr w:type="spellEnd"/>
+                      <w:r>
+                        <w:rPr>
+                          <w:rFonts w:ascii="Consolas" w:hAnsi="Consolas" w:cs="Consolas"/>
+                          <w:color w:val="234F77" w:themeColor="accent2" w:themeShade="80"/>
+                          <w:sz w:val="20"/>
+                          <w:lang w:val="en-US"/>
+                        </w:rPr>
+                        <w:t>[j]);</w:t>
                       </w:r>
                     </w:p>
                     <w:p>
                       <w:pPr>
                         <w:spacing w:after="0"/>
                         <w:ind w:right="15"/>
-                        <w:rPr>
-                          <w:rFonts w:ascii="Consolas" w:hAnsi="Consolas" w:cs="Consolas"/>
-                          <w:color w:val="234F77" w:themeColor="accent2" w:themeShade="80"/>
-                          <w:sz w:val="20"/>
-                          <w:highlight w:val="yellow"/>
+                        <w:jc w:val="left"/>
+                        <w:rPr>
+                          <w:rFonts w:ascii="Consolas" w:hAnsi="Consolas" w:cs="Consolas"/>
+                          <w:color w:val="234F77" w:themeColor="accent2" w:themeShade="80"/>
+                          <w:sz w:val="20"/>
                           <w:lang w:val="en-US"/>
                         </w:rPr>
                       </w:pPr>
@@ -6404,21 +8781,30 @@
                           <w:rFonts w:ascii="Consolas" w:hAnsi="Consolas" w:cs="Consolas"/>
                           <w:color w:val="234F77" w:themeColor="accent2" w:themeShade="80"/>
                           <w:sz w:val="20"/>
-                          <w:highlight w:val="yellow"/>
-                          <w:lang w:val="en-US"/>
-                        </w:rPr>
-                        <w:t xml:space="preserve">                        Vector&lt;Integer&gt; v = new Vector&lt;Integer</w:t>
-                      </w:r>
+                          <w:lang w:val="en-US"/>
+                        </w:rPr>
+                        <w:t xml:space="preserve">                        </w:t>
+                      </w:r>
+                      <w:proofErr w:type="spellStart"/>
                       <w:proofErr w:type="gramStart"/>
                       <w:r>
                         <w:rPr>
                           <w:rFonts w:ascii="Consolas" w:hAnsi="Consolas" w:cs="Consolas"/>
                           <w:color w:val="234F77" w:themeColor="accent2" w:themeShade="80"/>
                           <w:sz w:val="20"/>
-                          <w:highlight w:val="yellow"/>
-                          <w:lang w:val="en-US"/>
-                        </w:rPr>
-                        <w:t>&gt;(</w:t>
+                          <w:lang w:val="en-US"/>
+                        </w:rPr>
+                        <w:t>v.add</w:t>
+                      </w:r>
+                      <w:proofErr w:type="spellEnd"/>
+                      <w:r>
+                        <w:rPr>
+                          <w:rFonts w:ascii="Consolas" w:hAnsi="Consolas" w:cs="Consolas"/>
+                          <w:color w:val="234F77" w:themeColor="accent2" w:themeShade="80"/>
+                          <w:sz w:val="20"/>
+                          <w:lang w:val="en-US"/>
+                        </w:rPr>
+                        <w:t>(</w:t>
                       </w:r>
                       <w:proofErr w:type="gramEnd"/>
                       <w:r>
@@ -6426,21 +8812,60 @@
                           <w:rFonts w:ascii="Consolas" w:hAnsi="Consolas" w:cs="Consolas"/>
                           <w:color w:val="234F77" w:themeColor="accent2" w:themeShade="80"/>
                           <w:sz w:val="20"/>
-                          <w:highlight w:val="yellow"/>
-                          <w:lang w:val="en-US"/>
-                        </w:rPr>
-                        <w:t>);</w:t>
+                          <w:lang w:val="en-US"/>
+                        </w:rPr>
+                        <w:t>(</w:t>
+                      </w:r>
+                      <w:proofErr w:type="spellStart"/>
+                      <w:r>
+                        <w:rPr>
+                          <w:rFonts w:ascii="Consolas" w:hAnsi="Consolas" w:cs="Consolas"/>
+                          <w:color w:val="234F77" w:themeColor="accent2" w:themeShade="80"/>
+                          <w:sz w:val="20"/>
+                          <w:lang w:val="en-US"/>
+                        </w:rPr>
+                        <w:t>int</w:t>
+                      </w:r>
+                      <w:proofErr w:type="spellEnd"/>
+                      <w:r>
+                        <w:rPr>
+                          <w:rFonts w:ascii="Consolas" w:hAnsi="Consolas" w:cs="Consolas"/>
+                          <w:color w:val="234F77" w:themeColor="accent2" w:themeShade="80"/>
+                          <w:sz w:val="20"/>
+                          <w:lang w:val="en-US"/>
+                        </w:rPr>
+                        <w:t xml:space="preserve">) </w:t>
+                      </w:r>
+                      <w:proofErr w:type="spellStart"/>
+                      <w:r>
+                        <w:rPr>
+                          <w:rFonts w:ascii="Consolas" w:hAnsi="Consolas" w:cs="Consolas"/>
+                          <w:color w:val="234F77" w:themeColor="accent2" w:themeShade="80"/>
+                          <w:sz w:val="20"/>
+                          <w:lang w:val="en-US"/>
+                        </w:rPr>
+                        <w:t>nucleosY</w:t>
+                      </w:r>
+                      <w:proofErr w:type="spellEnd"/>
+                      <w:r>
+                        <w:rPr>
+                          <w:rFonts w:ascii="Consolas" w:hAnsi="Consolas" w:cs="Consolas"/>
+                          <w:color w:val="234F77" w:themeColor="accent2" w:themeShade="80"/>
+                          <w:sz w:val="20"/>
+                          <w:lang w:val="en-US"/>
+                        </w:rPr>
+                        <w:t>[j]);</w:t>
                       </w:r>
                     </w:p>
                     <w:p>
                       <w:pPr>
                         <w:spacing w:after="0"/>
                         <w:ind w:right="15"/>
-                        <w:rPr>
-                          <w:rFonts w:ascii="Consolas" w:hAnsi="Consolas" w:cs="Consolas"/>
-                          <w:color w:val="234F77" w:themeColor="accent2" w:themeShade="80"/>
-                          <w:sz w:val="20"/>
-                          <w:highlight w:val="yellow"/>
+                        <w:jc w:val="left"/>
+                        <w:rPr>
+                          <w:rFonts w:ascii="Consolas" w:hAnsi="Consolas" w:cs="Consolas"/>
+                          <w:color w:val="234F77" w:themeColor="accent2" w:themeShade="80"/>
+                          <w:sz w:val="20"/>
                           <w:lang w:val="en-US"/>
                         </w:rPr>
                       </w:pPr>
@@ -6449,21 +8874,30 @@
                           <w:rFonts w:ascii="Consolas" w:hAnsi="Consolas" w:cs="Consolas"/>
                           <w:color w:val="234F77" w:themeColor="accent2" w:themeShade="80"/>
                           <w:sz w:val="20"/>
-                          <w:highlight w:val="yellow"/>
                           <w:lang w:val="en-US"/>
                         </w:rPr>
                         <w:t xml:space="preserve">                        </w:t>
                       </w:r>
+                      <w:proofErr w:type="spellStart"/>
                       <w:proofErr w:type="gramStart"/>
                       <w:r>
                         <w:rPr>
                           <w:rFonts w:ascii="Consolas" w:hAnsi="Consolas" w:cs="Consolas"/>
                           <w:color w:val="234F77" w:themeColor="accent2" w:themeShade="80"/>
                           <w:sz w:val="20"/>
-                          <w:highlight w:val="yellow"/>
-                          <w:lang w:val="en-US"/>
-                        </w:rPr>
-                        <w:t>v.add(</w:t>
+                          <w:lang w:val="en-US"/>
+                        </w:rPr>
+                        <w:t>result.add</w:t>
+                      </w:r>
+                      <w:proofErr w:type="spellEnd"/>
+                      <w:r>
+                        <w:rPr>
+                          <w:rFonts w:ascii="Consolas" w:hAnsi="Consolas" w:cs="Consolas"/>
+                          <w:color w:val="234F77" w:themeColor="accent2" w:themeShade="80"/>
+                          <w:sz w:val="20"/>
+                          <w:lang w:val="en-US"/>
+                        </w:rPr>
+                        <w:t>(</w:t>
                       </w:r>
                       <w:proofErr w:type="gramEnd"/>
                       <w:r>
@@ -6471,21 +8905,20 @@
                           <w:rFonts w:ascii="Consolas" w:hAnsi="Consolas" w:cs="Consolas"/>
                           <w:color w:val="234F77" w:themeColor="accent2" w:themeShade="80"/>
                           <w:sz w:val="20"/>
-                          <w:highlight w:val="yellow"/>
-                          <w:lang w:val="en-US"/>
-                        </w:rPr>
-                        <w:t>(int) nucleosX[j]);</w:t>
+                          <w:lang w:val="en-US"/>
+                        </w:rPr>
+                        <w:t>v);</w:t>
                       </w:r>
                     </w:p>
                     <w:p>
                       <w:pPr>
                         <w:spacing w:after="0"/>
                         <w:ind w:right="15"/>
-                        <w:rPr>
-                          <w:rFonts w:ascii="Consolas" w:hAnsi="Consolas" w:cs="Consolas"/>
-                          <w:color w:val="234F77" w:themeColor="accent2" w:themeShade="80"/>
-                          <w:sz w:val="20"/>
-                          <w:highlight w:val="yellow"/>
+                        <w:jc w:val="left"/>
+                        <w:rPr>
+                          <w:rFonts w:ascii="Consolas" w:hAnsi="Consolas" w:cs="Consolas"/>
+                          <w:color w:val="234F77" w:themeColor="accent2" w:themeShade="80"/>
+                          <w:sz w:val="20"/>
                           <w:lang w:val="en-US"/>
                         </w:rPr>
                       </w:pPr>
@@ -6494,43 +8927,51 @@
                           <w:rFonts w:ascii="Consolas" w:hAnsi="Consolas" w:cs="Consolas"/>
                           <w:color w:val="234F77" w:themeColor="accent2" w:themeShade="80"/>
                           <w:sz w:val="20"/>
-                          <w:highlight w:val="yellow"/>
                           <w:lang w:val="en-US"/>
                         </w:rPr>
                         <w:t xml:space="preserve">                        </w:t>
                       </w:r>
+                      <w:proofErr w:type="spellStart"/>
                       <w:proofErr w:type="gramStart"/>
                       <w:r>
                         <w:rPr>
                           <w:rFonts w:ascii="Consolas" w:hAnsi="Consolas" w:cs="Consolas"/>
                           <w:color w:val="234F77" w:themeColor="accent2" w:themeShade="80"/>
                           <w:sz w:val="20"/>
-                          <w:highlight w:val="yellow"/>
-                          <w:lang w:val="en-US"/>
-                        </w:rPr>
-                        <w:t>v.add(</w:t>
-                      </w:r>
+                          <w:lang w:val="en-US"/>
+                        </w:rPr>
+                        <w:t>encontrado</w:t>
+                      </w:r>
+                      <w:proofErr w:type="spellEnd"/>
                       <w:proofErr w:type="gramEnd"/>
                       <w:r>
                         <w:rPr>
                           <w:rFonts w:ascii="Consolas" w:hAnsi="Consolas" w:cs="Consolas"/>
                           <w:color w:val="234F77" w:themeColor="accent2" w:themeShade="80"/>
                           <w:sz w:val="20"/>
-                          <w:highlight w:val="yellow"/>
-                          <w:lang w:val="en-US"/>
-                        </w:rPr>
-                        <w:t>(int) nucleosY[j]);</w:t>
+                          <w:lang w:val="en-US"/>
+                        </w:rPr>
+                        <w:t xml:space="preserve"> </w:t>
+                      </w:r>
+                      <w:r>
+                        <w:rPr>
+                          <w:rFonts w:ascii="Consolas" w:hAnsi="Consolas" w:cs="Consolas"/>
+                          <w:color w:val="234F77" w:themeColor="accent2" w:themeShade="80"/>
+                          <w:sz w:val="20"/>
+                          <w:lang w:val="en-US"/>
+                        </w:rPr>
+                        <w:t>= true;</w:t>
                       </w:r>
                     </w:p>
                     <w:p>
                       <w:pPr>
                         <w:spacing w:after="0"/>
                         <w:ind w:right="15"/>
-                        <w:rPr>
-                          <w:rFonts w:ascii="Consolas" w:hAnsi="Consolas" w:cs="Consolas"/>
-                          <w:color w:val="234F77" w:themeColor="accent2" w:themeShade="80"/>
-                          <w:sz w:val="20"/>
-                          <w:highlight w:val="yellow"/>
+                        <w:jc w:val="left"/>
+                        <w:rPr>
+                          <w:rFonts w:ascii="Consolas" w:hAnsi="Consolas" w:cs="Consolas"/>
+                          <w:color w:val="234F77" w:themeColor="accent2" w:themeShade="80"/>
+                          <w:sz w:val="20"/>
                           <w:lang w:val="en-US"/>
                         </w:rPr>
                       </w:pPr>
@@ -6539,38 +8980,16 @@
                           <w:rFonts w:ascii="Consolas" w:hAnsi="Consolas" w:cs="Consolas"/>
                           <w:color w:val="234F77" w:themeColor="accent2" w:themeShade="80"/>
                           <w:sz w:val="20"/>
-                          <w:highlight w:val="yellow"/>
-                          <w:lang w:val="en-US"/>
-                        </w:rPr>
-                        <w:t xml:space="preserve">                        </w:t>
-                      </w:r>
-                      <w:proofErr w:type="gramStart"/>
-                      <w:r>
-                        <w:rPr>
-                          <w:rFonts w:ascii="Consolas" w:hAnsi="Consolas" w:cs="Consolas"/>
-                          <w:color w:val="234F77" w:themeColor="accent2" w:themeShade="80"/>
-                          <w:sz w:val="20"/>
-                          <w:highlight w:val="yellow"/>
-                          <w:lang w:val="en-US"/>
-                        </w:rPr>
-                        <w:t>result.add(</w:t>
-                      </w:r>
-                      <w:proofErr w:type="gramEnd"/>
-                      <w:r>
-                        <w:rPr>
-                          <w:rFonts w:ascii="Consolas" w:hAnsi="Consolas" w:cs="Consolas"/>
-                          <w:color w:val="234F77" w:themeColor="accent2" w:themeShade="80"/>
-                          <w:sz w:val="20"/>
-                          <w:highlight w:val="yellow"/>
-                          <w:lang w:val="en-US"/>
-                        </w:rPr>
-                        <w:t>v);</w:t>
+                          <w:lang w:val="en-US"/>
+                        </w:rPr>
+                        <w:t xml:space="preserve">                    }</w:t>
                       </w:r>
                     </w:p>
                     <w:p>
                       <w:pPr>
                         <w:spacing w:after="0"/>
                         <w:ind w:right="15"/>
+                        <w:jc w:val="left"/>
                         <w:rPr>
                           <w:rFonts w:ascii="Consolas" w:hAnsi="Consolas" w:cs="Consolas"/>
                           <w:color w:val="234F77" w:themeColor="accent2" w:themeShade="80"/>
@@ -6583,38 +9002,16 @@
                           <w:rFonts w:ascii="Consolas" w:hAnsi="Consolas" w:cs="Consolas"/>
                           <w:color w:val="234F77" w:themeColor="accent2" w:themeShade="80"/>
                           <w:sz w:val="20"/>
-                          <w:highlight w:val="yellow"/>
-                          <w:lang w:val="en-US"/>
-                        </w:rPr>
-                        <w:t xml:space="preserve">                        </w:t>
-                      </w:r>
-                      <w:proofErr w:type="gramStart"/>
-                      <w:r>
-                        <w:rPr>
-                          <w:rFonts w:ascii="Consolas" w:hAnsi="Consolas" w:cs="Consolas"/>
-                          <w:color w:val="234F77" w:themeColor="accent2" w:themeShade="80"/>
-                          <w:sz w:val="20"/>
-                          <w:highlight w:val="yellow"/>
-                          <w:lang w:val="en-US"/>
-                        </w:rPr>
-                        <w:t>found</w:t>
-                      </w:r>
-                      <w:proofErr w:type="gramEnd"/>
-                      <w:r>
-                        <w:rPr>
-                          <w:rFonts w:ascii="Consolas" w:hAnsi="Consolas" w:cs="Consolas"/>
-                          <w:color w:val="234F77" w:themeColor="accent2" w:themeShade="80"/>
-                          <w:sz w:val="20"/>
-                          <w:highlight w:val="yellow"/>
-                          <w:lang w:val="en-US"/>
-                        </w:rPr>
-                        <w:t xml:space="preserve"> = true;</w:t>
+                          <w:lang w:val="en-US"/>
+                        </w:rPr>
+                        <w:t xml:space="preserve">                }</w:t>
                       </w:r>
                     </w:p>
                     <w:p>
                       <w:pPr>
                         <w:spacing w:after="0"/>
                         <w:ind w:right="15"/>
+                        <w:jc w:val="left"/>
                         <w:rPr>
                           <w:rFonts w:ascii="Consolas" w:hAnsi="Consolas" w:cs="Consolas"/>
                           <w:color w:val="234F77" w:themeColor="accent2" w:themeShade="80"/>
@@ -6629,13 +9026,34 @@
                           <w:sz w:val="20"/>
                           <w:lang w:val="en-US"/>
                         </w:rPr>
-                        <w:t xml:space="preserve">                    }</w:t>
+                        <w:t xml:space="preserve">                </w:t>
+                      </w:r>
+                      <w:proofErr w:type="gramStart"/>
+                      <w:r>
+                        <w:rPr>
+                          <w:rFonts w:ascii="Consolas" w:hAnsi="Consolas" w:cs="Consolas"/>
+                          <w:color w:val="234F77" w:themeColor="accent2" w:themeShade="80"/>
+                          <w:sz w:val="20"/>
+                          <w:lang w:val="en-US"/>
+                        </w:rPr>
+                        <w:t>j</w:t>
+                      </w:r>
+                      <w:proofErr w:type="gramEnd"/>
+                      <w:r>
+                        <w:rPr>
+                          <w:rFonts w:ascii="Consolas" w:hAnsi="Consolas" w:cs="Consolas"/>
+                          <w:color w:val="234F77" w:themeColor="accent2" w:themeShade="80"/>
+                          <w:sz w:val="20"/>
+                          <w:lang w:val="en-US"/>
+                        </w:rPr>
+                        <w:t>++;</w:t>
                       </w:r>
                     </w:p>
                     <w:p>
                       <w:pPr>
                         <w:spacing w:after="0"/>
                         <w:ind w:right="15"/>
+                        <w:jc w:val="left"/>
                         <w:rPr>
                           <w:rFonts w:ascii="Consolas" w:hAnsi="Consolas" w:cs="Consolas"/>
                           <w:color w:val="234F77" w:themeColor="accent2" w:themeShade="80"/>
@@ -6650,13 +9068,14 @@
                           <w:sz w:val="20"/>
                           <w:lang w:val="en-US"/>
                         </w:rPr>
-                        <w:t xml:space="preserve">                }</w:t>
+                        <w:t xml:space="preserve">            }</w:t>
                       </w:r>
                     </w:p>
                     <w:p>
                       <w:pPr>
                         <w:spacing w:after="0"/>
                         <w:ind w:right="15"/>
+                        <w:jc w:val="left"/>
                         <w:rPr>
                           <w:rFonts w:ascii="Consolas" w:hAnsi="Consolas" w:cs="Consolas"/>
                           <w:color w:val="234F77" w:themeColor="accent2" w:themeShade="80"/>
@@ -6671,7 +9090,7 @@
                           <w:sz w:val="20"/>
                           <w:lang w:val="en-US"/>
                         </w:rPr>
-                        <w:t xml:space="preserve">                </w:t>
+                        <w:t xml:space="preserve">            </w:t>
                       </w:r>
                       <w:proofErr w:type="gramStart"/>
                       <w:r>
@@ -6681,7 +9100,7 @@
                           <w:sz w:val="20"/>
                           <w:lang w:val="en-US"/>
                         </w:rPr>
-                        <w:t>j</w:t>
+                        <w:t>if(</w:t>
                       </w:r>
                       <w:proofErr w:type="gramEnd"/>
                       <w:r>
@@ -6691,13 +9110,14 @@
                           <w:sz w:val="20"/>
                           <w:lang w:val="en-US"/>
                         </w:rPr>
-                        <w:t>++;</w:t>
+                        <w:t>!found) {</w:t>
                       </w:r>
                     </w:p>
                     <w:p>
                       <w:pPr>
                         <w:spacing w:after="0"/>
                         <w:ind w:right="15"/>
+                        <w:jc w:val="left"/>
                         <w:rPr>
                           <w:rFonts w:ascii="Consolas" w:hAnsi="Consolas" w:cs="Consolas"/>
                           <w:color w:val="234F77" w:themeColor="accent2" w:themeShade="80"/>
@@ -6712,13 +9132,65 @@
                           <w:sz w:val="20"/>
                           <w:lang w:val="en-US"/>
                         </w:rPr>
-                        <w:t xml:space="preserve">            }</w:t>
+                        <w:t xml:space="preserve">                </w:t>
+                      </w:r>
+                      <w:proofErr w:type="spellStart"/>
+                      <w:proofErr w:type="gramStart"/>
+                      <w:r>
+                        <w:rPr>
+                          <w:rFonts w:ascii="Consolas" w:hAnsi="Consolas" w:cs="Consolas"/>
+                          <w:color w:val="234F77" w:themeColor="accent2" w:themeShade="80"/>
+                          <w:sz w:val="20"/>
+                          <w:lang w:val="en-US"/>
+                        </w:rPr>
+                        <w:t>ResultsTable.getResultsTable</w:t>
+                      </w:r>
+                      <w:proofErr w:type="spellEnd"/>
+                      <w:r>
+                        <w:rPr>
+                          <w:rFonts w:ascii="Consolas" w:hAnsi="Consolas" w:cs="Consolas"/>
+                          <w:color w:val="234F77" w:themeColor="accent2" w:themeShade="80"/>
+                          <w:sz w:val="20"/>
+                          <w:lang w:val="en-US"/>
+                        </w:rPr>
+                        <w:t>(</w:t>
+                      </w:r>
+                      <w:proofErr w:type="gramEnd"/>
+                      <w:r>
+                        <w:rPr>
+                          <w:rFonts w:ascii="Consolas" w:hAnsi="Consolas" w:cs="Consolas"/>
+                          <w:color w:val="234F77" w:themeColor="accent2" w:themeShade="80"/>
+                          <w:sz w:val="20"/>
+                          <w:lang w:val="en-US"/>
+                        </w:rPr>
+                        <w:t>).</w:t>
+                      </w:r>
+                      <w:proofErr w:type="spellStart"/>
+                      <w:r>
+                        <w:rPr>
+                          <w:rFonts w:ascii="Consolas" w:hAnsi="Consolas" w:cs="Consolas"/>
+                          <w:color w:val="234F77" w:themeColor="accent2" w:themeShade="80"/>
+                          <w:sz w:val="20"/>
+                          <w:lang w:val="en-US"/>
+                        </w:rPr>
+                        <w:t>deleteRow</w:t>
+                      </w:r>
+                      <w:proofErr w:type="spellEnd"/>
+                      <w:r>
+                        <w:rPr>
+                          <w:rFonts w:ascii="Consolas" w:hAnsi="Consolas" w:cs="Consolas"/>
+                          <w:color w:val="234F77" w:themeColor="accent2" w:themeShade="80"/>
+                          <w:sz w:val="20"/>
+                          <w:lang w:val="en-US"/>
+                        </w:rPr>
+                        <w:t>(i);</w:t>
                       </w:r>
                     </w:p>
                     <w:p>
                       <w:pPr>
                         <w:spacing w:after="0"/>
                         <w:ind w:right="15"/>
+                        <w:jc w:val="left"/>
                         <w:rPr>
                           <w:rFonts w:ascii="Consolas" w:hAnsi="Consolas" w:cs="Consolas"/>
                           <w:color w:val="234F77" w:themeColor="accent2" w:themeShade="80"/>
@@ -6733,8 +9205,9 @@
                           <w:sz w:val="20"/>
                           <w:lang w:val="en-US"/>
                         </w:rPr>
-                        <w:t xml:space="preserve">            </w:t>
-                      </w:r>
+                        <w:t xml:space="preserve">                </w:t>
+                      </w:r>
+                      <w:proofErr w:type="spellStart"/>
                       <w:proofErr w:type="gramStart"/>
                       <w:r>
                         <w:rPr>
@@ -6743,7 +9216,17 @@
                           <w:sz w:val="20"/>
                           <w:lang w:val="en-US"/>
                         </w:rPr>
-                        <w:t>if(</w:t>
+                        <w:t>ResultsTable.getResultsTable</w:t>
+                      </w:r>
+                      <w:proofErr w:type="spellEnd"/>
+                      <w:r>
+                        <w:rPr>
+                          <w:rFonts w:ascii="Consolas" w:hAnsi="Consolas" w:cs="Consolas"/>
+                          <w:color w:val="234F77" w:themeColor="accent2" w:themeShade="80"/>
+                          <w:sz w:val="20"/>
+                          <w:lang w:val="en-US"/>
+                        </w:rPr>
+                        <w:t>(</w:t>
                       </w:r>
                       <w:proofErr w:type="gramEnd"/>
                       <w:r>
@@ -6753,7 +9236,27 @@
                           <w:sz w:val="20"/>
                           <w:lang w:val="en-US"/>
                         </w:rPr>
-                        <w:t>!found) {</w:t>
+                        <w:t>).</w:t>
+                      </w:r>
+                      <w:proofErr w:type="spellStart"/>
+                      <w:r>
+                        <w:rPr>
+                          <w:rFonts w:ascii="Consolas" w:hAnsi="Consolas" w:cs="Consolas"/>
+                          <w:color w:val="234F77" w:themeColor="accent2" w:themeShade="80"/>
+                          <w:sz w:val="20"/>
+                          <w:lang w:val="en-US"/>
+                        </w:rPr>
+                        <w:t>updateResults</w:t>
+                      </w:r>
+                      <w:proofErr w:type="spellEnd"/>
+                      <w:r>
+                        <w:rPr>
+                          <w:rFonts w:ascii="Consolas" w:hAnsi="Consolas" w:cs="Consolas"/>
+                          <w:color w:val="234F77" w:themeColor="accent2" w:themeShade="80"/>
+                          <w:sz w:val="20"/>
+                          <w:lang w:val="en-US"/>
+                        </w:rPr>
+                        <w:t>();</w:t>
                       </w:r>
                     </w:p>
                     <w:p>
@@ -6774,27 +9277,7 @@
                           <w:sz w:val="20"/>
                           <w:lang w:val="en-US"/>
                         </w:rPr>
-                        <w:t xml:space="preserve">                </w:t>
-                      </w:r>
-                      <w:proofErr w:type="gramStart"/>
-                      <w:r>
-                        <w:rPr>
-                          <w:rFonts w:ascii="Consolas" w:hAnsi="Consolas" w:cs="Consolas"/>
-                          <w:color w:val="234F77" w:themeColor="accent2" w:themeShade="80"/>
-                          <w:sz w:val="20"/>
-                          <w:lang w:val="en-US"/>
-                        </w:rPr>
-                        <w:t>ResultsTable.getResultsTable(</w:t>
-                      </w:r>
-                      <w:proofErr w:type="gramEnd"/>
-                      <w:r>
-                        <w:rPr>
-                          <w:rFonts w:ascii="Consolas" w:hAnsi="Consolas" w:cs="Consolas"/>
-                          <w:color w:val="234F77" w:themeColor="accent2" w:themeShade="80"/>
-                          <w:sz w:val="20"/>
-                          <w:lang w:val="en-US"/>
-                        </w:rPr>
-                        <w:t>).deleteRow(i);</w:t>
+                        <w:t xml:space="preserve">            }</w:t>
                       </w:r>
                     </w:p>
                     <w:p>
@@ -6815,27 +9298,7 @@
                           <w:sz w:val="20"/>
                           <w:lang w:val="en-US"/>
                         </w:rPr>
-                        <w:t xml:space="preserve">                </w:t>
-                      </w:r>
-                      <w:proofErr w:type="gramStart"/>
-                      <w:r>
-                        <w:rPr>
-                          <w:rFonts w:ascii="Consolas" w:hAnsi="Consolas" w:cs="Consolas"/>
-                          <w:color w:val="234F77" w:themeColor="accent2" w:themeShade="80"/>
-                          <w:sz w:val="20"/>
-                          <w:lang w:val="en-US"/>
-                        </w:rPr>
-                        <w:t>ResultsTable.getResultsTable(</w:t>
-                      </w:r>
-                      <w:proofErr w:type="gramEnd"/>
-                      <w:r>
-                        <w:rPr>
-                          <w:rFonts w:ascii="Consolas" w:hAnsi="Consolas" w:cs="Consolas"/>
-                          <w:color w:val="234F77" w:themeColor="accent2" w:themeShade="80"/>
-                          <w:sz w:val="20"/>
-                          <w:lang w:val="en-US"/>
-                        </w:rPr>
-                        <w:t>).updateResults();</w:t>
+                        <w:t xml:space="preserve">        }</w:t>
                       </w:r>
                     </w:p>
                     <w:p>
@@ -6856,7 +9319,58 @@
                           <w:sz w:val="20"/>
                           <w:lang w:val="en-US"/>
                         </w:rPr>
-                        <w:t xml:space="preserve">            }</w:t>
+                        <w:t xml:space="preserve">        String </w:t>
+                      </w:r>
+                      <w:proofErr w:type="spellStart"/>
+                      <w:r>
+                        <w:rPr>
+                          <w:rFonts w:ascii="Consolas" w:hAnsi="Consolas" w:cs="Consolas"/>
+                          <w:color w:val="234F77" w:themeColor="accent2" w:themeShade="80"/>
+                          <w:sz w:val="20"/>
+                          <w:lang w:val="en-US"/>
+                        </w:rPr>
+                        <w:t>resultXML</w:t>
+                      </w:r>
+                      <w:proofErr w:type="spellEnd"/>
+                      <w:r>
+                        <w:rPr>
+                          <w:rFonts w:ascii="Consolas" w:hAnsi="Consolas" w:cs="Consolas"/>
+                          <w:color w:val="234F77" w:themeColor="accent2" w:themeShade="80"/>
+                          <w:sz w:val="20"/>
+                          <w:lang w:val="en-US"/>
+                        </w:rPr>
+                        <w:t xml:space="preserve"> = </w:t>
+                      </w:r>
+                      <w:proofErr w:type="spellStart"/>
+                      <w:proofErr w:type="gramStart"/>
+                      <w:r>
+                        <w:rPr>
+                          <w:rFonts w:ascii="Consolas" w:hAnsi="Consolas" w:cs="Consolas"/>
+                          <w:color w:val="234F77" w:themeColor="accent2" w:themeShade="80"/>
+                          <w:sz w:val="20"/>
+                          <w:lang w:val="en-US"/>
+                        </w:rPr>
+                        <w:t>createXMLFromPoints</w:t>
+                      </w:r>
+                      <w:proofErr w:type="spellEnd"/>
+                      <w:r>
+                        <w:rPr>
+                          <w:rFonts w:ascii="Consolas" w:hAnsi="Consolas" w:cs="Consolas"/>
+                          <w:color w:val="234F77" w:themeColor="accent2" w:themeShade="80"/>
+                          <w:sz w:val="20"/>
+                          <w:lang w:val="en-US"/>
+                        </w:rPr>
+                        <w:t>(</w:t>
+                      </w:r>
+                      <w:proofErr w:type="gramEnd"/>
+                      <w:r>
+                        <w:rPr>
+                          <w:rFonts w:ascii="Consolas" w:hAnsi="Consolas" w:cs="Consolas"/>
+                          <w:color w:val="234F77" w:themeColor="accent2" w:themeShade="80"/>
+                          <w:sz w:val="20"/>
+                          <w:lang w:val="en-US"/>
+                        </w:rPr>
+                        <w:t>result);</w:t>
                       </w:r>
                     </w:p>
                     <w:p>
@@ -6877,7 +9391,69 @@
                           <w:sz w:val="20"/>
                           <w:lang w:val="en-US"/>
                         </w:rPr>
-                        <w:t xml:space="preserve">        }</w:t>
+                        <w:t xml:space="preserve">        </w:t>
+                      </w:r>
+                      <w:proofErr w:type="spellStart"/>
+                      <w:proofErr w:type="gramStart"/>
+                      <w:r>
+                        <w:rPr>
+                          <w:rFonts w:ascii="Consolas" w:hAnsi="Consolas" w:cs="Consolas"/>
+                          <w:color w:val="234F77" w:themeColor="accent2" w:themeShade="80"/>
+                          <w:sz w:val="20"/>
+                          <w:lang w:val="en-US"/>
+                        </w:rPr>
+                        <w:t>IJ.saveString</w:t>
+                      </w:r>
+                      <w:proofErr w:type="spellEnd"/>
+                      <w:r>
+                        <w:rPr>
+                          <w:rFonts w:ascii="Consolas" w:hAnsi="Consolas" w:cs="Consolas"/>
+                          <w:color w:val="234F77" w:themeColor="accent2" w:themeShade="80"/>
+                          <w:sz w:val="20"/>
+                          <w:lang w:val="en-US"/>
+                        </w:rPr>
+                        <w:t>(</w:t>
+                      </w:r>
+                      <w:proofErr w:type="spellStart"/>
+                      <w:proofErr w:type="gramEnd"/>
+                      <w:r>
+                        <w:rPr>
+                          <w:rFonts w:ascii="Consolas" w:hAnsi="Consolas" w:cs="Consolas"/>
+                          <w:color w:val="234F77" w:themeColor="accent2" w:themeShade="80"/>
+                          <w:sz w:val="20"/>
+                          <w:lang w:val="en-US"/>
+                        </w:rPr>
+                        <w:t>resultXML</w:t>
+                      </w:r>
+                      <w:proofErr w:type="spellEnd"/>
+                      <w:r>
+                        <w:rPr>
+                          <w:rFonts w:ascii="Consolas" w:hAnsi="Consolas" w:cs="Consolas"/>
+                          <w:color w:val="234F77" w:themeColor="accent2" w:themeShade="80"/>
+                          <w:sz w:val="20"/>
+                          <w:lang w:val="en-US"/>
+                        </w:rPr>
+                        <w:t xml:space="preserve">, </w:t>
+                      </w:r>
+                      <w:proofErr w:type="spellStart"/>
+                      <w:r>
+                        <w:rPr>
+                          <w:rFonts w:ascii="Consolas" w:hAnsi="Consolas" w:cs="Consolas"/>
+                          <w:color w:val="234F77" w:themeColor="accent2" w:themeShade="80"/>
+                          <w:sz w:val="20"/>
+                          <w:lang w:val="en-US"/>
+                        </w:rPr>
+                        <w:t>resultPath</w:t>
+                      </w:r>
+                      <w:proofErr w:type="spellEnd"/>
+                      <w:r>
+                        <w:rPr>
+                          <w:rFonts w:ascii="Consolas" w:hAnsi="Consolas" w:cs="Consolas"/>
+                          <w:color w:val="234F77" w:themeColor="accent2" w:themeShade="80"/>
+                          <w:sz w:val="20"/>
+                          <w:lang w:val="en-US"/>
+                        </w:rPr>
+                        <w:t>);</w:t>
                       </w:r>
                     </w:p>
                     <w:p>
@@ -6898,8 +9474,9 @@
                           <w:sz w:val="20"/>
                           <w:lang w:val="en-US"/>
                         </w:rPr>
-                        <w:t xml:space="preserve">        String resultXML = </w:t>
-                      </w:r>
+                        <w:t xml:space="preserve">        </w:t>
+                      </w:r>
+                      <w:proofErr w:type="spellStart"/>
                       <w:proofErr w:type="gramStart"/>
                       <w:r>
                         <w:rPr>
@@ -6908,7 +9485,17 @@
                           <w:sz w:val="20"/>
                           <w:lang w:val="en-US"/>
                         </w:rPr>
-                        <w:t>createXMLFromPoints(</w:t>
+                        <w:t>ResultsTable.getResultsTable</w:t>
+                      </w:r>
+                      <w:proofErr w:type="spellEnd"/>
+                      <w:r>
+                        <w:rPr>
+                          <w:rFonts w:ascii="Consolas" w:hAnsi="Consolas" w:cs="Consolas"/>
+                          <w:color w:val="234F77" w:themeColor="accent2" w:themeShade="80"/>
+                          <w:sz w:val="20"/>
+                          <w:lang w:val="en-US"/>
+                        </w:rPr>
+                        <w:t>(</w:t>
                       </w:r>
                       <w:proofErr w:type="gramEnd"/>
                       <w:r>
@@ -6918,7 +9505,7 @@
                           <w:sz w:val="20"/>
                           <w:lang w:val="en-US"/>
                         </w:rPr>
-                        <w:t>result);</w:t>
+                        <w:t>).show("Results");</w:t>
                       </w:r>
                     </w:p>
                     <w:p>
@@ -6941,6 +9528,7 @@
                         </w:rPr>
                         <w:t xml:space="preserve">        </w:t>
                       </w:r>
+                      <w:proofErr w:type="spellStart"/>
                       <w:proofErr w:type="gramStart"/>
                       <w:r>
                         <w:rPr>
@@ -6949,89 +9537,17 @@
                           <w:sz w:val="20"/>
                           <w:lang w:val="en-US"/>
                         </w:rPr>
-                        <w:t>IJ.saveString(</w:t>
-                      </w:r>
-                      <w:proofErr w:type="gramEnd"/>
-                      <w:r>
-                        <w:rPr>
-                          <w:rFonts w:ascii="Consolas" w:hAnsi="Consolas" w:cs="Consolas"/>
-                          <w:color w:val="234F77" w:themeColor="accent2" w:themeShade="80"/>
-                          <w:sz w:val="20"/>
-                          <w:lang w:val="en-US"/>
-                        </w:rPr>
-                        <w:t>resultXML, resultPath);</w:t>
-                      </w:r>
-                    </w:p>
-                    <w:p>
-                      <w:pPr>
-                        <w:spacing w:after="0"/>
-                        <w:ind w:right="15"/>
-                        <w:rPr>
-                          <w:rFonts w:ascii="Consolas" w:hAnsi="Consolas" w:cs="Consolas"/>
-                          <w:color w:val="234F77" w:themeColor="accent2" w:themeShade="80"/>
-                          <w:sz w:val="20"/>
-                          <w:lang w:val="en-US"/>
-                        </w:rPr>
-                      </w:pPr>
-                      <w:r>
-                        <w:rPr>
-                          <w:rFonts w:ascii="Consolas" w:hAnsi="Consolas" w:cs="Consolas"/>
-                          <w:color w:val="234F77" w:themeColor="accent2" w:themeShade="80"/>
-                          <w:sz w:val="20"/>
-                          <w:lang w:val="en-US"/>
-                        </w:rPr>
-                        <w:t xml:space="preserve">        </w:t>
-                      </w:r>
-                      <w:proofErr w:type="gramStart"/>
-                      <w:r>
-                        <w:rPr>
-                          <w:rFonts w:ascii="Consolas" w:hAnsi="Consolas" w:cs="Consolas"/>
-                          <w:color w:val="234F77" w:themeColor="accent2" w:themeShade="80"/>
-                          <w:sz w:val="20"/>
-                          <w:lang w:val="en-US"/>
-                        </w:rPr>
-                        <w:t>ResultsTable.getResultsTable(</w:t>
-                      </w:r>
-                      <w:proofErr w:type="gramEnd"/>
-                      <w:r>
-                        <w:rPr>
-                          <w:rFonts w:ascii="Consolas" w:hAnsi="Consolas" w:cs="Consolas"/>
-                          <w:color w:val="234F77" w:themeColor="accent2" w:themeShade="80"/>
-                          <w:sz w:val="20"/>
-                          <w:lang w:val="en-US"/>
-                        </w:rPr>
-                        <w:t>).show("Results");</w:t>
-                      </w:r>
-                    </w:p>
-                    <w:p>
-                      <w:pPr>
-                        <w:spacing w:after="0"/>
-                        <w:ind w:right="15"/>
-                        <w:rPr>
-                          <w:rFonts w:ascii="Consolas" w:hAnsi="Consolas" w:cs="Consolas"/>
-                          <w:color w:val="234F77" w:themeColor="accent2" w:themeShade="80"/>
-                          <w:sz w:val="20"/>
-                          <w:lang w:val="en-US"/>
-                        </w:rPr>
-                      </w:pPr>
-                      <w:r>
-                        <w:rPr>
-                          <w:rFonts w:ascii="Consolas" w:hAnsi="Consolas" w:cs="Consolas"/>
-                          <w:color w:val="234F77" w:themeColor="accent2" w:themeShade="80"/>
-                          <w:sz w:val="20"/>
-                          <w:lang w:val="en-US"/>
-                        </w:rPr>
-                        <w:t xml:space="preserve">        </w:t>
-                      </w:r>
-                      <w:proofErr w:type="gramStart"/>
-                      <w:r>
-                        <w:rPr>
-                          <w:rFonts w:ascii="Consolas" w:hAnsi="Consolas" w:cs="Consolas"/>
-                          <w:color w:val="234F77" w:themeColor="accent2" w:themeShade="80"/>
-                          <w:sz w:val="20"/>
-                          <w:lang w:val="en-US"/>
-                        </w:rPr>
-                        <w:t>imp.show(</w:t>
+                        <w:t>imp.show</w:t>
+                      </w:r>
+                      <w:proofErr w:type="spellEnd"/>
+                      <w:r>
+                        <w:rPr>
+                          <w:rFonts w:ascii="Consolas" w:hAnsi="Consolas" w:cs="Consolas"/>
+                          <w:color w:val="234F77" w:themeColor="accent2" w:themeShade="80"/>
+                          <w:sz w:val="20"/>
+                          <w:lang w:val="en-US"/>
+                        </w:rPr>
+                        <w:t>(</w:t>
                       </w:r>
                       <w:proofErr w:type="gramEnd"/>
                       <w:r>
@@ -7183,14 +9699,12 @@
       <w:r>
         <w:t>hivo "PCCNIF_Plugin.</w:t>
       </w:r>
-      <w:bookmarkStart w:id="0" w:name="_GoBack"/>
       <w:r>
         <w:rPr>
           <w:b/>
         </w:rPr>
         <w:t>jar</w:t>
       </w:r>
-      <w:bookmarkEnd w:id="0"/>
       <w:r>
         <w:t>" a la subcarpeta "Plugins" de la carpeta donde está funcionando el Fiji (por ej</w:t>
       </w:r>
@@ -7254,16 +9768,42 @@
         </w:numPr>
       </w:pPr>
       <w:r>
-        <w:t>En Bio-Formats</w:t>
-      </w:r>
-      <w:r>
-        <w:t xml:space="preserve"> Import Options</w:t>
-      </w:r>
+        <w:t xml:space="preserve">En </w:t>
+      </w:r>
+      <w:proofErr w:type="spellStart"/>
+      <w:r>
+        <w:t>Bio-Formats</w:t>
+      </w:r>
+      <w:proofErr w:type="spellEnd"/>
+      <w:r>
+        <w:t xml:space="preserve"> </w:t>
+      </w:r>
+      <w:proofErr w:type="spellStart"/>
+      <w:r>
+        <w:t>Import</w:t>
+      </w:r>
+      <w:proofErr w:type="spellEnd"/>
+      <w:r>
+        <w:t xml:space="preserve"> </w:t>
+      </w:r>
+      <w:proofErr w:type="spellStart"/>
+      <w:r>
+        <w:t>Options</w:t>
+      </w:r>
+      <w:proofErr w:type="spellEnd"/>
       <w:r>
         <w:t>, t</w:t>
       </w:r>
       <w:r>
-        <w:t>ildar la opción "Split channels"</w:t>
+        <w:t xml:space="preserve">ildar la opción "Split </w:t>
+      </w:r>
+      <w:proofErr w:type="spellStart"/>
+      <w:r>
+        <w:t>channels</w:t>
+      </w:r>
+      <w:proofErr w:type="spellEnd"/>
+      <w:r>
+        <w:t>"</w:t>
       </w:r>
       <w:r>
         <w:t>;</w:t>
@@ -7337,7 +9877,15 @@
         <w:spacing w:after="0"/>
       </w:pPr>
       <w:r>
-        <w:t>Ejecutar el plugin "PCCNIF_Plugin" desde el menú "Plugins"</w:t>
+        <w:t>Ejecutar el plugin "</w:t>
+      </w:r>
+      <w:proofErr w:type="spellStart"/>
+      <w:r>
+        <w:t>PCCNIF_Plugin</w:t>
+      </w:r>
+      <w:proofErr w:type="spellEnd"/>
+      <w:r>
+        <w:t>" desde el menú "Plugins"</w:t>
       </w:r>
       <w:r>
         <w:t>;</w:t>
@@ -7416,7 +9964,15 @@
         <w:spacing w:before="240"/>
       </w:pPr>
       <w:r>
-        <w:t>Establecer parámetros y click en el botón "OK"</w:t>
+        <w:t xml:space="preserve">Establecer parámetros y </w:t>
+      </w:r>
+      <w:proofErr w:type="spellStart"/>
+      <w:r>
+        <w:t>click</w:t>
+      </w:r>
+      <w:proofErr w:type="spellEnd"/>
+      <w:r>
+        <w:t xml:space="preserve"> en el botón "OK"</w:t>
       </w:r>
       <w:r>
         <w:t>.</w:t>
@@ -7571,7 +10127,15 @@
         <w:t>nstalación del Fiji (por ejemplo: C</w:t>
       </w:r>
       <w:r>
-        <w:t>:\Fiji.app) un archivo denominado "result.xml " y una carpeta denominada "Results" con un archivo dentro llamado "results.xls"</w:t>
+        <w:t>:\Fiji.app) un archivo denominado "result.xml " y una carpeta denominada "</w:t>
+      </w:r>
+      <w:proofErr w:type="spellStart"/>
+      <w:r>
+        <w:t>Results</w:t>
+      </w:r>
+      <w:proofErr w:type="spellEnd"/>
+      <w:r>
+        <w:t>" con un archivo dentro llamado "results.xls"</w:t>
       </w:r>
       <w:r>
         <w:t>.</w:t>
@@ -7644,7 +10208,63 @@
         <w:spacing w:after="0"/>
       </w:pPr>
       <w:r>
-        <w:t>El archivo "result.xml" mencionado en el punto anterior se utiliza abriendo la imagen original (sin tildar la opción split channels), ejecutando el plugin "Analyze-&gt;Cell Counter", haciendo click en botón "Load Markers" y cargando el archivo "result.xml". En la imagen se visualizarán los núcleos marcados como positivos.</w:t>
+        <w:t xml:space="preserve">El archivo "result.xml" mencionado en el punto anterior se utiliza abriendo la imagen original (sin tildar la opción </w:t>
+      </w:r>
+      <w:proofErr w:type="spellStart"/>
+      <w:r>
+        <w:t>split</w:t>
+      </w:r>
+      <w:proofErr w:type="spellEnd"/>
+      <w:r>
+        <w:t xml:space="preserve"> </w:t>
+      </w:r>
+      <w:proofErr w:type="spellStart"/>
+      <w:r>
+        <w:t>channels</w:t>
+      </w:r>
+      <w:proofErr w:type="spellEnd"/>
+      <w:r>
+        <w:t>), ejecutando el plugin "</w:t>
+      </w:r>
+      <w:proofErr w:type="spellStart"/>
+      <w:r>
+        <w:t>Analyze</w:t>
+      </w:r>
+      <w:proofErr w:type="spellEnd"/>
+      <w:r>
+        <w:t>-&gt;</w:t>
+      </w:r>
+      <w:proofErr w:type="spellStart"/>
+      <w:r>
+        <w:t>Cell</w:t>
+      </w:r>
+      <w:proofErr w:type="spellEnd"/>
+      <w:r>
+        <w:t xml:space="preserve"> </w:t>
+      </w:r>
+      <w:proofErr w:type="spellStart"/>
+      <w:r>
+        <w:t>Counter</w:t>
+      </w:r>
+      <w:proofErr w:type="spellEnd"/>
+      <w:r>
+        <w:t xml:space="preserve">", haciendo </w:t>
+      </w:r>
+      <w:proofErr w:type="spellStart"/>
+      <w:r>
+        <w:t>click</w:t>
+      </w:r>
+      <w:proofErr w:type="spellEnd"/>
+      <w:r>
+        <w:t xml:space="preserve"> en botón "Load </w:t>
+      </w:r>
+      <w:proofErr w:type="spellStart"/>
+      <w:r>
+        <w:t>Markers</w:t>
+      </w:r>
+      <w:proofErr w:type="spellEnd"/>
+      <w:r>
+        <w:t>" y cargando el archivo "result.xml". En la imagen se visualizarán los núcleos marcados como positivos.</w:t>
       </w:r>
     </w:p>
     <w:p>
@@ -7855,7 +10475,7 @@
           <w:rPr>
             <w:noProof/>
           </w:rPr>
-          <w:t>7</w:t>
+          <w:t>4</w:t>
         </w:r>
         <w:r>
           <w:rPr>
@@ -7927,6 +10547,7 @@
         <w:dataBinding w:prefixMappings="xmlns:ns0='http://purl.org/dc/elements/1.1/' xmlns:ns1='http://schemas.openxmlformats.org/package/2006/metadata/core-properties' " w:xpath="/ns1:coreProperties[1]/ns0:title[1]" w:storeItemID="{6C3C8BC8-F283-45AE-878A-BAB7291924A1}"/>
         <w:text/>
       </w:sdtPr>
+      <w:sdtEndPr/>
       <w:sdtContent>
         <w:r>
           <w:rPr>
@@ -7956,13 +10577,22 @@
         <w:dataBinding w:prefixMappings="xmlns:ns0='http://purl.org/dc/elements/1.1/' xmlns:ns1='http://schemas.openxmlformats.org/package/2006/metadata/core-properties' " w:xpath="/ns1:coreProperties[1]/ns0:creator[1]" w:storeItemID="{6C3C8BC8-F283-45AE-878A-BAB7291924A1}"/>
         <w:text/>
       </w:sdtPr>
+      <w:sdtEndPr/>
       <w:sdtContent>
         <w:r>
           <w:rPr>
             <w:color w:val="4A66AC" w:themeColor="accent1"/>
           </w:rPr>
-          <w:t>Joaquín Bengochea</w:t>
+          <w:t xml:space="preserve">Joaquín </w:t>
         </w:r>
+        <w:proofErr w:type="spellStart"/>
+        <w:r>
+          <w:rPr>
+            <w:color w:val="4A66AC" w:themeColor="accent1"/>
+          </w:rPr>
+          <w:t>Bengochea</w:t>
+        </w:r>
+        <w:proofErr w:type="spellEnd"/>
         <w:r>
           <w:rPr>
             <w:color w:val="4A66AC" w:themeColor="accent1"/>
@@ -9069,6 +11699,7 @@
   <w:style w:type="character" w:default="1" w:styleId="DefaultParagraphFont">
     <w:name w:val="Default Paragraph Font"/>
     <w:uiPriority w:val="1"/>
+    <w:semiHidden/>
     <w:unhideWhenUsed/>
   </w:style>
   <w:style w:type="table" w:default="1" w:styleId="TableNormal">
@@ -9542,6 +12173,16 @@
     <w:uiPriority w:val="99"/>
     <w:rsid w:val="00EF628F"/>
   </w:style>
+  <w:style w:type="character" w:styleId="PlaceholderText">
+    <w:name w:val="Placeholder Text"/>
+    <w:basedOn w:val="DefaultParagraphFont"/>
+    <w:uiPriority w:val="99"/>
+    <w:semiHidden/>
+    <w:rsid w:val="00DC6237"/>
+    <w:rPr>
+      <w:color w:val="808080"/>
+    </w:rPr>
+  </w:style>
 </w:styles>
 </file>
 
@@ -9751,6 +12392,13 @@
     <w:pitch w:val="fixed"/>
     <w:sig w:usb0="E10002FF" w:usb1="4000FCFF" w:usb2="00000009" w:usb3="00000000" w:csb0="0000019F" w:csb1="00000000"/>
   </w:font>
+  <w:font w:name="Cambria Math">
+    <w:panose1 w:val="02040503050406030204"/>
+    <w:charset w:val="00"/>
+    <w:family w:val="roman"/>
+    <w:pitch w:val="variable"/>
+    <w:sig w:usb0="E00002FF" w:usb1="420024FF" w:usb2="00000000" w:usb3="00000000" w:csb0="0000019F" w:csb1="00000000"/>
+  </w:font>
 </w:fonts>
 </file>
 
@@ -9772,10 +12420,12 @@
     <w:rsidRoot w:val="00795498"/>
     <w:rsid w:val="000D0E0F"/>
     <w:rsid w:val="00111517"/>
+    <w:rsid w:val="004417F9"/>
     <w:rsid w:val="00604BF5"/>
     <w:rsid w:val="00637621"/>
     <w:rsid w:val="006679F6"/>
     <w:rsid w:val="006763D3"/>
+    <w:rsid w:val="006C1D8A"/>
     <w:rsid w:val="00710DE9"/>
     <w:rsid w:val="00795498"/>
     <w:rsid w:val="009923D4"/>
@@ -10257,6 +12907,16 @@
     <w:name w:val="D02226BF5EA14F3CB4A368D3A72B205C"/>
     <w:rsid w:val="00A665DE"/>
   </w:style>
+  <w:style w:type="character" w:styleId="PlaceholderText">
+    <w:name w:val="Placeholder Text"/>
+    <w:basedOn w:val="DefaultParagraphFont"/>
+    <w:uiPriority w:val="99"/>
+    <w:semiHidden/>
+    <w:rsid w:val="006C1D8A"/>
+    <w:rPr>
+      <w:color w:val="808080"/>
+    </w:rPr>
+  </w:style>
 </w:styles>
 </file>
 
@@ -10552,7 +13212,7 @@
 </file>
 
 <file path=customXml/itemProps2.xml><?xml version="1.0" encoding="utf-8"?>
-<ds:datastoreItem xmlns:ds="http://schemas.openxmlformats.org/officeDocument/2006/customXml" ds:itemID="{CF7D60E0-F5D5-4425-BA8F-D14874034DA1}">
+<ds:datastoreItem xmlns:ds="http://schemas.openxmlformats.org/officeDocument/2006/customXml" ds:itemID="{296F8BD1-1191-4E66-A934-C0C82BA70946}">
   <ds:schemaRefs>
     <ds:schemaRef ds:uri="http://schemas.openxmlformats.org/officeDocument/2006/bibliography"/>
   </ds:schemaRefs>
